--- a/gzl_reporte/report/Formato_de_contrato_Reserva_de_Dominio_plantilla.docx
+++ b/gzl_reporte/report/Formato_de_contrato_Reserva_de_Dominio_plantilla.docx
@@ -275,40 +275,62 @@
         </w:rPr>
         <w:t xml:space="preserve"> </w:t>
       </w:r>
+      <w:proofErr w:type="spellStart"/>
       <w:r>
         <w:rPr>
           <w:rFonts w:ascii="Arial" w:hAnsi="Arial" w:cs="Arial"/>
           <w:b/>
           <w:bCs/>
         </w:rPr>
-        <w:t>SOLTERA</w:t>
-      </w:r>
-      <w:r>
-        <w:rPr>
-          <w:rFonts w:ascii="Arial" w:hAnsi="Arial" w:cs="Arial"/>
-        </w:rPr>
-        <w:t xml:space="preserve"> con domicilio en  la Provincia de Guayas, Cantón GUAYAQUIL, dirección, </w:t>
+        <w:t>estado_civil_socio</w:t>
+      </w:r>
+      <w:proofErr w:type="spellEnd"/>
+      <w:r>
+        <w:rPr>
+          <w:rFonts w:ascii="Arial" w:hAnsi="Arial" w:cs="Arial"/>
+        </w:rPr>
+        <w:t xml:space="preserve"> con domicilio en  la Provincia de </w:t>
       </w:r>
       <w:proofErr w:type="spellStart"/>
       <w:r>
         <w:rPr>
           <w:rFonts w:ascii="Arial" w:hAnsi="Arial" w:cs="Arial"/>
         </w:rPr>
-        <w:t>Av</w:t>
+        <w:t>dir_provincia</w:t>
       </w:r>
       <w:proofErr w:type="spellEnd"/>
       <w:r>
         <w:rPr>
           <w:rFonts w:ascii="Arial" w:hAnsi="Arial" w:cs="Arial"/>
         </w:rPr>
-        <w:t xml:space="preserve"> Juan Tanca Marengo Plaza </w:t>
+        <w:t xml:space="preserve">, Cantón </w:t>
       </w:r>
       <w:proofErr w:type="spellStart"/>
       <w:r>
         <w:rPr>
           <w:rFonts w:ascii="Arial" w:hAnsi="Arial" w:cs="Arial"/>
         </w:rPr>
-        <w:t>Saibaba</w:t>
+        <w:t>dir_</w:t>
+      </w:r>
+      <w:r>
+        <w:rPr>
+          <w:rFonts w:ascii="Arial" w:hAnsi="Arial" w:cs="Arial"/>
+        </w:rPr>
+        <w:t>canton</w:t>
+      </w:r>
+      <w:proofErr w:type="spellEnd"/>
+      <w:r>
+        <w:rPr>
+          <w:rFonts w:ascii="Arial" w:hAnsi="Arial" w:cs="Arial"/>
+        </w:rPr>
+        <w:t xml:space="preserve">, dirección, </w:t>
+      </w:r>
+      <w:proofErr w:type="spellStart"/>
+      <w:r>
+        <w:rPr>
+          <w:rFonts w:ascii="Arial" w:hAnsi="Arial" w:cs="Arial"/>
+        </w:rPr>
+        <w:t>direccion_socio</w:t>
       </w:r>
       <w:proofErr w:type="spellEnd"/>
       <w:r>
@@ -457,26 +479,42 @@
         <w:rPr>
           <w:rFonts w:ascii="Arial" w:hAnsi="Arial" w:cs="Arial"/>
         </w:rPr>
-        <w:t>TIPO: J</w:t>
-      </w:r>
-      <w:r>
-        <w:rPr>
-          <w:rFonts w:ascii="Arial" w:hAnsi="Arial" w:cs="Arial"/>
-        </w:rPr>
-        <w:t>EEP</w:t>
-      </w:r>
+        <w:t xml:space="preserve">TIPO: </w:t>
+      </w:r>
+      <w:proofErr w:type="spellStart"/>
+      <w:r>
+        <w:rPr>
+          <w:rFonts w:ascii="Arial" w:hAnsi="Arial" w:cs="Arial"/>
+        </w:rPr>
+        <w:t>vehiculo_tipo</w:t>
+      </w:r>
+      <w:proofErr w:type="spellEnd"/>
       <w:r>
         <w:rPr>
           <w:rFonts w:ascii="Arial" w:hAnsi="Arial" w:cs="Arial"/>
         </w:rPr>
         <w:t xml:space="preserve"> CLASE: </w:t>
       </w:r>
-      <w:r>
-        <w:rPr>
-          <w:rFonts w:ascii="Arial" w:hAnsi="Arial" w:cs="Arial"/>
-        </w:rPr>
-        <w:t>JEEP</w:t>
-      </w:r>
+      <w:proofErr w:type="spellStart"/>
+      <w:r>
+        <w:rPr>
+          <w:rFonts w:ascii="Arial" w:hAnsi="Arial" w:cs="Arial"/>
+        </w:rPr>
+        <w:t>vehiculo</w:t>
+      </w:r>
+      <w:r>
+        <w:rPr>
+          <w:rFonts w:ascii="Arial" w:hAnsi="Arial" w:cs="Arial"/>
+        </w:rPr>
+        <w:t>_</w:t>
+      </w:r>
+      <w:r>
+        <w:rPr>
+          <w:rFonts w:ascii="Arial" w:hAnsi="Arial" w:cs="Arial"/>
+        </w:rPr>
+        <w:t>clase</w:t>
+      </w:r>
+      <w:proofErr w:type="spellEnd"/>
       <w:r>
         <w:rPr>
           <w:rFonts w:ascii="Arial" w:hAnsi="Arial" w:cs="Arial"/>
@@ -489,24 +527,28 @@
         </w:rPr>
         <w:t xml:space="preserve">MARCA: </w:t>
       </w:r>
-      <w:r>
-        <w:rPr>
-          <w:rFonts w:ascii="Arial" w:hAnsi="Arial" w:cs="Arial"/>
-        </w:rPr>
-        <w:t>JAC</w:t>
-      </w:r>
+      <w:proofErr w:type="spellStart"/>
+      <w:r>
+        <w:rPr>
+          <w:rFonts w:ascii="Arial" w:hAnsi="Arial" w:cs="Arial"/>
+        </w:rPr>
+        <w:t>vehiculo_marca</w:t>
+      </w:r>
+      <w:proofErr w:type="spellEnd"/>
       <w:r>
         <w:rPr>
           <w:rFonts w:ascii="Arial" w:hAnsi="Arial" w:cs="Arial"/>
         </w:rPr>
         <w:t xml:space="preserve"> MODELO REGISTRADO SRI: </w:t>
       </w:r>
-      <w:r>
-        <w:rPr>
-          <w:rFonts w:ascii="Arial" w:hAnsi="Arial" w:cs="Arial"/>
-        </w:rPr>
-        <w:t>S2 AC 1.5 5P 4X2 TM</w:t>
-      </w:r>
+      <w:proofErr w:type="spellStart"/>
+      <w:r>
+        <w:rPr>
+          <w:rFonts w:ascii="Arial" w:hAnsi="Arial" w:cs="Arial"/>
+        </w:rPr>
+        <w:t>modelo_regist_sri</w:t>
+      </w:r>
+      <w:proofErr w:type="spellEnd"/>
       <w:r>
         <w:rPr>
           <w:rFonts w:ascii="Arial" w:hAnsi="Arial" w:cs="Arial"/>
@@ -519,12 +561,14 @@
         </w:rPr>
         <w:t xml:space="preserve">MODELO HOMOLOGADO ANT: </w:t>
       </w:r>
-      <w:r>
-        <w:rPr>
-          <w:rFonts w:ascii="Arial" w:hAnsi="Arial" w:cs="Arial"/>
-        </w:rPr>
-        <w:t>S2 AC 1.5 5P 4X2 TM</w:t>
-      </w:r>
+      <w:proofErr w:type="spellStart"/>
+      <w:r>
+        <w:rPr>
+          <w:rFonts w:ascii="Arial" w:hAnsi="Arial" w:cs="Arial"/>
+        </w:rPr>
+        <w:t>modelo_homologado_ant</w:t>
+      </w:r>
+      <w:proofErr w:type="spellEnd"/>
       <w:r>
         <w:rPr>
           <w:rFonts w:ascii="Arial" w:hAnsi="Arial" w:cs="Arial"/>
@@ -541,20 +585,30 @@
         <w:rPr>
           <w:rFonts w:ascii="Arial" w:hAnsi="Arial" w:cs="Arial"/>
         </w:rPr>
-        <w:t xml:space="preserve"> LVZA53P90NAA22794</w:t>
-      </w:r>
+        <w:t xml:space="preserve"> </w:t>
+      </w:r>
+      <w:proofErr w:type="spellStart"/>
+      <w:r>
+        <w:rPr>
+          <w:rFonts w:ascii="Arial" w:hAnsi="Arial" w:cs="Arial"/>
+        </w:rPr>
+        <w:t>vehiculo_serie</w:t>
+      </w:r>
+      <w:proofErr w:type="spellEnd"/>
       <w:r>
         <w:rPr>
           <w:rFonts w:ascii="Arial" w:hAnsi="Arial" w:cs="Arial"/>
         </w:rPr>
         <w:t xml:space="preserve"> MOTOR: </w:t>
       </w:r>
-      <w:r>
-        <w:rPr>
-          <w:rFonts w:ascii="Arial" w:hAnsi="Arial" w:cs="Arial"/>
-        </w:rPr>
-        <w:t>SFG18 21424739</w:t>
-      </w:r>
+      <w:proofErr w:type="spellStart"/>
+      <w:r>
+        <w:rPr>
+          <w:rFonts w:ascii="Arial" w:hAnsi="Arial" w:cs="Arial"/>
+        </w:rPr>
+        <w:t>vehiculo_motor</w:t>
+      </w:r>
+      <w:proofErr w:type="spellEnd"/>
       <w:r>
         <w:rPr>
           <w:rFonts w:ascii="Arial" w:hAnsi="Arial" w:cs="Arial"/>
@@ -567,77 +621,95 @@
         </w:rPr>
         <w:t xml:space="preserve"> </w:t>
       </w:r>
-      <w:r>
-        <w:rPr>
-          <w:rFonts w:ascii="Arial" w:hAnsi="Arial" w:cs="Arial"/>
-        </w:rPr>
-        <w:t>BLANCO</w:t>
-      </w:r>
-      <w:r>
-        <w:rPr>
-          <w:rFonts w:ascii="Arial" w:hAnsi="Arial" w:cs="Arial"/>
-        </w:rPr>
-        <w:t xml:space="preserve"> AÑO: 2022 PAIS ORIGEN: </w:t>
-      </w:r>
-      <w:r>
-        <w:rPr>
-          <w:rFonts w:ascii="Arial" w:hAnsi="Arial" w:cs="Arial"/>
-        </w:rPr>
-        <w:t xml:space="preserve">CHINA </w:t>
-      </w:r>
-      <w:r>
-        <w:rPr>
-          <w:rFonts w:ascii="Arial" w:hAnsi="Arial" w:cs="Arial"/>
-        </w:rPr>
-        <w:t xml:space="preserve">COMBUSTIBLE: GASOLINA PASAJEROS: </w:t>
-      </w:r>
-      <w:r>
-        <w:rPr>
-          <w:rFonts w:ascii="Arial" w:hAnsi="Arial" w:cs="Arial"/>
-        </w:rPr>
-        <w:t>5</w:t>
-      </w:r>
+      <w:proofErr w:type="spellStart"/>
+      <w:r>
+        <w:rPr>
+          <w:rFonts w:ascii="Arial" w:hAnsi="Arial" w:cs="Arial"/>
+        </w:rPr>
+        <w:t>vehiculo_color</w:t>
+      </w:r>
+      <w:proofErr w:type="spellEnd"/>
+      <w:r>
+        <w:rPr>
+          <w:rFonts w:ascii="Arial" w:hAnsi="Arial" w:cs="Arial"/>
+        </w:rPr>
+        <w:t xml:space="preserve"> AÑO: </w:t>
+      </w:r>
+      <w:proofErr w:type="spellStart"/>
+      <w:r>
+        <w:rPr>
+          <w:rFonts w:ascii="Arial" w:hAnsi="Arial" w:cs="Arial"/>
+        </w:rPr>
+        <w:t>vehiculo_anio</w:t>
+      </w:r>
+      <w:proofErr w:type="spellEnd"/>
+      <w:r>
+        <w:rPr>
+          <w:rFonts w:ascii="Arial" w:hAnsi="Arial" w:cs="Arial"/>
+        </w:rPr>
+        <w:t xml:space="preserve"> PAIS ORIGEN: </w:t>
+      </w:r>
+      <w:proofErr w:type="spellStart"/>
+      <w:r>
+        <w:rPr>
+          <w:rFonts w:ascii="Arial" w:hAnsi="Arial" w:cs="Arial"/>
+        </w:rPr>
+        <w:t>vehiculo_pais_origen</w:t>
+      </w:r>
+      <w:proofErr w:type="spellEnd"/>
+      <w:r>
+        <w:rPr>
+          <w:rFonts w:ascii="Arial" w:hAnsi="Arial" w:cs="Arial"/>
+        </w:rPr>
+        <w:t xml:space="preserve"> </w:t>
+      </w:r>
+      <w:r>
+        <w:rPr>
+          <w:rFonts w:ascii="Arial" w:hAnsi="Arial" w:cs="Arial"/>
+        </w:rPr>
+        <w:t xml:space="preserve">COMBUSTIBLE: </w:t>
+      </w:r>
+      <w:proofErr w:type="spellStart"/>
+      <w:r>
+        <w:rPr>
+          <w:rFonts w:ascii="Arial" w:hAnsi="Arial" w:cs="Arial"/>
+        </w:rPr>
+        <w:t>vehiculo_combustible</w:t>
+      </w:r>
+      <w:proofErr w:type="spellEnd"/>
+      <w:r>
+        <w:rPr>
+          <w:rFonts w:ascii="Arial" w:hAnsi="Arial" w:cs="Arial"/>
+        </w:rPr>
+        <w:t xml:space="preserve"> PASAJEROS: </w:t>
+      </w:r>
+      <w:proofErr w:type="spellStart"/>
+      <w:r>
+        <w:rPr>
+          <w:rFonts w:ascii="Arial" w:hAnsi="Arial" w:cs="Arial"/>
+        </w:rPr>
+        <w:t>vehiculo_pasajeros</w:t>
+      </w:r>
+      <w:proofErr w:type="spellEnd"/>
       <w:r>
         <w:rPr>
           <w:rFonts w:ascii="Arial" w:hAnsi="Arial" w:cs="Arial"/>
         </w:rPr>
         <w:t xml:space="preserve"> TONELAJE: </w:t>
       </w:r>
-      <w:r>
-        <w:rPr>
-          <w:rFonts w:ascii="Arial" w:hAnsi="Arial" w:cs="Arial"/>
-        </w:rPr>
-        <w:t>1</w:t>
-      </w:r>
+      <w:proofErr w:type="spellStart"/>
+      <w:r>
+        <w:rPr>
+          <w:rFonts w:ascii="Arial" w:hAnsi="Arial" w:cs="Arial"/>
+        </w:rPr>
+        <w:t>vehiculo_tonelaje</w:t>
+      </w:r>
+      <w:proofErr w:type="spellEnd"/>
       <w:r>
         <w:rPr>
           <w:rFonts w:ascii="Arial" w:hAnsi="Arial" w:cs="Arial"/>
         </w:rPr>
         <w:t>.</w:t>
-      </w:r>
-      <w:r>
-        <w:rPr>
-          <w:rFonts w:ascii="Arial" w:hAnsi="Arial" w:cs="Arial"/>
-        </w:rPr>
-        <w:t>48</w:t>
-      </w:r>
-      <w:r>
-        <w:rPr>
-          <w:rFonts w:ascii="Arial" w:hAnsi="Arial" w:cs="Arial"/>
-        </w:rPr>
-        <w:t xml:space="preserve"> TON. # RAMV/CPN </w:t>
-      </w:r>
-      <w:r>
-        <w:rPr>
-          <w:rFonts w:ascii="Arial" w:hAnsi="Arial" w:cs="Arial"/>
-        </w:rPr>
-        <w:t>T</w:t>
-      </w:r>
-      <w:r>
-        <w:rPr>
-          <w:rFonts w:ascii="Arial" w:hAnsi="Arial" w:cs="Arial"/>
-        </w:rPr>
-        <w:t>02755409.</w:t>
       </w:r>
       <w:r>
         <w:rPr>
@@ -988,12 +1060,14 @@
         </w:rPr>
         <w:t xml:space="preserve">Valor que deberá ser pagado a </w:t>
       </w:r>
-      <w:r>
-        <w:rPr>
-          <w:rFonts w:ascii="Arial" w:hAnsi="Arial" w:cs="Arial"/>
-        </w:rPr>
-        <w:t>72</w:t>
-      </w:r>
+      <w:proofErr w:type="spellStart"/>
+      <w:r>
+        <w:rPr>
+          <w:rFonts w:ascii="Arial" w:hAnsi="Arial" w:cs="Arial"/>
+        </w:rPr>
+        <w:t>plazo_meses</w:t>
+      </w:r>
+      <w:proofErr w:type="spellEnd"/>
       <w:r>
         <w:rPr>
           <w:rFonts w:ascii="Arial" w:hAnsi="Arial" w:cs="Arial"/>
@@ -1024,7 +1098,7 @@
     </w:p>
     <w:tbl>
       <w:tblPr>
-        <w:tblW w:w="10400" w:type="dxa"/>
+        <w:tblW w:w="10457" w:type="dxa"/>
         <w:tblLook w:val="04A0" w:firstRow="1" w:lastRow="0" w:firstColumn="1" w:lastColumn="0" w:noHBand="0" w:noVBand="1"/>
       </w:tblPr>
       <w:tblGrid>
@@ -1115,6 +1189,7 @@
                 <w:lang w:val="en-US" w:eastAsia="en-US"/>
               </w:rPr>
             </w:pPr>
+            <w:proofErr w:type="spellStart"/>
             <w:r>
               <w:rPr>
                 <w:rFonts w:ascii="'Times New Roman'" w:hAnsi="'Times New Roman'" w:cs="Calibri"/>
@@ -1123,8 +1198,9 @@
                 <w:szCs w:val="20"/>
                 <w:lang w:val="en-US" w:eastAsia="en-US"/>
               </w:rPr>
-              <w:t>BARRENO ZAMBRANO NATHALI MARITZA</w:t>
+              <w:t>nombre_socio</w:t>
             </w:r>
+            <w:proofErr w:type="spellEnd"/>
           </w:p>
         </w:tc>
         <w:tc>
@@ -1191,7 +1267,7 @@
         </w:tc>
         <w:tc>
           <w:tcPr>
-            <w:tcW w:w="1300" w:type="dxa"/>
+            <w:tcW w:w="1324" w:type="dxa"/>
             <w:tcBorders>
               <w:top w:val="nil"/>
               <w:left w:val="nil"/>
@@ -1214,6 +1290,7 @@
                 <w:lang w:val="en-US" w:eastAsia="en-US"/>
               </w:rPr>
             </w:pPr>
+            <w:proofErr w:type="spellStart"/>
             <w:r>
               <w:rPr>
                 <w:rFonts w:ascii="'Times New Roman'" w:hAnsi="'Times New Roman'" w:cs="Calibri"/>
@@ -1222,8 +1299,9 @@
                 <w:szCs w:val="20"/>
                 <w:lang w:val="en-US" w:eastAsia="en-US"/>
               </w:rPr>
-              <w:t>1205403098</w:t>
+              <w:t>vat_socio</w:t>
             </w:r>
+            <w:proofErr w:type="spellEnd"/>
           </w:p>
         </w:tc>
         <w:tc>
@@ -1266,7 +1344,7 @@
         </w:tc>
         <w:tc>
           <w:tcPr>
-            <w:tcW w:w="1220" w:type="dxa"/>
+            <w:tcW w:w="1253" w:type="dxa"/>
             <w:tcBorders>
               <w:top w:val="nil"/>
               <w:left w:val="nil"/>
@@ -1443,7 +1521,7 @@
         </w:tc>
         <w:tc>
           <w:tcPr>
-            <w:tcW w:w="1300" w:type="dxa"/>
+            <w:tcW w:w="1324" w:type="dxa"/>
             <w:tcBorders>
               <w:top w:val="nil"/>
               <w:left w:val="nil"/>
@@ -1542,7 +1620,7 @@
         </w:tc>
         <w:tc>
           <w:tcPr>
-            <w:tcW w:w="1220" w:type="dxa"/>
+            <w:tcW w:w="1253" w:type="dxa"/>
             <w:tcBorders>
               <w:top w:val="nil"/>
               <w:left w:val="nil"/>
@@ -1733,7 +1811,7 @@
         </w:tc>
         <w:tc>
           <w:tcPr>
-            <w:tcW w:w="1300" w:type="dxa"/>
+            <w:tcW w:w="1324" w:type="dxa"/>
             <w:tcBorders>
               <w:top w:val="nil"/>
               <w:left w:val="nil"/>
@@ -1808,7 +1886,7 @@
         </w:tc>
         <w:tc>
           <w:tcPr>
-            <w:tcW w:w="1220" w:type="dxa"/>
+            <w:tcW w:w="1253" w:type="dxa"/>
             <w:tcBorders>
               <w:top w:val="nil"/>
               <w:left w:val="nil"/>
@@ -1976,7 +2054,7 @@
         </w:tc>
         <w:tc>
           <w:tcPr>
-            <w:tcW w:w="1300" w:type="dxa"/>
+            <w:tcW w:w="1324" w:type="dxa"/>
             <w:tcBorders>
               <w:top w:val="nil"/>
               <w:left w:val="nil"/>
@@ -2050,7 +2128,7 @@
         </w:tc>
         <w:tc>
           <w:tcPr>
-            <w:tcW w:w="1220" w:type="dxa"/>
+            <w:tcW w:w="1253" w:type="dxa"/>
             <w:tcBorders>
               <w:top w:val="nil"/>
               <w:left w:val="nil"/>
@@ -2083,6 +2161,305 @@
               </w:rPr>
               <w:t>6.8</w:t>
             </w:r>
+          </w:p>
+        </w:tc>
+      </w:tr>
+    </w:tbl>
+    <w:p>
+      <w:pPr>
+        <w:tabs>
+          <w:tab w:val="left" w:pos="5640"/>
+        </w:tabs>
+        <w:rPr>
+          <w:rFonts w:ascii="Arial" w:hAnsi="Arial" w:cs="Arial"/>
+          <w:b/>
+        </w:rPr>
+      </w:pPr>
+    </w:p>
+    <w:tbl>
+      <w:tblPr>
+        <w:tblW w:w="10457" w:type="dxa"/>
+        <w:tblInd w:w="-5" w:type="dxa"/>
+        <w:tblLook w:val="04A0" w:firstRow="1" w:lastRow="0" w:firstColumn="1" w:lastColumn="0" w:noHBand="0" w:noVBand="1"/>
+      </w:tblPr>
+      <w:tblGrid>
+        <w:gridCol w:w="1300"/>
+        <w:gridCol w:w="4040"/>
+        <w:gridCol w:w="1480"/>
+        <w:gridCol w:w="1324"/>
+        <w:gridCol w:w="1060"/>
+        <w:gridCol w:w="1253"/>
+      </w:tblGrid>
+      <w:tr>
+        <w:trPr>
+          <w:trHeight w:val="315"/>
+        </w:trPr>
+        <w:tc>
+          <w:tcPr>
+            <w:tcW w:w="1300" w:type="dxa"/>
+            <w:tcBorders>
+              <w:top w:val="single" w:sz="4" w:space="0" w:color="auto"/>
+              <w:left w:val="single" w:sz="4" w:space="0" w:color="auto"/>
+              <w:bottom w:val="single" w:sz="4" w:space="0" w:color="auto"/>
+              <w:right w:val="single" w:sz="4" w:space="0" w:color="auto"/>
+            </w:tcBorders>
+            <w:shd w:val="clear" w:color="auto" w:fill="auto"/>
+            <w:noWrap/>
+            <w:vAlign w:val="bottom"/>
+            <w:hideMark/>
+          </w:tcPr>
+          <w:p>
+            <w:pPr>
+              <w:rPr>
+                <w:rFonts w:ascii="Calibri" w:hAnsi="Calibri" w:cs="Calibri"/>
+                <w:b/>
+                <w:bCs/>
+                <w:color w:val="000000"/>
+                <w:lang w:val="en-US" w:eastAsia="en-US"/>
+              </w:rPr>
+            </w:pPr>
+            <w:proofErr w:type="spellStart"/>
+            <w:r>
+              <w:rPr>
+                <w:rFonts w:ascii="Calibri" w:hAnsi="Calibri" w:cs="Calibri"/>
+                <w:b/>
+                <w:bCs/>
+                <w:color w:val="000000"/>
+                <w:lang w:val="en-US" w:eastAsia="en-US"/>
+              </w:rPr>
+              <w:t>Cuota</w:t>
+            </w:r>
+            <w:proofErr w:type="spellEnd"/>
+          </w:p>
+        </w:tc>
+        <w:tc>
+          <w:tcPr>
+            <w:tcW w:w="4040" w:type="dxa"/>
+            <w:tcBorders>
+              <w:top w:val="single" w:sz="4" w:space="0" w:color="auto"/>
+              <w:left w:val="nil"/>
+              <w:bottom w:val="single" w:sz="4" w:space="0" w:color="auto"/>
+              <w:right w:val="single" w:sz="4" w:space="0" w:color="auto"/>
+            </w:tcBorders>
+            <w:shd w:val="clear" w:color="auto" w:fill="auto"/>
+            <w:noWrap/>
+            <w:vAlign w:val="bottom"/>
+            <w:hideMark/>
+          </w:tcPr>
+          <w:p>
+            <w:pPr>
+              <w:rPr>
+                <w:rFonts w:ascii="Calibri" w:hAnsi="Calibri" w:cs="Calibri"/>
+                <w:b/>
+                <w:bCs/>
+                <w:color w:val="000000"/>
+                <w:lang w:val="en-US" w:eastAsia="en-US"/>
+              </w:rPr>
+            </w:pPr>
+            <w:proofErr w:type="spellStart"/>
+            <w:r>
+              <w:rPr>
+                <w:rFonts w:ascii="Calibri" w:hAnsi="Calibri" w:cs="Calibri"/>
+                <w:b/>
+                <w:bCs/>
+                <w:color w:val="000000"/>
+                <w:lang w:val="en-US" w:eastAsia="en-US"/>
+              </w:rPr>
+              <w:t>Fecha</w:t>
+            </w:r>
+            <w:proofErr w:type="spellEnd"/>
+            <w:r>
+              <w:rPr>
+                <w:rFonts w:ascii="Calibri" w:hAnsi="Calibri" w:cs="Calibri"/>
+                <w:b/>
+                <w:bCs/>
+                <w:color w:val="000000"/>
+                <w:lang w:val="en-US" w:eastAsia="en-US"/>
+              </w:rPr>
+              <w:t xml:space="preserve"> Pago</w:t>
+            </w:r>
+          </w:p>
+        </w:tc>
+        <w:tc>
+          <w:tcPr>
+            <w:tcW w:w="1480" w:type="dxa"/>
+            <w:tcBorders>
+              <w:top w:val="single" w:sz="4" w:space="0" w:color="auto"/>
+              <w:left w:val="nil"/>
+              <w:bottom w:val="single" w:sz="4" w:space="0" w:color="auto"/>
+              <w:right w:val="single" w:sz="4" w:space="0" w:color="auto"/>
+            </w:tcBorders>
+            <w:shd w:val="clear" w:color="auto" w:fill="auto"/>
+            <w:noWrap/>
+            <w:vAlign w:val="bottom"/>
+            <w:hideMark/>
+          </w:tcPr>
+          <w:p>
+            <w:pPr>
+              <w:rPr>
+                <w:rFonts w:ascii="Calibri" w:hAnsi="Calibri" w:cs="Calibri"/>
+                <w:b/>
+                <w:bCs/>
+                <w:color w:val="000000"/>
+                <w:lang w:val="en-US" w:eastAsia="en-US"/>
+              </w:rPr>
+            </w:pPr>
+            <w:proofErr w:type="spellStart"/>
+            <w:r>
+              <w:rPr>
+                <w:rFonts w:ascii="Calibri" w:hAnsi="Calibri" w:cs="Calibri"/>
+                <w:b/>
+                <w:bCs/>
+                <w:color w:val="000000"/>
+                <w:lang w:val="en-US" w:eastAsia="en-US"/>
+              </w:rPr>
+              <w:t>Cuota</w:t>
+            </w:r>
+            <w:proofErr w:type="spellEnd"/>
+            <w:r>
+              <w:rPr>
+                <w:rFonts w:ascii="Calibri" w:hAnsi="Calibri" w:cs="Calibri"/>
+                <w:b/>
+                <w:bCs/>
+                <w:color w:val="000000"/>
+                <w:lang w:val="en-US" w:eastAsia="en-US"/>
+              </w:rPr>
+              <w:t xml:space="preserve"> Capital</w:t>
+            </w:r>
+          </w:p>
+        </w:tc>
+        <w:tc>
+          <w:tcPr>
+            <w:tcW w:w="1324" w:type="dxa"/>
+            <w:tcBorders>
+              <w:top w:val="single" w:sz="4" w:space="0" w:color="auto"/>
+              <w:left w:val="nil"/>
+              <w:bottom w:val="single" w:sz="4" w:space="0" w:color="auto"/>
+              <w:right w:val="single" w:sz="4" w:space="0" w:color="auto"/>
+            </w:tcBorders>
+            <w:shd w:val="clear" w:color="auto" w:fill="auto"/>
+            <w:noWrap/>
+            <w:vAlign w:val="bottom"/>
+            <w:hideMark/>
+          </w:tcPr>
+          <w:p>
+            <w:pPr>
+              <w:rPr>
+                <w:rFonts w:ascii="Calibri" w:hAnsi="Calibri" w:cs="Calibri"/>
+                <w:b/>
+                <w:bCs/>
+                <w:color w:val="000000"/>
+                <w:lang w:val="en-US" w:eastAsia="en-US"/>
+              </w:rPr>
+            </w:pPr>
+            <w:proofErr w:type="spellStart"/>
+            <w:r>
+              <w:rPr>
+                <w:rFonts w:ascii="Calibri" w:hAnsi="Calibri" w:cs="Calibri"/>
+                <w:b/>
+                <w:bCs/>
+                <w:color w:val="000000"/>
+                <w:lang w:val="en-US" w:eastAsia="en-US"/>
+              </w:rPr>
+              <w:t>Cuota</w:t>
+            </w:r>
+            <w:proofErr w:type="spellEnd"/>
+            <w:r>
+              <w:rPr>
+                <w:rFonts w:ascii="Calibri" w:hAnsi="Calibri" w:cs="Calibri"/>
+                <w:b/>
+                <w:bCs/>
+                <w:color w:val="000000"/>
+                <w:lang w:val="en-US" w:eastAsia="en-US"/>
+              </w:rPr>
+              <w:t xml:space="preserve"> Adm.</w:t>
+            </w:r>
+          </w:p>
+        </w:tc>
+        <w:tc>
+          <w:tcPr>
+            <w:tcW w:w="1060" w:type="dxa"/>
+            <w:tcBorders>
+              <w:top w:val="single" w:sz="4" w:space="0" w:color="auto"/>
+              <w:left w:val="nil"/>
+              <w:bottom w:val="single" w:sz="4" w:space="0" w:color="auto"/>
+              <w:right w:val="single" w:sz="4" w:space="0" w:color="auto"/>
+            </w:tcBorders>
+            <w:shd w:val="clear" w:color="auto" w:fill="auto"/>
+            <w:noWrap/>
+            <w:vAlign w:val="bottom"/>
+            <w:hideMark/>
+          </w:tcPr>
+          <w:p>
+            <w:pPr>
+              <w:rPr>
+                <w:rFonts w:ascii="Calibri" w:hAnsi="Calibri" w:cs="Calibri"/>
+                <w:b/>
+                <w:bCs/>
+                <w:color w:val="000000"/>
+                <w:lang w:val="en-US" w:eastAsia="en-US"/>
+              </w:rPr>
+            </w:pPr>
+            <w:r>
+              <w:rPr>
+                <w:rFonts w:ascii="Calibri" w:hAnsi="Calibri" w:cs="Calibri"/>
+                <w:b/>
+                <w:bCs/>
+                <w:color w:val="000000"/>
+                <w:lang w:val="en-US" w:eastAsia="en-US"/>
+              </w:rPr>
+              <w:t xml:space="preserve">IVA </w:t>
+            </w:r>
+            <w:proofErr w:type="spellStart"/>
+            <w:r>
+              <w:rPr>
+                <w:rFonts w:ascii="Calibri" w:hAnsi="Calibri" w:cs="Calibri"/>
+                <w:b/>
+                <w:bCs/>
+                <w:color w:val="000000"/>
+                <w:lang w:val="en-US" w:eastAsia="en-US"/>
+              </w:rPr>
+              <w:t>adm.</w:t>
+            </w:r>
+            <w:proofErr w:type="spellEnd"/>
+          </w:p>
+        </w:tc>
+        <w:tc>
+          <w:tcPr>
+            <w:tcW w:w="1253" w:type="dxa"/>
+            <w:tcBorders>
+              <w:top w:val="single" w:sz="4" w:space="0" w:color="auto"/>
+              <w:left w:val="nil"/>
+              <w:bottom w:val="single" w:sz="4" w:space="0" w:color="auto"/>
+              <w:right w:val="single" w:sz="4" w:space="0" w:color="auto"/>
+            </w:tcBorders>
+            <w:shd w:val="clear" w:color="auto" w:fill="auto"/>
+            <w:noWrap/>
+            <w:vAlign w:val="bottom"/>
+            <w:hideMark/>
+          </w:tcPr>
+          <w:p>
+            <w:pPr>
+              <w:rPr>
+                <w:rFonts w:ascii="Calibri" w:hAnsi="Calibri" w:cs="Calibri"/>
+                <w:b/>
+                <w:bCs/>
+                <w:color w:val="000000"/>
+                <w:lang w:val="en-US" w:eastAsia="en-US"/>
+              </w:rPr>
+            </w:pPr>
+            <w:proofErr w:type="spellStart"/>
+            <w:r>
+              <w:rPr>
+                <w:rFonts w:ascii="Calibri" w:hAnsi="Calibri" w:cs="Calibri"/>
+                <w:b/>
+                <w:bCs/>
+                <w:color w:val="000000"/>
+                <w:lang w:val="en-US" w:eastAsia="en-US"/>
+              </w:rPr>
+              <w:t>Saldo</w:t>
+            </w:r>
+            <w:proofErr w:type="spellEnd"/>
           </w:p>
         </w:tc>
       </w:tr>
@@ -2095,14 +2472,13 @@
             <w:tcW w:w="1300" w:type="dxa"/>
             <w:tcBorders>
               <w:top w:val="nil"/>
-              <w:left w:val="nil"/>
-              <w:bottom w:val="nil"/>
-              <w:right w:val="nil"/>
-            </w:tcBorders>
-            <w:shd w:val="clear" w:color="auto" w:fill="auto"/>
-            <w:noWrap/>
-            <w:vAlign w:val="bottom"/>
-            <w:hideMark/>
+              <w:left w:val="single" w:sz="4" w:space="0" w:color="auto"/>
+              <w:bottom w:val="single" w:sz="4" w:space="0" w:color="auto"/>
+              <w:right w:val="single" w:sz="4" w:space="0" w:color="auto"/>
+            </w:tcBorders>
+            <w:shd w:val="clear" w:color="auto" w:fill="auto"/>
+            <w:noWrap/>
+            <w:vAlign w:val="bottom"/>
           </w:tcPr>
           <w:p>
             <w:pPr>
@@ -2123,17 +2499,18 @@
             <w:tcBorders>
               <w:top w:val="nil"/>
               <w:left w:val="nil"/>
-              <w:bottom w:val="nil"/>
-              <w:right w:val="nil"/>
-            </w:tcBorders>
-            <w:shd w:val="clear" w:color="auto" w:fill="auto"/>
-            <w:noWrap/>
-            <w:vAlign w:val="bottom"/>
-            <w:hideMark/>
-          </w:tcPr>
-          <w:p>
-            <w:pPr>
-              <w:rPr>
+              <w:bottom w:val="single" w:sz="4" w:space="0" w:color="auto"/>
+              <w:right w:val="single" w:sz="4" w:space="0" w:color="auto"/>
+            </w:tcBorders>
+            <w:shd w:val="clear" w:color="auto" w:fill="auto"/>
+            <w:noWrap/>
+            <w:vAlign w:val="bottom"/>
+          </w:tcPr>
+          <w:p>
+            <w:pPr>
+              <w:rPr>
+                <w:rFonts w:ascii="'Times New Roman'" w:hAnsi="'Times New Roman'" w:cs="Calibri"/>
+                <w:color w:val="000000"/>
                 <w:sz w:val="20"/>
                 <w:szCs w:val="20"/>
                 <w:lang w:val="en-US" w:eastAsia="en-US"/>
@@ -2147,41 +2524,45 @@
             <w:tcBorders>
               <w:top w:val="nil"/>
               <w:left w:val="nil"/>
-              <w:bottom w:val="nil"/>
-              <w:right w:val="nil"/>
-            </w:tcBorders>
-            <w:shd w:val="clear" w:color="auto" w:fill="auto"/>
-            <w:noWrap/>
-            <w:vAlign w:val="bottom"/>
-            <w:hideMark/>
-          </w:tcPr>
-          <w:p>
-            <w:pPr>
-              <w:rPr>
-                <w:sz w:val="20"/>
-                <w:szCs w:val="20"/>
-                <w:lang w:val="en-US" w:eastAsia="en-US"/>
-              </w:rPr>
-            </w:pPr>
-          </w:p>
-        </w:tc>
-        <w:tc>
-          <w:tcPr>
-            <w:tcW w:w="1300" w:type="dxa"/>
-            <w:tcBorders>
-              <w:top w:val="nil"/>
-              <w:left w:val="nil"/>
-              <w:bottom w:val="nil"/>
-              <w:right w:val="nil"/>
-            </w:tcBorders>
-            <w:shd w:val="clear" w:color="auto" w:fill="auto"/>
-            <w:noWrap/>
-            <w:vAlign w:val="bottom"/>
-            <w:hideMark/>
-          </w:tcPr>
-          <w:p>
-            <w:pPr>
-              <w:rPr>
+              <w:bottom w:val="single" w:sz="4" w:space="0" w:color="auto"/>
+              <w:right w:val="single" w:sz="4" w:space="0" w:color="auto"/>
+            </w:tcBorders>
+            <w:shd w:val="clear" w:color="auto" w:fill="auto"/>
+            <w:noWrap/>
+            <w:vAlign w:val="bottom"/>
+          </w:tcPr>
+          <w:p>
+            <w:pPr>
+              <w:jc w:val="right"/>
+              <w:rPr>
+                <w:rFonts w:ascii="'Times New Roman'" w:hAnsi="'Times New Roman'" w:cs="Calibri"/>
+                <w:color w:val="000000"/>
+                <w:sz w:val="20"/>
+                <w:szCs w:val="20"/>
+                <w:lang w:val="en-US" w:eastAsia="en-US"/>
+              </w:rPr>
+            </w:pPr>
+          </w:p>
+        </w:tc>
+        <w:tc>
+          <w:tcPr>
+            <w:tcW w:w="1324" w:type="dxa"/>
+            <w:tcBorders>
+              <w:top w:val="nil"/>
+              <w:left w:val="nil"/>
+              <w:bottom w:val="single" w:sz="4" w:space="0" w:color="auto"/>
+              <w:right w:val="single" w:sz="4" w:space="0" w:color="auto"/>
+            </w:tcBorders>
+            <w:shd w:val="clear" w:color="auto" w:fill="auto"/>
+            <w:noWrap/>
+            <w:vAlign w:val="bottom"/>
+          </w:tcPr>
+          <w:p>
+            <w:pPr>
+              <w:jc w:val="right"/>
+              <w:rPr>
+                <w:rFonts w:ascii="'Times New Roman'" w:hAnsi="'Times New Roman'" w:cs="Calibri"/>
+                <w:color w:val="000000"/>
                 <w:sz w:val="20"/>
                 <w:szCs w:val="20"/>
                 <w:lang w:val="en-US" w:eastAsia="en-US"/>
@@ -2195,319 +2576,50 @@
             <w:tcBorders>
               <w:top w:val="nil"/>
               <w:left w:val="nil"/>
-              <w:bottom w:val="nil"/>
-              <w:right w:val="nil"/>
-            </w:tcBorders>
-            <w:shd w:val="clear" w:color="auto" w:fill="auto"/>
-            <w:noWrap/>
-            <w:vAlign w:val="bottom"/>
-            <w:hideMark/>
-          </w:tcPr>
-          <w:p>
-            <w:pPr>
-              <w:rPr>
-                <w:sz w:val="20"/>
-                <w:szCs w:val="20"/>
-                <w:lang w:val="en-US" w:eastAsia="en-US"/>
-              </w:rPr>
-            </w:pPr>
-          </w:p>
-        </w:tc>
-        <w:tc>
-          <w:tcPr>
-            <w:tcW w:w="1220" w:type="dxa"/>
-            <w:tcBorders>
-              <w:top w:val="nil"/>
-              <w:left w:val="nil"/>
-              <w:bottom w:val="nil"/>
-              <w:right w:val="nil"/>
-            </w:tcBorders>
-            <w:shd w:val="clear" w:color="auto" w:fill="auto"/>
-            <w:noWrap/>
-            <w:vAlign w:val="bottom"/>
-            <w:hideMark/>
-          </w:tcPr>
-          <w:p>
-            <w:pPr>
-              <w:rPr>
-                <w:sz w:val="20"/>
-                <w:szCs w:val="20"/>
-                <w:lang w:val="en-US" w:eastAsia="en-US"/>
-              </w:rPr>
-            </w:pPr>
-          </w:p>
-        </w:tc>
-      </w:tr>
-      <w:tr>
-        <w:trPr>
-          <w:trHeight w:val="315"/>
-        </w:trPr>
-        <w:tc>
-          <w:tcPr>
-            <w:tcW w:w="1300" w:type="dxa"/>
-            <w:tcBorders>
-              <w:top w:val="single" w:sz="4" w:space="0" w:color="auto"/>
-              <w:left w:val="single" w:sz="4" w:space="0" w:color="auto"/>
-              <w:bottom w:val="single" w:sz="4" w:space="0" w:color="auto"/>
-              <w:right w:val="single" w:sz="4" w:space="0" w:color="auto"/>
-            </w:tcBorders>
-            <w:shd w:val="clear" w:color="auto" w:fill="auto"/>
-            <w:noWrap/>
-            <w:vAlign w:val="bottom"/>
-            <w:hideMark/>
-          </w:tcPr>
-          <w:p>
-            <w:pPr>
-              <w:rPr>
-                <w:rFonts w:ascii="Calibri" w:hAnsi="Calibri" w:cs="Calibri"/>
-                <w:b/>
-                <w:bCs/>
-                <w:color w:val="000000"/>
-                <w:lang w:val="en-US" w:eastAsia="en-US"/>
-              </w:rPr>
-            </w:pPr>
-            <w:proofErr w:type="spellStart"/>
-            <w:r>
-              <w:rPr>
-                <w:rFonts w:ascii="Calibri" w:hAnsi="Calibri" w:cs="Calibri"/>
-                <w:b/>
-                <w:bCs/>
-                <w:color w:val="000000"/>
-                <w:lang w:val="en-US" w:eastAsia="en-US"/>
-              </w:rPr>
-              <w:t>Cuota</w:t>
-            </w:r>
-            <w:proofErr w:type="spellEnd"/>
-          </w:p>
-        </w:tc>
-        <w:tc>
-          <w:tcPr>
-            <w:tcW w:w="4040" w:type="dxa"/>
-            <w:tcBorders>
-              <w:top w:val="single" w:sz="4" w:space="0" w:color="auto"/>
-              <w:left w:val="nil"/>
-              <w:bottom w:val="single" w:sz="4" w:space="0" w:color="auto"/>
-              <w:right w:val="single" w:sz="4" w:space="0" w:color="auto"/>
-            </w:tcBorders>
-            <w:shd w:val="clear" w:color="auto" w:fill="auto"/>
-            <w:noWrap/>
-            <w:vAlign w:val="bottom"/>
-            <w:hideMark/>
-          </w:tcPr>
-          <w:p>
-            <w:pPr>
-              <w:rPr>
-                <w:rFonts w:ascii="Calibri" w:hAnsi="Calibri" w:cs="Calibri"/>
-                <w:b/>
-                <w:bCs/>
-                <w:color w:val="000000"/>
-                <w:lang w:val="en-US" w:eastAsia="en-US"/>
-              </w:rPr>
-            </w:pPr>
-            <w:proofErr w:type="spellStart"/>
-            <w:r>
-              <w:rPr>
-                <w:rFonts w:ascii="Calibri" w:hAnsi="Calibri" w:cs="Calibri"/>
-                <w:b/>
-                <w:bCs/>
-                <w:color w:val="000000"/>
-                <w:lang w:val="en-US" w:eastAsia="en-US"/>
-              </w:rPr>
-              <w:t>Fecha</w:t>
-            </w:r>
-            <w:proofErr w:type="spellEnd"/>
-            <w:r>
-              <w:rPr>
-                <w:rFonts w:ascii="Calibri" w:hAnsi="Calibri" w:cs="Calibri"/>
-                <w:b/>
-                <w:bCs/>
-                <w:color w:val="000000"/>
-                <w:lang w:val="en-US" w:eastAsia="en-US"/>
-              </w:rPr>
-              <w:t xml:space="preserve"> Pago</w:t>
-            </w:r>
-          </w:p>
-        </w:tc>
-        <w:tc>
-          <w:tcPr>
-            <w:tcW w:w="1480" w:type="dxa"/>
-            <w:tcBorders>
-              <w:top w:val="single" w:sz="4" w:space="0" w:color="auto"/>
-              <w:left w:val="nil"/>
-              <w:bottom w:val="single" w:sz="4" w:space="0" w:color="auto"/>
-              <w:right w:val="single" w:sz="4" w:space="0" w:color="auto"/>
-            </w:tcBorders>
-            <w:shd w:val="clear" w:color="auto" w:fill="auto"/>
-            <w:noWrap/>
-            <w:vAlign w:val="bottom"/>
-            <w:hideMark/>
-          </w:tcPr>
-          <w:p>
-            <w:pPr>
-              <w:rPr>
-                <w:rFonts w:ascii="Calibri" w:hAnsi="Calibri" w:cs="Calibri"/>
-                <w:b/>
-                <w:bCs/>
-                <w:color w:val="000000"/>
-                <w:lang w:val="en-US" w:eastAsia="en-US"/>
-              </w:rPr>
-            </w:pPr>
-            <w:proofErr w:type="spellStart"/>
-            <w:r>
-              <w:rPr>
-                <w:rFonts w:ascii="Calibri" w:hAnsi="Calibri" w:cs="Calibri"/>
-                <w:b/>
-                <w:bCs/>
-                <w:color w:val="000000"/>
-                <w:lang w:val="en-US" w:eastAsia="en-US"/>
-              </w:rPr>
-              <w:t>Cuota</w:t>
-            </w:r>
-            <w:proofErr w:type="spellEnd"/>
-            <w:r>
-              <w:rPr>
-                <w:rFonts w:ascii="Calibri" w:hAnsi="Calibri" w:cs="Calibri"/>
-                <w:b/>
-                <w:bCs/>
-                <w:color w:val="000000"/>
-                <w:lang w:val="en-US" w:eastAsia="en-US"/>
-              </w:rPr>
-              <w:t xml:space="preserve"> Capital</w:t>
-            </w:r>
-          </w:p>
-        </w:tc>
-        <w:tc>
-          <w:tcPr>
-            <w:tcW w:w="1300" w:type="dxa"/>
-            <w:tcBorders>
-              <w:top w:val="single" w:sz="4" w:space="0" w:color="auto"/>
-              <w:left w:val="nil"/>
-              <w:bottom w:val="single" w:sz="4" w:space="0" w:color="auto"/>
-              <w:right w:val="single" w:sz="4" w:space="0" w:color="auto"/>
-            </w:tcBorders>
-            <w:shd w:val="clear" w:color="auto" w:fill="auto"/>
-            <w:noWrap/>
-            <w:vAlign w:val="bottom"/>
-            <w:hideMark/>
-          </w:tcPr>
-          <w:p>
-            <w:pPr>
-              <w:rPr>
-                <w:rFonts w:ascii="Calibri" w:hAnsi="Calibri" w:cs="Calibri"/>
-                <w:b/>
-                <w:bCs/>
-                <w:color w:val="000000"/>
-                <w:lang w:val="en-US" w:eastAsia="en-US"/>
-              </w:rPr>
-            </w:pPr>
-            <w:proofErr w:type="spellStart"/>
-            <w:r>
-              <w:rPr>
-                <w:rFonts w:ascii="Calibri" w:hAnsi="Calibri" w:cs="Calibri"/>
-                <w:b/>
-                <w:bCs/>
-                <w:color w:val="000000"/>
-                <w:lang w:val="en-US" w:eastAsia="en-US"/>
-              </w:rPr>
-              <w:t>Cuota</w:t>
-            </w:r>
-            <w:proofErr w:type="spellEnd"/>
-            <w:r>
-              <w:rPr>
-                <w:rFonts w:ascii="Calibri" w:hAnsi="Calibri" w:cs="Calibri"/>
-                <w:b/>
-                <w:bCs/>
-                <w:color w:val="000000"/>
-                <w:lang w:val="en-US" w:eastAsia="en-US"/>
-              </w:rPr>
-              <w:t xml:space="preserve"> Adm.</w:t>
-            </w:r>
-          </w:p>
-        </w:tc>
-        <w:tc>
-          <w:tcPr>
-            <w:tcW w:w="1060" w:type="dxa"/>
-            <w:tcBorders>
-              <w:top w:val="single" w:sz="4" w:space="0" w:color="auto"/>
-              <w:left w:val="nil"/>
-              <w:bottom w:val="single" w:sz="4" w:space="0" w:color="auto"/>
-              <w:right w:val="single" w:sz="4" w:space="0" w:color="auto"/>
-            </w:tcBorders>
-            <w:shd w:val="clear" w:color="auto" w:fill="auto"/>
-            <w:noWrap/>
-            <w:vAlign w:val="bottom"/>
-            <w:hideMark/>
-          </w:tcPr>
-          <w:p>
-            <w:pPr>
-              <w:rPr>
-                <w:rFonts w:ascii="Calibri" w:hAnsi="Calibri" w:cs="Calibri"/>
-                <w:b/>
-                <w:bCs/>
-                <w:color w:val="000000"/>
-                <w:lang w:val="en-US" w:eastAsia="en-US"/>
-              </w:rPr>
-            </w:pPr>
-            <w:r>
-              <w:rPr>
-                <w:rFonts w:ascii="Calibri" w:hAnsi="Calibri" w:cs="Calibri"/>
-                <w:b/>
-                <w:bCs/>
-                <w:color w:val="000000"/>
-                <w:lang w:val="en-US" w:eastAsia="en-US"/>
-              </w:rPr>
-              <w:t xml:space="preserve">IVA </w:t>
-            </w:r>
-            <w:proofErr w:type="spellStart"/>
-            <w:r>
-              <w:rPr>
-                <w:rFonts w:ascii="Calibri" w:hAnsi="Calibri" w:cs="Calibri"/>
-                <w:b/>
-                <w:bCs/>
-                <w:color w:val="000000"/>
-                <w:lang w:val="en-US" w:eastAsia="en-US"/>
-              </w:rPr>
-              <w:t>adm.</w:t>
-            </w:r>
-            <w:proofErr w:type="spellEnd"/>
-          </w:p>
-        </w:tc>
-        <w:tc>
-          <w:tcPr>
-            <w:tcW w:w="1220" w:type="dxa"/>
-            <w:tcBorders>
-              <w:top w:val="single" w:sz="4" w:space="0" w:color="auto"/>
-              <w:left w:val="nil"/>
-              <w:bottom w:val="single" w:sz="4" w:space="0" w:color="auto"/>
-              <w:right w:val="single" w:sz="4" w:space="0" w:color="auto"/>
-            </w:tcBorders>
-            <w:shd w:val="clear" w:color="auto" w:fill="auto"/>
-            <w:noWrap/>
-            <w:vAlign w:val="bottom"/>
-            <w:hideMark/>
-          </w:tcPr>
-          <w:p>
-            <w:pPr>
-              <w:rPr>
-                <w:rFonts w:ascii="Calibri" w:hAnsi="Calibri" w:cs="Calibri"/>
-                <w:b/>
-                <w:bCs/>
-                <w:color w:val="000000"/>
-                <w:lang w:val="en-US" w:eastAsia="en-US"/>
-              </w:rPr>
-            </w:pPr>
-            <w:proofErr w:type="spellStart"/>
-            <w:r>
-              <w:rPr>
-                <w:rFonts w:ascii="Calibri" w:hAnsi="Calibri" w:cs="Calibri"/>
-                <w:b/>
-                <w:bCs/>
-                <w:color w:val="000000"/>
-                <w:lang w:val="en-US" w:eastAsia="en-US"/>
-              </w:rPr>
-              <w:t>Saldo</w:t>
-            </w:r>
-            <w:proofErr w:type="spellEnd"/>
+              <w:bottom w:val="single" w:sz="4" w:space="0" w:color="auto"/>
+              <w:right w:val="single" w:sz="4" w:space="0" w:color="auto"/>
+            </w:tcBorders>
+            <w:shd w:val="clear" w:color="auto" w:fill="auto"/>
+            <w:noWrap/>
+            <w:vAlign w:val="bottom"/>
+          </w:tcPr>
+          <w:p>
+            <w:pPr>
+              <w:jc w:val="right"/>
+              <w:rPr>
+                <w:rFonts w:ascii="'Times New Roman'" w:hAnsi="'Times New Roman'" w:cs="Calibri"/>
+                <w:color w:val="000000"/>
+                <w:sz w:val="20"/>
+                <w:szCs w:val="20"/>
+                <w:lang w:val="en-US" w:eastAsia="en-US"/>
+              </w:rPr>
+            </w:pPr>
+          </w:p>
+        </w:tc>
+        <w:tc>
+          <w:tcPr>
+            <w:tcW w:w="1253" w:type="dxa"/>
+            <w:tcBorders>
+              <w:top w:val="nil"/>
+              <w:left w:val="nil"/>
+              <w:bottom w:val="single" w:sz="4" w:space="0" w:color="auto"/>
+              <w:right w:val="single" w:sz="4" w:space="0" w:color="auto"/>
+            </w:tcBorders>
+            <w:shd w:val="clear" w:color="auto" w:fill="auto"/>
+            <w:noWrap/>
+            <w:vAlign w:val="bottom"/>
+          </w:tcPr>
+          <w:p>
+            <w:pPr>
+              <w:jc w:val="right"/>
+              <w:rPr>
+                <w:rFonts w:ascii="'Times New Roman'" w:hAnsi="'Times New Roman'" w:cs="Calibri"/>
+                <w:color w:val="000000"/>
+                <w:sz w:val="20"/>
+                <w:szCs w:val="20"/>
+                <w:lang w:val="en-US" w:eastAsia="en-US"/>
+              </w:rPr>
+            </w:pPr>
           </w:p>
         </w:tc>
       </w:tr>
@@ -2594,7 +2706,7 @@
         </w:tc>
         <w:tc>
           <w:tcPr>
-            <w:tcW w:w="1300" w:type="dxa"/>
+            <w:tcW w:w="1324" w:type="dxa"/>
             <w:tcBorders>
               <w:top w:val="nil"/>
               <w:left w:val="nil"/>
@@ -2646,7 +2758,7 @@
         </w:tc>
         <w:tc>
           <w:tcPr>
-            <w:tcW w:w="1220" w:type="dxa"/>
+            <w:tcW w:w="1253" w:type="dxa"/>
             <w:tcBorders>
               <w:top w:val="nil"/>
               <w:left w:val="nil"/>
@@ -2754,7 +2866,7 @@
         </w:tc>
         <w:tc>
           <w:tcPr>
-            <w:tcW w:w="1300" w:type="dxa"/>
+            <w:tcW w:w="1324" w:type="dxa"/>
             <w:tcBorders>
               <w:top w:val="nil"/>
               <w:left w:val="nil"/>
@@ -2806,7 +2918,7 @@
         </w:tc>
         <w:tc>
           <w:tcPr>
-            <w:tcW w:w="1220" w:type="dxa"/>
+            <w:tcW w:w="1253" w:type="dxa"/>
             <w:tcBorders>
               <w:top w:val="nil"/>
               <w:left w:val="nil"/>
@@ -2914,7 +3026,7 @@
         </w:tc>
         <w:tc>
           <w:tcPr>
-            <w:tcW w:w="1300" w:type="dxa"/>
+            <w:tcW w:w="1324" w:type="dxa"/>
             <w:tcBorders>
               <w:top w:val="nil"/>
               <w:left w:val="nil"/>
@@ -2966,7 +3078,7 @@
         </w:tc>
         <w:tc>
           <w:tcPr>
-            <w:tcW w:w="1220" w:type="dxa"/>
+            <w:tcW w:w="1253" w:type="dxa"/>
             <w:tcBorders>
               <w:top w:val="nil"/>
               <w:left w:val="nil"/>
@@ -3074,7 +3186,7 @@
         </w:tc>
         <w:tc>
           <w:tcPr>
-            <w:tcW w:w="1300" w:type="dxa"/>
+            <w:tcW w:w="1324" w:type="dxa"/>
             <w:tcBorders>
               <w:top w:val="nil"/>
               <w:left w:val="nil"/>
@@ -3126,7 +3238,7 @@
         </w:tc>
         <w:tc>
           <w:tcPr>
-            <w:tcW w:w="1220" w:type="dxa"/>
+            <w:tcW w:w="1253" w:type="dxa"/>
             <w:tcBorders>
               <w:top w:val="nil"/>
               <w:left w:val="nil"/>
@@ -3234,7 +3346,7 @@
         </w:tc>
         <w:tc>
           <w:tcPr>
-            <w:tcW w:w="1300" w:type="dxa"/>
+            <w:tcW w:w="1324" w:type="dxa"/>
             <w:tcBorders>
               <w:top w:val="nil"/>
               <w:left w:val="nil"/>
@@ -3286,7 +3398,7 @@
         </w:tc>
         <w:tc>
           <w:tcPr>
-            <w:tcW w:w="1220" w:type="dxa"/>
+            <w:tcW w:w="1253" w:type="dxa"/>
             <w:tcBorders>
               <w:top w:val="nil"/>
               <w:left w:val="nil"/>
@@ -3394,7 +3506,7 @@
         </w:tc>
         <w:tc>
           <w:tcPr>
-            <w:tcW w:w="1300" w:type="dxa"/>
+            <w:tcW w:w="1324" w:type="dxa"/>
             <w:tcBorders>
               <w:top w:val="nil"/>
               <w:left w:val="nil"/>
@@ -3446,7 +3558,7 @@
         </w:tc>
         <w:tc>
           <w:tcPr>
-            <w:tcW w:w="1220" w:type="dxa"/>
+            <w:tcW w:w="1253" w:type="dxa"/>
             <w:tcBorders>
               <w:top w:val="nil"/>
               <w:left w:val="nil"/>
@@ -3554,7 +3666,7 @@
         </w:tc>
         <w:tc>
           <w:tcPr>
-            <w:tcW w:w="1300" w:type="dxa"/>
+            <w:tcW w:w="1324" w:type="dxa"/>
             <w:tcBorders>
               <w:top w:val="nil"/>
               <w:left w:val="nil"/>
@@ -3606,7 +3718,7 @@
         </w:tc>
         <w:tc>
           <w:tcPr>
-            <w:tcW w:w="1220" w:type="dxa"/>
+            <w:tcW w:w="1253" w:type="dxa"/>
             <w:tcBorders>
               <w:top w:val="nil"/>
               <w:left w:val="nil"/>
@@ -3714,7 +3826,7 @@
         </w:tc>
         <w:tc>
           <w:tcPr>
-            <w:tcW w:w="1300" w:type="dxa"/>
+            <w:tcW w:w="1324" w:type="dxa"/>
             <w:tcBorders>
               <w:top w:val="nil"/>
               <w:left w:val="nil"/>
@@ -3766,7 +3878,7 @@
         </w:tc>
         <w:tc>
           <w:tcPr>
-            <w:tcW w:w="1220" w:type="dxa"/>
+            <w:tcW w:w="1253" w:type="dxa"/>
             <w:tcBorders>
               <w:top w:val="nil"/>
               <w:left w:val="nil"/>
@@ -3874,7 +3986,7 @@
         </w:tc>
         <w:tc>
           <w:tcPr>
-            <w:tcW w:w="1300" w:type="dxa"/>
+            <w:tcW w:w="1324" w:type="dxa"/>
             <w:tcBorders>
               <w:top w:val="nil"/>
               <w:left w:val="nil"/>
@@ -3926,7 +4038,7 @@
         </w:tc>
         <w:tc>
           <w:tcPr>
-            <w:tcW w:w="1220" w:type="dxa"/>
+            <w:tcW w:w="1253" w:type="dxa"/>
             <w:tcBorders>
               <w:top w:val="nil"/>
               <w:left w:val="nil"/>
@@ -4034,7 +4146,7 @@
         </w:tc>
         <w:tc>
           <w:tcPr>
-            <w:tcW w:w="1300" w:type="dxa"/>
+            <w:tcW w:w="1324" w:type="dxa"/>
             <w:tcBorders>
               <w:top w:val="nil"/>
               <w:left w:val="nil"/>
@@ -4086,7 +4198,7 @@
         </w:tc>
         <w:tc>
           <w:tcPr>
-            <w:tcW w:w="1220" w:type="dxa"/>
+            <w:tcW w:w="1253" w:type="dxa"/>
             <w:tcBorders>
               <w:top w:val="nil"/>
               <w:left w:val="nil"/>
@@ -4194,7 +4306,7 @@
         </w:tc>
         <w:tc>
           <w:tcPr>
-            <w:tcW w:w="1300" w:type="dxa"/>
+            <w:tcW w:w="1324" w:type="dxa"/>
             <w:tcBorders>
               <w:top w:val="nil"/>
               <w:left w:val="nil"/>
@@ -4246,7 +4358,7 @@
         </w:tc>
         <w:tc>
           <w:tcPr>
-            <w:tcW w:w="1220" w:type="dxa"/>
+            <w:tcW w:w="1253" w:type="dxa"/>
             <w:tcBorders>
               <w:top w:val="nil"/>
               <w:left w:val="nil"/>
@@ -4354,7 +4466,7 @@
         </w:tc>
         <w:tc>
           <w:tcPr>
-            <w:tcW w:w="1300" w:type="dxa"/>
+            <w:tcW w:w="1324" w:type="dxa"/>
             <w:tcBorders>
               <w:top w:val="nil"/>
               <w:left w:val="nil"/>
@@ -4406,7 +4518,7 @@
         </w:tc>
         <w:tc>
           <w:tcPr>
-            <w:tcW w:w="1220" w:type="dxa"/>
+            <w:tcW w:w="1253" w:type="dxa"/>
             <w:tcBorders>
               <w:top w:val="nil"/>
               <w:left w:val="nil"/>
@@ -4514,7 +4626,7 @@
         </w:tc>
         <w:tc>
           <w:tcPr>
-            <w:tcW w:w="1300" w:type="dxa"/>
+            <w:tcW w:w="1324" w:type="dxa"/>
             <w:tcBorders>
               <w:top w:val="nil"/>
               <w:left w:val="nil"/>
@@ -4566,7 +4678,7 @@
         </w:tc>
         <w:tc>
           <w:tcPr>
-            <w:tcW w:w="1220" w:type="dxa"/>
+            <w:tcW w:w="1253" w:type="dxa"/>
             <w:tcBorders>
               <w:top w:val="nil"/>
               <w:left w:val="nil"/>
@@ -4674,7 +4786,7 @@
         </w:tc>
         <w:tc>
           <w:tcPr>
-            <w:tcW w:w="1300" w:type="dxa"/>
+            <w:tcW w:w="1324" w:type="dxa"/>
             <w:tcBorders>
               <w:top w:val="nil"/>
               <w:left w:val="nil"/>
@@ -4726,7 +4838,7 @@
         </w:tc>
         <w:tc>
           <w:tcPr>
-            <w:tcW w:w="1220" w:type="dxa"/>
+            <w:tcW w:w="1253" w:type="dxa"/>
             <w:tcBorders>
               <w:top w:val="nil"/>
               <w:left w:val="nil"/>
@@ -4834,7 +4946,7 @@
         </w:tc>
         <w:tc>
           <w:tcPr>
-            <w:tcW w:w="1300" w:type="dxa"/>
+            <w:tcW w:w="1324" w:type="dxa"/>
             <w:tcBorders>
               <w:top w:val="nil"/>
               <w:left w:val="nil"/>
@@ -4886,7 +4998,7 @@
         </w:tc>
         <w:tc>
           <w:tcPr>
-            <w:tcW w:w="1220" w:type="dxa"/>
+            <w:tcW w:w="1253" w:type="dxa"/>
             <w:tcBorders>
               <w:top w:val="nil"/>
               <w:left w:val="nil"/>
@@ -4994,7 +5106,7 @@
         </w:tc>
         <w:tc>
           <w:tcPr>
-            <w:tcW w:w="1300" w:type="dxa"/>
+            <w:tcW w:w="1324" w:type="dxa"/>
             <w:tcBorders>
               <w:top w:val="nil"/>
               <w:left w:val="nil"/>
@@ -5046,7 +5158,7 @@
         </w:tc>
         <w:tc>
           <w:tcPr>
-            <w:tcW w:w="1220" w:type="dxa"/>
+            <w:tcW w:w="1253" w:type="dxa"/>
             <w:tcBorders>
               <w:top w:val="nil"/>
               <w:left w:val="nil"/>
@@ -5154,7 +5266,7 @@
         </w:tc>
         <w:tc>
           <w:tcPr>
-            <w:tcW w:w="1300" w:type="dxa"/>
+            <w:tcW w:w="1324" w:type="dxa"/>
             <w:tcBorders>
               <w:top w:val="nil"/>
               <w:left w:val="nil"/>
@@ -5206,7 +5318,7 @@
         </w:tc>
         <w:tc>
           <w:tcPr>
-            <w:tcW w:w="1220" w:type="dxa"/>
+            <w:tcW w:w="1253" w:type="dxa"/>
             <w:tcBorders>
               <w:top w:val="nil"/>
               <w:left w:val="nil"/>
@@ -5314,7 +5426,7 @@
         </w:tc>
         <w:tc>
           <w:tcPr>
-            <w:tcW w:w="1300" w:type="dxa"/>
+            <w:tcW w:w="1324" w:type="dxa"/>
             <w:tcBorders>
               <w:top w:val="nil"/>
               <w:left w:val="nil"/>
@@ -5366,7 +5478,7 @@
         </w:tc>
         <w:tc>
           <w:tcPr>
-            <w:tcW w:w="1220" w:type="dxa"/>
+            <w:tcW w:w="1253" w:type="dxa"/>
             <w:tcBorders>
               <w:top w:val="nil"/>
               <w:left w:val="nil"/>
@@ -5474,7 +5586,7 @@
         </w:tc>
         <w:tc>
           <w:tcPr>
-            <w:tcW w:w="1300" w:type="dxa"/>
+            <w:tcW w:w="1324" w:type="dxa"/>
             <w:tcBorders>
               <w:top w:val="nil"/>
               <w:left w:val="nil"/>
@@ -5526,7 +5638,7 @@
         </w:tc>
         <w:tc>
           <w:tcPr>
-            <w:tcW w:w="1220" w:type="dxa"/>
+            <w:tcW w:w="1253" w:type="dxa"/>
             <w:tcBorders>
               <w:top w:val="nil"/>
               <w:left w:val="nil"/>
@@ -5634,7 +5746,7 @@
         </w:tc>
         <w:tc>
           <w:tcPr>
-            <w:tcW w:w="1300" w:type="dxa"/>
+            <w:tcW w:w="1324" w:type="dxa"/>
             <w:tcBorders>
               <w:top w:val="nil"/>
               <w:left w:val="nil"/>
@@ -5686,7 +5798,7 @@
         </w:tc>
         <w:tc>
           <w:tcPr>
-            <w:tcW w:w="1220" w:type="dxa"/>
+            <w:tcW w:w="1253" w:type="dxa"/>
             <w:tcBorders>
               <w:top w:val="nil"/>
               <w:left w:val="nil"/>
@@ -5794,7 +5906,7 @@
         </w:tc>
         <w:tc>
           <w:tcPr>
-            <w:tcW w:w="1300" w:type="dxa"/>
+            <w:tcW w:w="1324" w:type="dxa"/>
             <w:tcBorders>
               <w:top w:val="nil"/>
               <w:left w:val="nil"/>
@@ -5846,7 +5958,7 @@
         </w:tc>
         <w:tc>
           <w:tcPr>
-            <w:tcW w:w="1220" w:type="dxa"/>
+            <w:tcW w:w="1253" w:type="dxa"/>
             <w:tcBorders>
               <w:top w:val="nil"/>
               <w:left w:val="nil"/>
@@ -5954,7 +6066,7 @@
         </w:tc>
         <w:tc>
           <w:tcPr>
-            <w:tcW w:w="1300" w:type="dxa"/>
+            <w:tcW w:w="1324" w:type="dxa"/>
             <w:tcBorders>
               <w:top w:val="nil"/>
               <w:left w:val="nil"/>
@@ -6006,7 +6118,7 @@
         </w:tc>
         <w:tc>
           <w:tcPr>
-            <w:tcW w:w="1220" w:type="dxa"/>
+            <w:tcW w:w="1253" w:type="dxa"/>
             <w:tcBorders>
               <w:top w:val="nil"/>
               <w:left w:val="nil"/>
@@ -6114,7 +6226,7 @@
         </w:tc>
         <w:tc>
           <w:tcPr>
-            <w:tcW w:w="1300" w:type="dxa"/>
+            <w:tcW w:w="1324" w:type="dxa"/>
             <w:tcBorders>
               <w:top w:val="nil"/>
               <w:left w:val="nil"/>
@@ -6166,7 +6278,7 @@
         </w:tc>
         <w:tc>
           <w:tcPr>
-            <w:tcW w:w="1220" w:type="dxa"/>
+            <w:tcW w:w="1253" w:type="dxa"/>
             <w:tcBorders>
               <w:top w:val="nil"/>
               <w:left w:val="nil"/>
@@ -6274,7 +6386,7 @@
         </w:tc>
         <w:tc>
           <w:tcPr>
-            <w:tcW w:w="1300" w:type="dxa"/>
+            <w:tcW w:w="1324" w:type="dxa"/>
             <w:tcBorders>
               <w:top w:val="nil"/>
               <w:left w:val="nil"/>
@@ -6326,7 +6438,7 @@
         </w:tc>
         <w:tc>
           <w:tcPr>
-            <w:tcW w:w="1220" w:type="dxa"/>
+            <w:tcW w:w="1253" w:type="dxa"/>
             <w:tcBorders>
               <w:top w:val="nil"/>
               <w:left w:val="nil"/>
@@ -6434,7 +6546,7 @@
         </w:tc>
         <w:tc>
           <w:tcPr>
-            <w:tcW w:w="1300" w:type="dxa"/>
+            <w:tcW w:w="1324" w:type="dxa"/>
             <w:tcBorders>
               <w:top w:val="nil"/>
               <w:left w:val="nil"/>
@@ -6486,7 +6598,7 @@
         </w:tc>
         <w:tc>
           <w:tcPr>
-            <w:tcW w:w="1220" w:type="dxa"/>
+            <w:tcW w:w="1253" w:type="dxa"/>
             <w:tcBorders>
               <w:top w:val="nil"/>
               <w:left w:val="nil"/>
@@ -6594,7 +6706,7 @@
         </w:tc>
         <w:tc>
           <w:tcPr>
-            <w:tcW w:w="1300" w:type="dxa"/>
+            <w:tcW w:w="1324" w:type="dxa"/>
             <w:tcBorders>
               <w:top w:val="nil"/>
               <w:left w:val="nil"/>
@@ -6646,7 +6758,7 @@
         </w:tc>
         <w:tc>
           <w:tcPr>
-            <w:tcW w:w="1220" w:type="dxa"/>
+            <w:tcW w:w="1253" w:type="dxa"/>
             <w:tcBorders>
               <w:top w:val="nil"/>
               <w:left w:val="nil"/>
@@ -6754,7 +6866,7 @@
         </w:tc>
         <w:tc>
           <w:tcPr>
-            <w:tcW w:w="1300" w:type="dxa"/>
+            <w:tcW w:w="1324" w:type="dxa"/>
             <w:tcBorders>
               <w:top w:val="nil"/>
               <w:left w:val="nil"/>
@@ -6806,7 +6918,7 @@
         </w:tc>
         <w:tc>
           <w:tcPr>
-            <w:tcW w:w="1220" w:type="dxa"/>
+            <w:tcW w:w="1253" w:type="dxa"/>
             <w:tcBorders>
               <w:top w:val="nil"/>
               <w:left w:val="nil"/>
@@ -6914,7 +7026,7 @@
         </w:tc>
         <w:tc>
           <w:tcPr>
-            <w:tcW w:w="1300" w:type="dxa"/>
+            <w:tcW w:w="1324" w:type="dxa"/>
             <w:tcBorders>
               <w:top w:val="nil"/>
               <w:left w:val="nil"/>
@@ -6966,7 +7078,7 @@
         </w:tc>
         <w:tc>
           <w:tcPr>
-            <w:tcW w:w="1220" w:type="dxa"/>
+            <w:tcW w:w="1253" w:type="dxa"/>
             <w:tcBorders>
               <w:top w:val="nil"/>
               <w:left w:val="nil"/>
@@ -7074,7 +7186,7 @@
         </w:tc>
         <w:tc>
           <w:tcPr>
-            <w:tcW w:w="1300" w:type="dxa"/>
+            <w:tcW w:w="1324" w:type="dxa"/>
             <w:tcBorders>
               <w:top w:val="nil"/>
               <w:left w:val="nil"/>
@@ -7126,7 +7238,7 @@
         </w:tc>
         <w:tc>
           <w:tcPr>
-            <w:tcW w:w="1220" w:type="dxa"/>
+            <w:tcW w:w="1253" w:type="dxa"/>
             <w:tcBorders>
               <w:top w:val="nil"/>
               <w:left w:val="nil"/>
@@ -7234,7 +7346,7 @@
         </w:tc>
         <w:tc>
           <w:tcPr>
-            <w:tcW w:w="1300" w:type="dxa"/>
+            <w:tcW w:w="1324" w:type="dxa"/>
             <w:tcBorders>
               <w:top w:val="nil"/>
               <w:left w:val="nil"/>
@@ -7286,7 +7398,7 @@
         </w:tc>
         <w:tc>
           <w:tcPr>
-            <w:tcW w:w="1220" w:type="dxa"/>
+            <w:tcW w:w="1253" w:type="dxa"/>
             <w:tcBorders>
               <w:top w:val="nil"/>
               <w:left w:val="nil"/>
@@ -7394,7 +7506,7 @@
         </w:tc>
         <w:tc>
           <w:tcPr>
-            <w:tcW w:w="1300" w:type="dxa"/>
+            <w:tcW w:w="1324" w:type="dxa"/>
             <w:tcBorders>
               <w:top w:val="nil"/>
               <w:left w:val="nil"/>
@@ -7446,7 +7558,7 @@
         </w:tc>
         <w:tc>
           <w:tcPr>
-            <w:tcW w:w="1220" w:type="dxa"/>
+            <w:tcW w:w="1253" w:type="dxa"/>
             <w:tcBorders>
               <w:top w:val="nil"/>
               <w:left w:val="nil"/>
@@ -7554,7 +7666,7 @@
         </w:tc>
         <w:tc>
           <w:tcPr>
-            <w:tcW w:w="1300" w:type="dxa"/>
+            <w:tcW w:w="1324" w:type="dxa"/>
             <w:tcBorders>
               <w:top w:val="nil"/>
               <w:left w:val="nil"/>
@@ -7606,7 +7718,7 @@
         </w:tc>
         <w:tc>
           <w:tcPr>
-            <w:tcW w:w="1220" w:type="dxa"/>
+            <w:tcW w:w="1253" w:type="dxa"/>
             <w:tcBorders>
               <w:top w:val="nil"/>
               <w:left w:val="nil"/>
@@ -7714,7 +7826,7 @@
         </w:tc>
         <w:tc>
           <w:tcPr>
-            <w:tcW w:w="1300" w:type="dxa"/>
+            <w:tcW w:w="1324" w:type="dxa"/>
             <w:tcBorders>
               <w:top w:val="nil"/>
               <w:left w:val="nil"/>
@@ -7766,7 +7878,7 @@
         </w:tc>
         <w:tc>
           <w:tcPr>
-            <w:tcW w:w="1220" w:type="dxa"/>
+            <w:tcW w:w="1253" w:type="dxa"/>
             <w:tcBorders>
               <w:top w:val="nil"/>
               <w:left w:val="nil"/>
@@ -7874,7 +7986,7 @@
         </w:tc>
         <w:tc>
           <w:tcPr>
-            <w:tcW w:w="1300" w:type="dxa"/>
+            <w:tcW w:w="1324" w:type="dxa"/>
             <w:tcBorders>
               <w:top w:val="nil"/>
               <w:left w:val="nil"/>
@@ -7926,7 +8038,7 @@
         </w:tc>
         <w:tc>
           <w:tcPr>
-            <w:tcW w:w="1220" w:type="dxa"/>
+            <w:tcW w:w="1253" w:type="dxa"/>
             <w:tcBorders>
               <w:top w:val="nil"/>
               <w:left w:val="nil"/>
@@ -8034,7 +8146,7 @@
         </w:tc>
         <w:tc>
           <w:tcPr>
-            <w:tcW w:w="1300" w:type="dxa"/>
+            <w:tcW w:w="1324" w:type="dxa"/>
             <w:tcBorders>
               <w:top w:val="nil"/>
               <w:left w:val="nil"/>
@@ -8086,7 +8198,7 @@
         </w:tc>
         <w:tc>
           <w:tcPr>
-            <w:tcW w:w="1220" w:type="dxa"/>
+            <w:tcW w:w="1253" w:type="dxa"/>
             <w:tcBorders>
               <w:top w:val="nil"/>
               <w:left w:val="nil"/>
@@ -8194,7 +8306,7 @@
         </w:tc>
         <w:tc>
           <w:tcPr>
-            <w:tcW w:w="1300" w:type="dxa"/>
+            <w:tcW w:w="1324" w:type="dxa"/>
             <w:tcBorders>
               <w:top w:val="nil"/>
               <w:left w:val="nil"/>
@@ -8246,7 +8358,7 @@
         </w:tc>
         <w:tc>
           <w:tcPr>
-            <w:tcW w:w="1220" w:type="dxa"/>
+            <w:tcW w:w="1253" w:type="dxa"/>
             <w:tcBorders>
               <w:top w:val="nil"/>
               <w:left w:val="nil"/>
@@ -8354,7 +8466,7 @@
         </w:tc>
         <w:tc>
           <w:tcPr>
-            <w:tcW w:w="1300" w:type="dxa"/>
+            <w:tcW w:w="1324" w:type="dxa"/>
             <w:tcBorders>
               <w:top w:val="nil"/>
               <w:left w:val="nil"/>
@@ -8406,7 +8518,7 @@
         </w:tc>
         <w:tc>
           <w:tcPr>
-            <w:tcW w:w="1220" w:type="dxa"/>
+            <w:tcW w:w="1253" w:type="dxa"/>
             <w:tcBorders>
               <w:top w:val="nil"/>
               <w:left w:val="nil"/>
@@ -8514,7 +8626,7 @@
         </w:tc>
         <w:tc>
           <w:tcPr>
-            <w:tcW w:w="1300" w:type="dxa"/>
+            <w:tcW w:w="1324" w:type="dxa"/>
             <w:tcBorders>
               <w:top w:val="nil"/>
               <w:left w:val="nil"/>
@@ -8566,7 +8678,7 @@
         </w:tc>
         <w:tc>
           <w:tcPr>
-            <w:tcW w:w="1220" w:type="dxa"/>
+            <w:tcW w:w="1253" w:type="dxa"/>
             <w:tcBorders>
               <w:top w:val="nil"/>
               <w:left w:val="nil"/>
@@ -8674,7 +8786,7 @@
         </w:tc>
         <w:tc>
           <w:tcPr>
-            <w:tcW w:w="1300" w:type="dxa"/>
+            <w:tcW w:w="1324" w:type="dxa"/>
             <w:tcBorders>
               <w:top w:val="nil"/>
               <w:left w:val="nil"/>
@@ -8726,7 +8838,7 @@
         </w:tc>
         <w:tc>
           <w:tcPr>
-            <w:tcW w:w="1220" w:type="dxa"/>
+            <w:tcW w:w="1253" w:type="dxa"/>
             <w:tcBorders>
               <w:top w:val="nil"/>
               <w:left w:val="nil"/>
@@ -8834,7 +8946,7 @@
         </w:tc>
         <w:tc>
           <w:tcPr>
-            <w:tcW w:w="1300" w:type="dxa"/>
+            <w:tcW w:w="1324" w:type="dxa"/>
             <w:tcBorders>
               <w:top w:val="nil"/>
               <w:left w:val="nil"/>
@@ -8886,7 +8998,7 @@
         </w:tc>
         <w:tc>
           <w:tcPr>
-            <w:tcW w:w="1220" w:type="dxa"/>
+            <w:tcW w:w="1253" w:type="dxa"/>
             <w:tcBorders>
               <w:top w:val="nil"/>
               <w:left w:val="nil"/>
@@ -8994,7 +9106,7 @@
         </w:tc>
         <w:tc>
           <w:tcPr>
-            <w:tcW w:w="1300" w:type="dxa"/>
+            <w:tcW w:w="1324" w:type="dxa"/>
             <w:tcBorders>
               <w:top w:val="nil"/>
               <w:left w:val="nil"/>
@@ -9046,7 +9158,7 @@
         </w:tc>
         <w:tc>
           <w:tcPr>
-            <w:tcW w:w="1220" w:type="dxa"/>
+            <w:tcW w:w="1253" w:type="dxa"/>
             <w:tcBorders>
               <w:top w:val="nil"/>
               <w:left w:val="nil"/>
@@ -9154,7 +9266,7 @@
         </w:tc>
         <w:tc>
           <w:tcPr>
-            <w:tcW w:w="1300" w:type="dxa"/>
+            <w:tcW w:w="1324" w:type="dxa"/>
             <w:tcBorders>
               <w:top w:val="nil"/>
               <w:left w:val="nil"/>
@@ -9206,7 +9318,7 @@
         </w:tc>
         <w:tc>
           <w:tcPr>
-            <w:tcW w:w="1220" w:type="dxa"/>
+            <w:tcW w:w="1253" w:type="dxa"/>
             <w:tcBorders>
               <w:top w:val="nil"/>
               <w:left w:val="nil"/>
@@ -9314,7 +9426,7 @@
         </w:tc>
         <w:tc>
           <w:tcPr>
-            <w:tcW w:w="1300" w:type="dxa"/>
+            <w:tcW w:w="1324" w:type="dxa"/>
             <w:tcBorders>
               <w:top w:val="nil"/>
               <w:left w:val="nil"/>
@@ -9366,7 +9478,7 @@
         </w:tc>
         <w:tc>
           <w:tcPr>
-            <w:tcW w:w="1220" w:type="dxa"/>
+            <w:tcW w:w="1253" w:type="dxa"/>
             <w:tcBorders>
               <w:top w:val="nil"/>
               <w:left w:val="nil"/>
@@ -9474,7 +9586,7 @@
         </w:tc>
         <w:tc>
           <w:tcPr>
-            <w:tcW w:w="1300" w:type="dxa"/>
+            <w:tcW w:w="1324" w:type="dxa"/>
             <w:tcBorders>
               <w:top w:val="nil"/>
               <w:left w:val="nil"/>
@@ -9526,7 +9638,7 @@
         </w:tc>
         <w:tc>
           <w:tcPr>
-            <w:tcW w:w="1220" w:type="dxa"/>
+            <w:tcW w:w="1253" w:type="dxa"/>
             <w:tcBorders>
               <w:top w:val="nil"/>
               <w:left w:val="nil"/>
@@ -9634,7 +9746,7 @@
         </w:tc>
         <w:tc>
           <w:tcPr>
-            <w:tcW w:w="1300" w:type="dxa"/>
+            <w:tcW w:w="1324" w:type="dxa"/>
             <w:tcBorders>
               <w:top w:val="nil"/>
               <w:left w:val="nil"/>
@@ -9686,7 +9798,7 @@
         </w:tc>
         <w:tc>
           <w:tcPr>
-            <w:tcW w:w="1220" w:type="dxa"/>
+            <w:tcW w:w="1253" w:type="dxa"/>
             <w:tcBorders>
               <w:top w:val="nil"/>
               <w:left w:val="nil"/>
@@ -9794,7 +9906,7 @@
         </w:tc>
         <w:tc>
           <w:tcPr>
-            <w:tcW w:w="1300" w:type="dxa"/>
+            <w:tcW w:w="1324" w:type="dxa"/>
             <w:tcBorders>
               <w:top w:val="nil"/>
               <w:left w:val="nil"/>
@@ -9846,7 +9958,7 @@
         </w:tc>
         <w:tc>
           <w:tcPr>
-            <w:tcW w:w="1220" w:type="dxa"/>
+            <w:tcW w:w="1253" w:type="dxa"/>
             <w:tcBorders>
               <w:top w:val="nil"/>
               <w:left w:val="nil"/>
@@ -9954,7 +10066,7 @@
         </w:tc>
         <w:tc>
           <w:tcPr>
-            <w:tcW w:w="1300" w:type="dxa"/>
+            <w:tcW w:w="1324" w:type="dxa"/>
             <w:tcBorders>
               <w:top w:val="nil"/>
               <w:left w:val="nil"/>
@@ -10006,7 +10118,7 @@
         </w:tc>
         <w:tc>
           <w:tcPr>
-            <w:tcW w:w="1220" w:type="dxa"/>
+            <w:tcW w:w="1253" w:type="dxa"/>
             <w:tcBorders>
               <w:top w:val="nil"/>
               <w:left w:val="nil"/>
@@ -10114,7 +10226,7 @@
         </w:tc>
         <w:tc>
           <w:tcPr>
-            <w:tcW w:w="1300" w:type="dxa"/>
+            <w:tcW w:w="1324" w:type="dxa"/>
             <w:tcBorders>
               <w:top w:val="nil"/>
               <w:left w:val="nil"/>
@@ -10166,7 +10278,7 @@
         </w:tc>
         <w:tc>
           <w:tcPr>
-            <w:tcW w:w="1220" w:type="dxa"/>
+            <w:tcW w:w="1253" w:type="dxa"/>
             <w:tcBorders>
               <w:top w:val="nil"/>
               <w:left w:val="nil"/>
@@ -10274,7 +10386,7 @@
         </w:tc>
         <w:tc>
           <w:tcPr>
-            <w:tcW w:w="1300" w:type="dxa"/>
+            <w:tcW w:w="1324" w:type="dxa"/>
             <w:tcBorders>
               <w:top w:val="nil"/>
               <w:left w:val="nil"/>
@@ -10326,7 +10438,7 @@
         </w:tc>
         <w:tc>
           <w:tcPr>
-            <w:tcW w:w="1220" w:type="dxa"/>
+            <w:tcW w:w="1253" w:type="dxa"/>
             <w:tcBorders>
               <w:top w:val="nil"/>
               <w:left w:val="nil"/>
@@ -10434,7 +10546,7 @@
         </w:tc>
         <w:tc>
           <w:tcPr>
-            <w:tcW w:w="1300" w:type="dxa"/>
+            <w:tcW w:w="1324" w:type="dxa"/>
             <w:tcBorders>
               <w:top w:val="nil"/>
               <w:left w:val="nil"/>
@@ -10486,7 +10598,7 @@
         </w:tc>
         <w:tc>
           <w:tcPr>
-            <w:tcW w:w="1220" w:type="dxa"/>
+            <w:tcW w:w="1253" w:type="dxa"/>
             <w:tcBorders>
               <w:top w:val="nil"/>
               <w:left w:val="nil"/>
@@ -10594,7 +10706,7 @@
         </w:tc>
         <w:tc>
           <w:tcPr>
-            <w:tcW w:w="1300" w:type="dxa"/>
+            <w:tcW w:w="1324" w:type="dxa"/>
             <w:tcBorders>
               <w:top w:val="nil"/>
               <w:left w:val="nil"/>
@@ -10646,7 +10758,7 @@
         </w:tc>
         <w:tc>
           <w:tcPr>
-            <w:tcW w:w="1220" w:type="dxa"/>
+            <w:tcW w:w="1253" w:type="dxa"/>
             <w:tcBorders>
               <w:top w:val="nil"/>
               <w:left w:val="nil"/>
@@ -10754,7 +10866,7 @@
         </w:tc>
         <w:tc>
           <w:tcPr>
-            <w:tcW w:w="1300" w:type="dxa"/>
+            <w:tcW w:w="1324" w:type="dxa"/>
             <w:tcBorders>
               <w:top w:val="nil"/>
               <w:left w:val="nil"/>
@@ -10806,7 +10918,7 @@
         </w:tc>
         <w:tc>
           <w:tcPr>
-            <w:tcW w:w="1220" w:type="dxa"/>
+            <w:tcW w:w="1253" w:type="dxa"/>
             <w:tcBorders>
               <w:top w:val="nil"/>
               <w:left w:val="nil"/>
@@ -10914,7 +11026,7 @@
         </w:tc>
         <w:tc>
           <w:tcPr>
-            <w:tcW w:w="1300" w:type="dxa"/>
+            <w:tcW w:w="1324" w:type="dxa"/>
             <w:tcBorders>
               <w:top w:val="nil"/>
               <w:left w:val="nil"/>
@@ -10966,7 +11078,7 @@
         </w:tc>
         <w:tc>
           <w:tcPr>
-            <w:tcW w:w="1220" w:type="dxa"/>
+            <w:tcW w:w="1253" w:type="dxa"/>
             <w:tcBorders>
               <w:top w:val="nil"/>
               <w:left w:val="nil"/>
@@ -11074,7 +11186,7 @@
         </w:tc>
         <w:tc>
           <w:tcPr>
-            <w:tcW w:w="1300" w:type="dxa"/>
+            <w:tcW w:w="1324" w:type="dxa"/>
             <w:tcBorders>
               <w:top w:val="nil"/>
               <w:left w:val="nil"/>
@@ -11126,7 +11238,7 @@
         </w:tc>
         <w:tc>
           <w:tcPr>
-            <w:tcW w:w="1220" w:type="dxa"/>
+            <w:tcW w:w="1253" w:type="dxa"/>
             <w:tcBorders>
               <w:top w:val="nil"/>
               <w:left w:val="nil"/>
@@ -11234,7 +11346,7 @@
         </w:tc>
         <w:tc>
           <w:tcPr>
-            <w:tcW w:w="1300" w:type="dxa"/>
+            <w:tcW w:w="1324" w:type="dxa"/>
             <w:tcBorders>
               <w:top w:val="nil"/>
               <w:left w:val="nil"/>
@@ -11286,7 +11398,7 @@
         </w:tc>
         <w:tc>
           <w:tcPr>
-            <w:tcW w:w="1220" w:type="dxa"/>
+            <w:tcW w:w="1253" w:type="dxa"/>
             <w:tcBorders>
               <w:top w:val="nil"/>
               <w:left w:val="nil"/>
@@ -11394,7 +11506,7 @@
         </w:tc>
         <w:tc>
           <w:tcPr>
-            <w:tcW w:w="1300" w:type="dxa"/>
+            <w:tcW w:w="1324" w:type="dxa"/>
             <w:tcBorders>
               <w:top w:val="nil"/>
               <w:left w:val="nil"/>
@@ -11446,7 +11558,7 @@
         </w:tc>
         <w:tc>
           <w:tcPr>
-            <w:tcW w:w="1220" w:type="dxa"/>
+            <w:tcW w:w="1253" w:type="dxa"/>
             <w:tcBorders>
               <w:top w:val="nil"/>
               <w:left w:val="nil"/>
@@ -11554,7 +11666,7 @@
         </w:tc>
         <w:tc>
           <w:tcPr>
-            <w:tcW w:w="1300" w:type="dxa"/>
+            <w:tcW w:w="1324" w:type="dxa"/>
             <w:tcBorders>
               <w:top w:val="nil"/>
               <w:left w:val="nil"/>
@@ -11606,7 +11718,7 @@
         </w:tc>
         <w:tc>
           <w:tcPr>
-            <w:tcW w:w="1220" w:type="dxa"/>
+            <w:tcW w:w="1253" w:type="dxa"/>
             <w:tcBorders>
               <w:top w:val="nil"/>
               <w:left w:val="nil"/>
@@ -11714,7 +11826,7 @@
         </w:tc>
         <w:tc>
           <w:tcPr>
-            <w:tcW w:w="1300" w:type="dxa"/>
+            <w:tcW w:w="1324" w:type="dxa"/>
             <w:tcBorders>
               <w:top w:val="nil"/>
               <w:left w:val="nil"/>
@@ -11766,7 +11878,7 @@
         </w:tc>
         <w:tc>
           <w:tcPr>
-            <w:tcW w:w="1220" w:type="dxa"/>
+            <w:tcW w:w="1253" w:type="dxa"/>
             <w:tcBorders>
               <w:top w:val="nil"/>
               <w:left w:val="nil"/>
@@ -11874,7 +11986,7 @@
         </w:tc>
         <w:tc>
           <w:tcPr>
-            <w:tcW w:w="1300" w:type="dxa"/>
+            <w:tcW w:w="1324" w:type="dxa"/>
             <w:tcBorders>
               <w:top w:val="nil"/>
               <w:left w:val="nil"/>
@@ -11926,7 +12038,7 @@
         </w:tc>
         <w:tc>
           <w:tcPr>
-            <w:tcW w:w="1220" w:type="dxa"/>
+            <w:tcW w:w="1253" w:type="dxa"/>
             <w:tcBorders>
               <w:top w:val="nil"/>
               <w:left w:val="nil"/>
@@ -12034,7 +12146,7 @@
         </w:tc>
         <w:tc>
           <w:tcPr>
-            <w:tcW w:w="1300" w:type="dxa"/>
+            <w:tcW w:w="1324" w:type="dxa"/>
             <w:tcBorders>
               <w:top w:val="nil"/>
               <w:left w:val="nil"/>
@@ -12086,7 +12198,7 @@
         </w:tc>
         <w:tc>
           <w:tcPr>
-            <w:tcW w:w="1220" w:type="dxa"/>
+            <w:tcW w:w="1253" w:type="dxa"/>
             <w:tcBorders>
               <w:top w:val="nil"/>
               <w:left w:val="nil"/>
@@ -12194,7 +12306,7 @@
         </w:tc>
         <w:tc>
           <w:tcPr>
-            <w:tcW w:w="1300" w:type="dxa"/>
+            <w:tcW w:w="1324" w:type="dxa"/>
             <w:tcBorders>
               <w:top w:val="nil"/>
               <w:left w:val="nil"/>
@@ -12246,7 +12358,7 @@
         </w:tc>
         <w:tc>
           <w:tcPr>
-            <w:tcW w:w="1220" w:type="dxa"/>
+            <w:tcW w:w="1253" w:type="dxa"/>
             <w:tcBorders>
               <w:top w:val="nil"/>
               <w:left w:val="nil"/>
@@ -12354,7 +12466,7 @@
         </w:tc>
         <w:tc>
           <w:tcPr>
-            <w:tcW w:w="1300" w:type="dxa"/>
+            <w:tcW w:w="1324" w:type="dxa"/>
             <w:tcBorders>
               <w:top w:val="nil"/>
               <w:left w:val="nil"/>
@@ -12406,7 +12518,7 @@
         </w:tc>
         <w:tc>
           <w:tcPr>
-            <w:tcW w:w="1220" w:type="dxa"/>
+            <w:tcW w:w="1253" w:type="dxa"/>
             <w:tcBorders>
               <w:top w:val="nil"/>
               <w:left w:val="nil"/>
@@ -12514,7 +12626,7 @@
         </w:tc>
         <w:tc>
           <w:tcPr>
-            <w:tcW w:w="1300" w:type="dxa"/>
+            <w:tcW w:w="1324" w:type="dxa"/>
             <w:tcBorders>
               <w:top w:val="nil"/>
               <w:left w:val="nil"/>
@@ -12566,7 +12678,7 @@
         </w:tc>
         <w:tc>
           <w:tcPr>
-            <w:tcW w:w="1220" w:type="dxa"/>
+            <w:tcW w:w="1253" w:type="dxa"/>
             <w:tcBorders>
               <w:top w:val="nil"/>
               <w:left w:val="nil"/>
@@ -12674,7 +12786,7 @@
         </w:tc>
         <w:tc>
           <w:tcPr>
-            <w:tcW w:w="1300" w:type="dxa"/>
+            <w:tcW w:w="1324" w:type="dxa"/>
             <w:tcBorders>
               <w:top w:val="nil"/>
               <w:left w:val="nil"/>
@@ -12726,7 +12838,7 @@
         </w:tc>
         <w:tc>
           <w:tcPr>
-            <w:tcW w:w="1220" w:type="dxa"/>
+            <w:tcW w:w="1253" w:type="dxa"/>
             <w:tcBorders>
               <w:top w:val="nil"/>
               <w:left w:val="nil"/>
@@ -12834,7 +12946,7 @@
         </w:tc>
         <w:tc>
           <w:tcPr>
-            <w:tcW w:w="1300" w:type="dxa"/>
+            <w:tcW w:w="1324" w:type="dxa"/>
             <w:tcBorders>
               <w:top w:val="nil"/>
               <w:left w:val="nil"/>
@@ -12886,7 +12998,7 @@
         </w:tc>
         <w:tc>
           <w:tcPr>
-            <w:tcW w:w="1220" w:type="dxa"/>
+            <w:tcW w:w="1253" w:type="dxa"/>
             <w:tcBorders>
               <w:top w:val="nil"/>
               <w:left w:val="nil"/>
@@ -12994,7 +13106,7 @@
         </w:tc>
         <w:tc>
           <w:tcPr>
-            <w:tcW w:w="1300" w:type="dxa"/>
+            <w:tcW w:w="1324" w:type="dxa"/>
             <w:tcBorders>
               <w:top w:val="nil"/>
               <w:left w:val="nil"/>
@@ -13046,7 +13158,7 @@
         </w:tc>
         <w:tc>
           <w:tcPr>
-            <w:tcW w:w="1220" w:type="dxa"/>
+            <w:tcW w:w="1253" w:type="dxa"/>
             <w:tcBorders>
               <w:top w:val="nil"/>
               <w:left w:val="nil"/>
@@ -13154,7 +13266,7 @@
         </w:tc>
         <w:tc>
           <w:tcPr>
-            <w:tcW w:w="1300" w:type="dxa"/>
+            <w:tcW w:w="1324" w:type="dxa"/>
             <w:tcBorders>
               <w:top w:val="nil"/>
               <w:left w:val="nil"/>
@@ -13206,7 +13318,7 @@
         </w:tc>
         <w:tc>
           <w:tcPr>
-            <w:tcW w:w="1220" w:type="dxa"/>
+            <w:tcW w:w="1253" w:type="dxa"/>
             <w:tcBorders>
               <w:top w:val="nil"/>
               <w:left w:val="nil"/>
@@ -13314,7 +13426,7 @@
         </w:tc>
         <w:tc>
           <w:tcPr>
-            <w:tcW w:w="1300" w:type="dxa"/>
+            <w:tcW w:w="1324" w:type="dxa"/>
             <w:tcBorders>
               <w:top w:val="nil"/>
               <w:left w:val="nil"/>
@@ -13366,7 +13478,7 @@
         </w:tc>
         <w:tc>
           <w:tcPr>
-            <w:tcW w:w="1220" w:type="dxa"/>
+            <w:tcW w:w="1253" w:type="dxa"/>
             <w:tcBorders>
               <w:top w:val="nil"/>
               <w:left w:val="nil"/>
@@ -13474,7 +13586,7 @@
         </w:tc>
         <w:tc>
           <w:tcPr>
-            <w:tcW w:w="1300" w:type="dxa"/>
+            <w:tcW w:w="1324" w:type="dxa"/>
             <w:tcBorders>
               <w:top w:val="nil"/>
               <w:left w:val="nil"/>
@@ -13526,7 +13638,7 @@
         </w:tc>
         <w:tc>
           <w:tcPr>
-            <w:tcW w:w="1220" w:type="dxa"/>
+            <w:tcW w:w="1253" w:type="dxa"/>
             <w:tcBorders>
               <w:top w:val="nil"/>
               <w:left w:val="nil"/>
@@ -13634,7 +13746,7 @@
         </w:tc>
         <w:tc>
           <w:tcPr>
-            <w:tcW w:w="1300" w:type="dxa"/>
+            <w:tcW w:w="1324" w:type="dxa"/>
             <w:tcBorders>
               <w:top w:val="nil"/>
               <w:left w:val="nil"/>
@@ -13686,7 +13798,7 @@
         </w:tc>
         <w:tc>
           <w:tcPr>
-            <w:tcW w:w="1220" w:type="dxa"/>
+            <w:tcW w:w="1253" w:type="dxa"/>
             <w:tcBorders>
               <w:top w:val="nil"/>
               <w:left w:val="nil"/>
@@ -13794,7 +13906,7 @@
         </w:tc>
         <w:tc>
           <w:tcPr>
-            <w:tcW w:w="1300" w:type="dxa"/>
+            <w:tcW w:w="1324" w:type="dxa"/>
             <w:tcBorders>
               <w:top w:val="nil"/>
               <w:left w:val="nil"/>
@@ -13846,7 +13958,7 @@
         </w:tc>
         <w:tc>
           <w:tcPr>
-            <w:tcW w:w="1220" w:type="dxa"/>
+            <w:tcW w:w="1253" w:type="dxa"/>
             <w:tcBorders>
               <w:top w:val="nil"/>
               <w:left w:val="nil"/>
@@ -13880,166 +13992,6 @@
             <w:tcW w:w="1300" w:type="dxa"/>
             <w:tcBorders>
               <w:top w:val="nil"/>
-              <w:left w:val="single" w:sz="4" w:space="0" w:color="auto"/>
-              <w:bottom w:val="single" w:sz="4" w:space="0" w:color="auto"/>
-              <w:right w:val="single" w:sz="4" w:space="0" w:color="auto"/>
-            </w:tcBorders>
-            <w:shd w:val="clear" w:color="auto" w:fill="auto"/>
-            <w:noWrap/>
-            <w:vAlign w:val="bottom"/>
-          </w:tcPr>
-          <w:p>
-            <w:pPr>
-              <w:jc w:val="right"/>
-              <w:rPr>
-                <w:rFonts w:ascii="'Times New Roman'" w:hAnsi="'Times New Roman'" w:cs="Calibri"/>
-                <w:color w:val="000000"/>
-                <w:sz w:val="20"/>
-                <w:szCs w:val="20"/>
-                <w:lang w:val="en-US" w:eastAsia="en-US"/>
-              </w:rPr>
-            </w:pPr>
-          </w:p>
-        </w:tc>
-        <w:tc>
-          <w:tcPr>
-            <w:tcW w:w="4040" w:type="dxa"/>
-            <w:tcBorders>
-              <w:top w:val="nil"/>
-              <w:left w:val="nil"/>
-              <w:bottom w:val="single" w:sz="4" w:space="0" w:color="auto"/>
-              <w:right w:val="single" w:sz="4" w:space="0" w:color="auto"/>
-            </w:tcBorders>
-            <w:shd w:val="clear" w:color="auto" w:fill="auto"/>
-            <w:noWrap/>
-            <w:vAlign w:val="bottom"/>
-          </w:tcPr>
-          <w:p>
-            <w:pPr>
-              <w:rPr>
-                <w:rFonts w:ascii="'Times New Roman'" w:hAnsi="'Times New Roman'" w:cs="Calibri"/>
-                <w:color w:val="000000"/>
-                <w:sz w:val="20"/>
-                <w:szCs w:val="20"/>
-                <w:lang w:val="en-US" w:eastAsia="en-US"/>
-              </w:rPr>
-            </w:pPr>
-          </w:p>
-        </w:tc>
-        <w:tc>
-          <w:tcPr>
-            <w:tcW w:w="1480" w:type="dxa"/>
-            <w:tcBorders>
-              <w:top w:val="nil"/>
-              <w:left w:val="nil"/>
-              <w:bottom w:val="single" w:sz="4" w:space="0" w:color="auto"/>
-              <w:right w:val="single" w:sz="4" w:space="0" w:color="auto"/>
-            </w:tcBorders>
-            <w:shd w:val="clear" w:color="auto" w:fill="auto"/>
-            <w:noWrap/>
-            <w:vAlign w:val="bottom"/>
-          </w:tcPr>
-          <w:p>
-            <w:pPr>
-              <w:jc w:val="right"/>
-              <w:rPr>
-                <w:rFonts w:ascii="'Times New Roman'" w:hAnsi="'Times New Roman'" w:cs="Calibri"/>
-                <w:color w:val="000000"/>
-                <w:sz w:val="20"/>
-                <w:szCs w:val="20"/>
-                <w:lang w:val="en-US" w:eastAsia="en-US"/>
-              </w:rPr>
-            </w:pPr>
-          </w:p>
-        </w:tc>
-        <w:tc>
-          <w:tcPr>
-            <w:tcW w:w="1300" w:type="dxa"/>
-            <w:tcBorders>
-              <w:top w:val="nil"/>
-              <w:left w:val="nil"/>
-              <w:bottom w:val="single" w:sz="4" w:space="0" w:color="auto"/>
-              <w:right w:val="single" w:sz="4" w:space="0" w:color="auto"/>
-            </w:tcBorders>
-            <w:shd w:val="clear" w:color="auto" w:fill="auto"/>
-            <w:noWrap/>
-            <w:vAlign w:val="bottom"/>
-          </w:tcPr>
-          <w:p>
-            <w:pPr>
-              <w:jc w:val="right"/>
-              <w:rPr>
-                <w:rFonts w:ascii="'Times New Roman'" w:hAnsi="'Times New Roman'" w:cs="Calibri"/>
-                <w:color w:val="000000"/>
-                <w:sz w:val="20"/>
-                <w:szCs w:val="20"/>
-                <w:lang w:val="en-US" w:eastAsia="en-US"/>
-              </w:rPr>
-            </w:pPr>
-          </w:p>
-        </w:tc>
-        <w:tc>
-          <w:tcPr>
-            <w:tcW w:w="1060" w:type="dxa"/>
-            <w:tcBorders>
-              <w:top w:val="nil"/>
-              <w:left w:val="nil"/>
-              <w:bottom w:val="single" w:sz="4" w:space="0" w:color="auto"/>
-              <w:right w:val="single" w:sz="4" w:space="0" w:color="auto"/>
-            </w:tcBorders>
-            <w:shd w:val="clear" w:color="auto" w:fill="auto"/>
-            <w:noWrap/>
-            <w:vAlign w:val="bottom"/>
-          </w:tcPr>
-          <w:p>
-            <w:pPr>
-              <w:jc w:val="right"/>
-              <w:rPr>
-                <w:rFonts w:ascii="'Times New Roman'" w:hAnsi="'Times New Roman'" w:cs="Calibri"/>
-                <w:color w:val="000000"/>
-                <w:sz w:val="20"/>
-                <w:szCs w:val="20"/>
-                <w:lang w:val="en-US" w:eastAsia="en-US"/>
-              </w:rPr>
-            </w:pPr>
-          </w:p>
-        </w:tc>
-        <w:tc>
-          <w:tcPr>
-            <w:tcW w:w="1220" w:type="dxa"/>
-            <w:tcBorders>
-              <w:top w:val="nil"/>
-              <w:left w:val="nil"/>
-              <w:bottom w:val="single" w:sz="4" w:space="0" w:color="auto"/>
-              <w:right w:val="single" w:sz="4" w:space="0" w:color="auto"/>
-            </w:tcBorders>
-            <w:shd w:val="clear" w:color="auto" w:fill="auto"/>
-            <w:noWrap/>
-            <w:vAlign w:val="bottom"/>
-          </w:tcPr>
-          <w:p>
-            <w:pPr>
-              <w:jc w:val="right"/>
-              <w:rPr>
-                <w:rFonts w:ascii="'Times New Roman'" w:hAnsi="'Times New Roman'" w:cs="Calibri"/>
-                <w:color w:val="000000"/>
-                <w:sz w:val="20"/>
-                <w:szCs w:val="20"/>
-                <w:lang w:val="en-US" w:eastAsia="en-US"/>
-              </w:rPr>
-            </w:pPr>
-          </w:p>
-        </w:tc>
-      </w:tr>
-      <w:tr>
-        <w:trPr>
-          <w:trHeight w:val="300"/>
-        </w:trPr>
-        <w:tc>
-          <w:tcPr>
-            <w:tcW w:w="1300" w:type="dxa"/>
-            <w:tcBorders>
-              <w:top w:val="nil"/>
               <w:left w:val="nil"/>
               <w:bottom w:val="nil"/>
               <w:right w:val="nil"/>
@@ -14109,7 +14061,7 @@
         </w:tc>
         <w:tc>
           <w:tcPr>
-            <w:tcW w:w="1300" w:type="dxa"/>
+            <w:tcW w:w="1324" w:type="dxa"/>
             <w:tcBorders>
               <w:top w:val="nil"/>
               <w:left w:val="nil"/>
@@ -14155,7 +14107,7 @@
         </w:tc>
         <w:tc>
           <w:tcPr>
-            <w:tcW w:w="1220" w:type="dxa"/>
+            <w:tcW w:w="1253" w:type="dxa"/>
             <w:tcBorders>
               <w:top w:val="nil"/>
               <w:left w:val="single" w:sz="4" w:space="0" w:color="auto"/>
@@ -14181,14 +14133,6 @@
         </w:tc>
       </w:tr>
     </w:tbl>
-    <w:p>
-      <w:pPr>
-        <w:rPr>
-          <w:rFonts w:ascii="Arial" w:hAnsi="Arial" w:cs="Arial"/>
-          <w:b/>
-        </w:rPr>
-      </w:pPr>
-    </w:p>
     <w:p>
       <w:pPr>
         <w:rPr>

--- a/gzl_reporte/report/Formato_de_contrato_Reserva_de_Dominio_plantilla.docx
+++ b/gzl_reporte/report/Formato_de_contrato_Reserva_de_Dominio_plantilla.docx
@@ -178,21 +178,7 @@
         <w:rPr>
           <w:rFonts w:ascii="Arial" w:hAnsi="Arial" w:cs="Arial"/>
         </w:rPr>
-        <w:t xml:space="preserve"> con domicilio en la Provincia de GUAYAS, Cantón Guayaquil, ubicada en  Avenida Constitución 100 y avenida Juan Tanca Marengo, Edificio </w:t>
-      </w:r>
-      <w:proofErr w:type="spellStart"/>
-      <w:r>
-        <w:rPr>
-          <w:rFonts w:ascii="Arial" w:hAnsi="Arial" w:cs="Arial"/>
-        </w:rPr>
-        <w:t>Nobis</w:t>
-      </w:r>
-      <w:proofErr w:type="spellEnd"/>
-      <w:r>
-        <w:rPr>
-          <w:rFonts w:ascii="Arial" w:hAnsi="Arial" w:cs="Arial"/>
-        </w:rPr>
-        <w:t xml:space="preserve"> segundo piso, oficina 207, a quien se denominara PROMOAUTOECUADOR S.A ; </w:t>
+        <w:t xml:space="preserve"> con domicilio en la Provincia de GUAYAS, Cantón Guayaquil, ubicada en  Avenida Constitución 100 y avenida Juan Tanca Marengo, Edificio Nobis segundo piso, oficina 207, a quien se denominara PROMOAUTOECUADOR S.A ; </w:t>
       </w:r>
       <w:r>
         <w:rPr>
@@ -212,7 +198,6 @@
         </w:rPr>
         <w:t xml:space="preserve"> señor, </w:t>
       </w:r>
-      <w:proofErr w:type="spellStart"/>
       <w:r>
         <w:rPr>
           <w:rFonts w:ascii="Arial" w:hAnsi="Arial" w:cs="Arial"/>
@@ -221,7 +206,6 @@
         </w:rPr>
         <w:t>nombre_socio</w:t>
       </w:r>
-      <w:proofErr w:type="spellEnd"/>
       <w:r>
         <w:rPr>
           <w:rFonts w:ascii="Arial" w:hAnsi="Arial" w:cs="Arial"/>
@@ -251,7 +235,13 @@
           <w:b/>
           <w:bCs/>
         </w:rPr>
-        <w:t>120540</w:t>
+        <w:t>vat_socio</w:t>
+      </w:r>
+      <w:r>
+        <w:rPr>
+          <w:rFonts w:ascii="Arial" w:hAnsi="Arial" w:cs="Arial"/>
+        </w:rPr>
+        <w:t>, estado civil</w:t>
       </w:r>
       <w:r>
         <w:rPr>
@@ -259,13 +249,7 @@
           <w:b/>
           <w:bCs/>
         </w:rPr>
-        <w:t>3098</w:t>
-      </w:r>
-      <w:r>
-        <w:rPr>
-          <w:rFonts w:ascii="Arial" w:hAnsi="Arial" w:cs="Arial"/>
-        </w:rPr>
-        <w:t>, estado civil</w:t>
+        <w:t xml:space="preserve"> </w:t>
       </w:r>
       <w:r>
         <w:rPr>
@@ -273,66 +257,44 @@
           <w:b/>
           <w:bCs/>
         </w:rPr>
-        <w:t xml:space="preserve"> </w:t>
-      </w:r>
-      <w:proofErr w:type="spellStart"/>
-      <w:r>
-        <w:rPr>
-          <w:rFonts w:ascii="Arial" w:hAnsi="Arial" w:cs="Arial"/>
-          <w:b/>
-          <w:bCs/>
-        </w:rPr>
         <w:t>estado_civil_socio</w:t>
       </w:r>
-      <w:proofErr w:type="spellEnd"/>
       <w:r>
         <w:rPr>
           <w:rFonts w:ascii="Arial" w:hAnsi="Arial" w:cs="Arial"/>
         </w:rPr>
         <w:t xml:space="preserve"> con domicilio en  la Provincia de </w:t>
       </w:r>
-      <w:proofErr w:type="spellStart"/>
       <w:r>
         <w:rPr>
           <w:rFonts w:ascii="Arial" w:hAnsi="Arial" w:cs="Arial"/>
         </w:rPr>
         <w:t>dir_provincia</w:t>
       </w:r>
-      <w:proofErr w:type="spellEnd"/>
       <w:r>
         <w:rPr>
           <w:rFonts w:ascii="Arial" w:hAnsi="Arial" w:cs="Arial"/>
         </w:rPr>
         <w:t xml:space="preserve">, Cantón </w:t>
       </w:r>
-      <w:proofErr w:type="spellStart"/>
-      <w:r>
-        <w:rPr>
-          <w:rFonts w:ascii="Arial" w:hAnsi="Arial" w:cs="Arial"/>
-        </w:rPr>
-        <w:t>dir_</w:t>
-      </w:r>
-      <w:r>
-        <w:rPr>
-          <w:rFonts w:ascii="Arial" w:hAnsi="Arial" w:cs="Arial"/>
-        </w:rPr>
-        <w:t>canton</w:t>
-      </w:r>
-      <w:proofErr w:type="spellEnd"/>
+      <w:r>
+        <w:rPr>
+          <w:rFonts w:ascii="Arial" w:hAnsi="Arial" w:cs="Arial"/>
+        </w:rPr>
+        <w:t>dir_canton</w:t>
+      </w:r>
       <w:r>
         <w:rPr>
           <w:rFonts w:ascii="Arial" w:hAnsi="Arial" w:cs="Arial"/>
         </w:rPr>
         <w:t xml:space="preserve">, dirección, </w:t>
       </w:r>
-      <w:proofErr w:type="spellStart"/>
       <w:r>
         <w:rPr>
           <w:rFonts w:ascii="Arial" w:hAnsi="Arial" w:cs="Arial"/>
         </w:rPr>
         <w:t>direccion_socio</w:t>
       </w:r>
-      <w:proofErr w:type="spellEnd"/>
       <w:r>
         <w:rPr>
           <w:rFonts w:ascii="Arial" w:hAnsi="Arial" w:cs="Arial"/>
@@ -481,21 +443,18 @@
         </w:rPr>
         <w:t xml:space="preserve">TIPO: </w:t>
       </w:r>
-      <w:proofErr w:type="spellStart"/>
       <w:r>
         <w:rPr>
           <w:rFonts w:ascii="Arial" w:hAnsi="Arial" w:cs="Arial"/>
         </w:rPr>
         <w:t>vehiculo_tipo</w:t>
       </w:r>
-      <w:proofErr w:type="spellEnd"/>
       <w:r>
         <w:rPr>
           <w:rFonts w:ascii="Arial" w:hAnsi="Arial" w:cs="Arial"/>
         </w:rPr>
         <w:t xml:space="preserve"> CLASE: </w:t>
       </w:r>
-      <w:proofErr w:type="spellStart"/>
       <w:r>
         <w:rPr>
           <w:rFonts w:ascii="Arial" w:hAnsi="Arial" w:cs="Arial"/>
@@ -514,7 +473,6 @@
         </w:rPr>
         <w:t>clase</w:t>
       </w:r>
-      <w:proofErr w:type="spellEnd"/>
       <w:r>
         <w:rPr>
           <w:rFonts w:ascii="Arial" w:hAnsi="Arial" w:cs="Arial"/>
@@ -527,28 +485,24 @@
         </w:rPr>
         <w:t xml:space="preserve">MARCA: </w:t>
       </w:r>
-      <w:proofErr w:type="spellStart"/>
       <w:r>
         <w:rPr>
           <w:rFonts w:ascii="Arial" w:hAnsi="Arial" w:cs="Arial"/>
         </w:rPr>
         <w:t>vehiculo_marca</w:t>
       </w:r>
-      <w:proofErr w:type="spellEnd"/>
       <w:r>
         <w:rPr>
           <w:rFonts w:ascii="Arial" w:hAnsi="Arial" w:cs="Arial"/>
         </w:rPr>
         <w:t xml:space="preserve"> MODELO REGISTRADO SRI: </w:t>
       </w:r>
-      <w:proofErr w:type="spellStart"/>
       <w:r>
         <w:rPr>
           <w:rFonts w:ascii="Arial" w:hAnsi="Arial" w:cs="Arial"/>
         </w:rPr>
         <w:t>modelo_regist_sri</w:t>
       </w:r>
-      <w:proofErr w:type="spellEnd"/>
       <w:r>
         <w:rPr>
           <w:rFonts w:ascii="Arial" w:hAnsi="Arial" w:cs="Arial"/>
@@ -561,14 +515,12 @@
         </w:rPr>
         <w:t xml:space="preserve">MODELO HOMOLOGADO ANT: </w:t>
       </w:r>
-      <w:proofErr w:type="spellStart"/>
       <w:r>
         <w:rPr>
           <w:rFonts w:ascii="Arial" w:hAnsi="Arial" w:cs="Arial"/>
         </w:rPr>
         <w:t>modelo_homologado_ant</w:t>
       </w:r>
-      <w:proofErr w:type="spellEnd"/>
       <w:r>
         <w:rPr>
           <w:rFonts w:ascii="Arial" w:hAnsi="Arial" w:cs="Arial"/>
@@ -587,28 +539,24 @@
         </w:rPr>
         <w:t xml:space="preserve"> </w:t>
       </w:r>
-      <w:proofErr w:type="spellStart"/>
       <w:r>
         <w:rPr>
           <w:rFonts w:ascii="Arial" w:hAnsi="Arial" w:cs="Arial"/>
         </w:rPr>
         <w:t>vehiculo_serie</w:t>
       </w:r>
-      <w:proofErr w:type="spellEnd"/>
       <w:r>
         <w:rPr>
           <w:rFonts w:ascii="Arial" w:hAnsi="Arial" w:cs="Arial"/>
         </w:rPr>
         <w:t xml:space="preserve"> MOTOR: </w:t>
       </w:r>
-      <w:proofErr w:type="spellStart"/>
       <w:r>
         <w:rPr>
           <w:rFonts w:ascii="Arial" w:hAnsi="Arial" w:cs="Arial"/>
         </w:rPr>
         <w:t>vehiculo_motor</w:t>
       </w:r>
-      <w:proofErr w:type="spellEnd"/>
       <w:r>
         <w:rPr>
           <w:rFonts w:ascii="Arial" w:hAnsi="Arial" w:cs="Arial"/>
@@ -621,42 +569,36 @@
         </w:rPr>
         <w:t xml:space="preserve"> </w:t>
       </w:r>
-      <w:proofErr w:type="spellStart"/>
       <w:r>
         <w:rPr>
           <w:rFonts w:ascii="Arial" w:hAnsi="Arial" w:cs="Arial"/>
         </w:rPr>
         <w:t>vehiculo_color</w:t>
       </w:r>
-      <w:proofErr w:type="spellEnd"/>
       <w:r>
         <w:rPr>
           <w:rFonts w:ascii="Arial" w:hAnsi="Arial" w:cs="Arial"/>
         </w:rPr>
         <w:t xml:space="preserve"> AÑO: </w:t>
       </w:r>
-      <w:proofErr w:type="spellStart"/>
       <w:r>
         <w:rPr>
           <w:rFonts w:ascii="Arial" w:hAnsi="Arial" w:cs="Arial"/>
         </w:rPr>
         <w:t>vehiculo_anio</w:t>
       </w:r>
-      <w:proofErr w:type="spellEnd"/>
       <w:r>
         <w:rPr>
           <w:rFonts w:ascii="Arial" w:hAnsi="Arial" w:cs="Arial"/>
         </w:rPr>
         <w:t xml:space="preserve"> PAIS ORIGEN: </w:t>
       </w:r>
-      <w:proofErr w:type="spellStart"/>
       <w:r>
         <w:rPr>
           <w:rFonts w:ascii="Arial" w:hAnsi="Arial" w:cs="Arial"/>
         </w:rPr>
         <w:t>vehiculo_pais_origen</w:t>
       </w:r>
-      <w:proofErr w:type="spellEnd"/>
       <w:r>
         <w:rPr>
           <w:rFonts w:ascii="Arial" w:hAnsi="Arial" w:cs="Arial"/>
@@ -669,42 +611,36 @@
         </w:rPr>
         <w:t xml:space="preserve">COMBUSTIBLE: </w:t>
       </w:r>
-      <w:proofErr w:type="spellStart"/>
       <w:r>
         <w:rPr>
           <w:rFonts w:ascii="Arial" w:hAnsi="Arial" w:cs="Arial"/>
         </w:rPr>
         <w:t>vehiculo_combustible</w:t>
       </w:r>
-      <w:proofErr w:type="spellEnd"/>
       <w:r>
         <w:rPr>
           <w:rFonts w:ascii="Arial" w:hAnsi="Arial" w:cs="Arial"/>
         </w:rPr>
         <w:t xml:space="preserve"> PASAJEROS: </w:t>
       </w:r>
-      <w:proofErr w:type="spellStart"/>
       <w:r>
         <w:rPr>
           <w:rFonts w:ascii="Arial" w:hAnsi="Arial" w:cs="Arial"/>
         </w:rPr>
         <w:t>vehiculo_pasajeros</w:t>
       </w:r>
-      <w:proofErr w:type="spellEnd"/>
       <w:r>
         <w:rPr>
           <w:rFonts w:ascii="Arial" w:hAnsi="Arial" w:cs="Arial"/>
         </w:rPr>
         <w:t xml:space="preserve"> TONELAJE: </w:t>
       </w:r>
-      <w:proofErr w:type="spellStart"/>
       <w:r>
         <w:rPr>
           <w:rFonts w:ascii="Arial" w:hAnsi="Arial" w:cs="Arial"/>
         </w:rPr>
         <w:t>vehiculo_tonelaje</w:t>
       </w:r>
-      <w:proofErr w:type="spellEnd"/>
       <w:r>
         <w:rPr>
           <w:rFonts w:ascii="Arial" w:hAnsi="Arial" w:cs="Arial"/>
@@ -902,21 +838,7 @@
         <w:rPr>
           <w:rFonts w:ascii="Arial" w:hAnsi="Arial" w:cs="Arial"/>
         </w:rPr>
-        <w:t xml:space="preserve"> en el centro comercial Plaza </w:t>
-      </w:r>
-      <w:proofErr w:type="spellStart"/>
-      <w:r>
-        <w:rPr>
-          <w:rFonts w:ascii="Arial" w:hAnsi="Arial" w:cs="Arial"/>
-        </w:rPr>
-        <w:t>Sai</w:t>
-      </w:r>
-      <w:proofErr w:type="spellEnd"/>
-      <w:r>
-        <w:rPr>
-          <w:rFonts w:ascii="Arial" w:hAnsi="Arial" w:cs="Arial"/>
-        </w:rPr>
-        <w:t xml:space="preserve"> baba Local </w:t>
+        <w:t xml:space="preserve"> en el centro comercial Plaza Sai baba Local </w:t>
       </w:r>
       <w:r>
         <w:rPr>
@@ -1060,14 +982,12 @@
         </w:rPr>
         <w:t xml:space="preserve">Valor que deberá ser pagado a </w:t>
       </w:r>
-      <w:proofErr w:type="spellStart"/>
       <w:r>
         <w:rPr>
           <w:rFonts w:ascii="Arial" w:hAnsi="Arial" w:cs="Arial"/>
         </w:rPr>
         <w:t>plazo_meses</w:t>
       </w:r>
-      <w:proofErr w:type="spellEnd"/>
       <w:r>
         <w:rPr>
           <w:rFonts w:ascii="Arial" w:hAnsi="Arial" w:cs="Arial"/>
@@ -1138,7 +1058,6 @@
                 <w:lang w:val="en-US" w:eastAsia="en-US"/>
               </w:rPr>
             </w:pPr>
-            <w:proofErr w:type="spellStart"/>
             <w:r>
               <w:rPr>
                 <w:b/>
@@ -1149,10 +1068,62 @@
                 <w:lang w:val="en-US" w:eastAsia="en-US"/>
               </w:rPr>
               <w:lastRenderedPageBreak/>
-              <w:t>Cliente</w:t>
+              <w:t xml:space="preserve">Cliente </w:t>
             </w:r>
-            <w:proofErr w:type="spellEnd"/>
+          </w:p>
+        </w:tc>
+        <w:tc>
+          <w:tcPr>
+            <w:tcW w:w="4040" w:type="dxa"/>
+            <w:tcBorders>
+              <w:top w:val="nil"/>
+              <w:left w:val="nil"/>
+              <w:bottom w:val="nil"/>
+              <w:right w:val="nil"/>
+            </w:tcBorders>
+            <w:shd w:val="clear" w:color="auto" w:fill="auto"/>
+            <w:noWrap/>
+            <w:vAlign w:val="bottom"/>
+            <w:hideMark/>
+          </w:tcPr>
+          <w:p>
+            <w:pPr>
+              <w:rPr>
+                <w:rFonts w:ascii="'Times New Roman'" w:hAnsi="'Times New Roman'" w:cs="Calibri"/>
+                <w:color w:val="000000"/>
+                <w:sz w:val="20"/>
+                <w:szCs w:val="20"/>
+                <w:lang w:val="en-US" w:eastAsia="en-US"/>
+              </w:rPr>
+            </w:pPr>
             <w:r>
+              <w:rPr>
+                <w:rFonts w:ascii="'Times New Roman'" w:hAnsi="'Times New Roman'" w:cs="Calibri"/>
+                <w:color w:val="000000"/>
+                <w:sz w:val="20"/>
+                <w:szCs w:val="20"/>
+                <w:lang w:val="en-US" w:eastAsia="en-US"/>
+              </w:rPr>
+              <w:t>nombre_socio</w:t>
+            </w:r>
+          </w:p>
+        </w:tc>
+        <w:tc>
+          <w:tcPr>
+            <w:tcW w:w="1480" w:type="dxa"/>
+            <w:tcBorders>
+              <w:top w:val="nil"/>
+              <w:left w:val="nil"/>
+              <w:bottom w:val="nil"/>
+              <w:right w:val="nil"/>
+            </w:tcBorders>
+            <w:shd w:val="clear" w:color="auto" w:fill="auto"/>
+            <w:noWrap/>
+            <w:vAlign w:val="bottom"/>
+            <w:hideMark/>
+          </w:tcPr>
+          <w:p>
+            <w:pPr>
               <w:rPr>
                 <w:b/>
                 <w:bCs/>
@@ -1161,13 +1132,23 @@
                 <w:szCs w:val="20"/>
                 <w:lang w:val="en-US" w:eastAsia="en-US"/>
               </w:rPr>
-              <w:t xml:space="preserve"> </w:t>
+            </w:pPr>
+            <w:r>
+              <w:rPr>
+                <w:b/>
+                <w:bCs/>
+                <w:color w:val="000000"/>
+                <w:sz w:val="20"/>
+                <w:szCs w:val="20"/>
+                <w:lang w:val="en-US" w:eastAsia="en-US"/>
+              </w:rPr>
+              <w:t xml:space="preserve">No. Identif. </w:t>
             </w:r>
           </w:p>
         </w:tc>
         <w:tc>
           <w:tcPr>
-            <w:tcW w:w="4040" w:type="dxa"/>
+            <w:tcW w:w="1324" w:type="dxa"/>
             <w:tcBorders>
               <w:top w:val="nil"/>
               <w:left w:val="nil"/>
@@ -1181,116 +1162,15 @@
           </w:tcPr>
           <w:p>
             <w:pPr>
-              <w:rPr>
-                <w:rFonts w:ascii="'Times New Roman'" w:hAnsi="'Times New Roman'" w:cs="Calibri"/>
-                <w:color w:val="000000"/>
-                <w:sz w:val="20"/>
-                <w:szCs w:val="20"/>
-                <w:lang w:val="en-US" w:eastAsia="en-US"/>
-              </w:rPr>
-            </w:pPr>
-            <w:proofErr w:type="spellStart"/>
-            <w:r>
-              <w:rPr>
-                <w:rFonts w:ascii="'Times New Roman'" w:hAnsi="'Times New Roman'" w:cs="Calibri"/>
-                <w:color w:val="000000"/>
-                <w:sz w:val="20"/>
-                <w:szCs w:val="20"/>
-                <w:lang w:val="en-US" w:eastAsia="en-US"/>
-              </w:rPr>
-              <w:t>nombre_socio</w:t>
-            </w:r>
-            <w:proofErr w:type="spellEnd"/>
-          </w:p>
-        </w:tc>
-        <w:tc>
-          <w:tcPr>
-            <w:tcW w:w="1480" w:type="dxa"/>
-            <w:tcBorders>
-              <w:top w:val="nil"/>
-              <w:left w:val="nil"/>
-              <w:bottom w:val="nil"/>
-              <w:right w:val="nil"/>
-            </w:tcBorders>
-            <w:shd w:val="clear" w:color="auto" w:fill="auto"/>
-            <w:noWrap/>
-            <w:vAlign w:val="bottom"/>
-            <w:hideMark/>
-          </w:tcPr>
-          <w:p>
-            <w:pPr>
-              <w:rPr>
-                <w:b/>
-                <w:bCs/>
-                <w:color w:val="000000"/>
-                <w:sz w:val="20"/>
-                <w:szCs w:val="20"/>
-                <w:lang w:val="en-US" w:eastAsia="en-US"/>
-              </w:rPr>
-            </w:pPr>
-            <w:r>
-              <w:rPr>
-                <w:b/>
-                <w:bCs/>
-                <w:color w:val="000000"/>
-                <w:sz w:val="20"/>
-                <w:szCs w:val="20"/>
-                <w:lang w:val="en-US" w:eastAsia="en-US"/>
-              </w:rPr>
-              <w:t xml:space="preserve">No. </w:t>
-            </w:r>
-            <w:proofErr w:type="spellStart"/>
-            <w:r>
-              <w:rPr>
-                <w:b/>
-                <w:bCs/>
-                <w:color w:val="000000"/>
-                <w:sz w:val="20"/>
-                <w:szCs w:val="20"/>
-                <w:lang w:val="en-US" w:eastAsia="en-US"/>
-              </w:rPr>
-              <w:t>Identif</w:t>
-            </w:r>
-            <w:proofErr w:type="spellEnd"/>
-            <w:r>
-              <w:rPr>
-                <w:b/>
-                <w:bCs/>
-                <w:color w:val="000000"/>
-                <w:sz w:val="20"/>
-                <w:szCs w:val="20"/>
-                <w:lang w:val="en-US" w:eastAsia="en-US"/>
-              </w:rPr>
-              <w:t xml:space="preserve">. </w:t>
-            </w:r>
-          </w:p>
-        </w:tc>
-        <w:tc>
-          <w:tcPr>
-            <w:tcW w:w="1324" w:type="dxa"/>
-            <w:tcBorders>
-              <w:top w:val="nil"/>
-              <w:left w:val="nil"/>
-              <w:bottom w:val="nil"/>
-              <w:right w:val="nil"/>
-            </w:tcBorders>
-            <w:shd w:val="clear" w:color="auto" w:fill="auto"/>
-            <w:noWrap/>
-            <w:vAlign w:val="bottom"/>
-            <w:hideMark/>
-          </w:tcPr>
-          <w:p>
-            <w:pPr>
-              <w:jc w:val="right"/>
-              <w:rPr>
-                <w:rFonts w:ascii="'Times New Roman'" w:hAnsi="'Times New Roman'" w:cs="Calibri"/>
-                <w:color w:val="000000"/>
-                <w:sz w:val="20"/>
-                <w:szCs w:val="20"/>
-                <w:lang w:val="en-US" w:eastAsia="en-US"/>
-              </w:rPr>
-            </w:pPr>
-            <w:proofErr w:type="spellStart"/>
+              <w:jc w:val="right"/>
+              <w:rPr>
+                <w:rFonts w:ascii="'Times New Roman'" w:hAnsi="'Times New Roman'" w:cs="Calibri"/>
+                <w:color w:val="000000"/>
+                <w:sz w:val="20"/>
+                <w:szCs w:val="20"/>
+                <w:lang w:val="en-US" w:eastAsia="en-US"/>
+              </w:rPr>
+            </w:pPr>
             <w:r>
               <w:rPr>
                 <w:rFonts w:ascii="'Times New Roman'" w:hAnsi="'Times New Roman'" w:cs="Calibri"/>
@@ -1301,7 +1181,6 @@
               </w:rPr>
               <w:t>vat_socio</w:t>
             </w:r>
-            <w:proofErr w:type="spellEnd"/>
           </w:p>
         </w:tc>
         <w:tc>
@@ -1491,10 +1370,63 @@
                 <w:szCs w:val="20"/>
                 <w:lang w:val="en-US" w:eastAsia="en-US"/>
               </w:rPr>
-              <w:t xml:space="preserve">V. </w:t>
+              <w:t xml:space="preserve">V. Inscripción </w:t>
             </w:r>
-            <w:proofErr w:type="spellStart"/>
+          </w:p>
+        </w:tc>
+        <w:tc>
+          <w:tcPr>
+            <w:tcW w:w="1324" w:type="dxa"/>
+            <w:tcBorders>
+              <w:top w:val="nil"/>
+              <w:left w:val="nil"/>
+              <w:bottom w:val="nil"/>
+              <w:right w:val="nil"/>
+            </w:tcBorders>
+            <w:shd w:val="clear" w:color="auto" w:fill="auto"/>
+            <w:noWrap/>
+            <w:vAlign w:val="bottom"/>
+            <w:hideMark/>
+          </w:tcPr>
+          <w:p>
+            <w:pPr>
+              <w:jc w:val="right"/>
+              <w:rPr>
+                <w:rFonts w:ascii="'Times New Roman'" w:hAnsi="'Times New Roman'" w:cs="Calibri"/>
+                <w:color w:val="000000"/>
+                <w:sz w:val="20"/>
+                <w:szCs w:val="20"/>
+                <w:lang w:val="en-US" w:eastAsia="en-US"/>
+              </w:rPr>
+            </w:pPr>
             <w:r>
+              <w:rPr>
+                <w:rFonts w:ascii="'Times New Roman'" w:hAnsi="'Times New Roman'" w:cs="Calibri"/>
+                <w:color w:val="000000"/>
+                <w:sz w:val="20"/>
+                <w:szCs w:val="20"/>
+                <w:lang w:val="en-US" w:eastAsia="en-US"/>
+              </w:rPr>
+              <w:t>850</w:t>
+            </w:r>
+          </w:p>
+        </w:tc>
+        <w:tc>
+          <w:tcPr>
+            <w:tcW w:w="1060" w:type="dxa"/>
+            <w:tcBorders>
+              <w:top w:val="nil"/>
+              <w:left w:val="nil"/>
+              <w:bottom w:val="nil"/>
+              <w:right w:val="nil"/>
+            </w:tcBorders>
+            <w:shd w:val="clear" w:color="auto" w:fill="auto"/>
+            <w:noWrap/>
+            <w:vAlign w:val="bottom"/>
+            <w:hideMark/>
+          </w:tcPr>
+          <w:p>
+            <w:pPr>
               <w:rPr>
                 <w:b/>
                 <w:bCs/>
@@ -1503,9 +1435,7 @@
                 <w:szCs w:val="20"/>
                 <w:lang w:val="en-US" w:eastAsia="en-US"/>
               </w:rPr>
-              <w:t>Inscripción</w:t>
-            </w:r>
-            <w:proofErr w:type="spellEnd"/>
+            </w:pPr>
             <w:r>
               <w:rPr>
                 <w:b/>
@@ -1515,106 +1445,7 @@
                 <w:szCs w:val="20"/>
                 <w:lang w:val="en-US" w:eastAsia="en-US"/>
               </w:rPr>
-              <w:t xml:space="preserve"> </w:t>
-            </w:r>
-          </w:p>
-        </w:tc>
-        <w:tc>
-          <w:tcPr>
-            <w:tcW w:w="1324" w:type="dxa"/>
-            <w:tcBorders>
-              <w:top w:val="nil"/>
-              <w:left w:val="nil"/>
-              <w:bottom w:val="nil"/>
-              <w:right w:val="nil"/>
-            </w:tcBorders>
-            <w:shd w:val="clear" w:color="auto" w:fill="auto"/>
-            <w:noWrap/>
-            <w:vAlign w:val="bottom"/>
-            <w:hideMark/>
-          </w:tcPr>
-          <w:p>
-            <w:pPr>
-              <w:jc w:val="right"/>
-              <w:rPr>
-                <w:rFonts w:ascii="'Times New Roman'" w:hAnsi="'Times New Roman'" w:cs="Calibri"/>
-                <w:color w:val="000000"/>
-                <w:sz w:val="20"/>
-                <w:szCs w:val="20"/>
-                <w:lang w:val="en-US" w:eastAsia="en-US"/>
-              </w:rPr>
-            </w:pPr>
-            <w:r>
-              <w:rPr>
-                <w:rFonts w:ascii="'Times New Roman'" w:hAnsi="'Times New Roman'" w:cs="Calibri"/>
-                <w:color w:val="000000"/>
-                <w:sz w:val="20"/>
-                <w:szCs w:val="20"/>
-                <w:lang w:val="en-US" w:eastAsia="en-US"/>
-              </w:rPr>
-              <w:t>850</w:t>
-            </w:r>
-          </w:p>
-        </w:tc>
-        <w:tc>
-          <w:tcPr>
-            <w:tcW w:w="1060" w:type="dxa"/>
-            <w:tcBorders>
-              <w:top w:val="nil"/>
-              <w:left w:val="nil"/>
-              <w:bottom w:val="nil"/>
-              <w:right w:val="nil"/>
-            </w:tcBorders>
-            <w:shd w:val="clear" w:color="auto" w:fill="auto"/>
-            <w:noWrap/>
-            <w:vAlign w:val="bottom"/>
-            <w:hideMark/>
-          </w:tcPr>
-          <w:p>
-            <w:pPr>
-              <w:rPr>
-                <w:b/>
-                <w:bCs/>
-                <w:color w:val="000000"/>
-                <w:sz w:val="20"/>
-                <w:szCs w:val="20"/>
-                <w:lang w:val="en-US" w:eastAsia="en-US"/>
-              </w:rPr>
-            </w:pPr>
-            <w:r>
-              <w:rPr>
-                <w:b/>
-                <w:bCs/>
-                <w:color w:val="000000"/>
-                <w:sz w:val="20"/>
-                <w:szCs w:val="20"/>
-                <w:lang w:val="en-US" w:eastAsia="en-US"/>
-              </w:rPr>
-              <w:t xml:space="preserve">F. </w:t>
-            </w:r>
-            <w:proofErr w:type="spellStart"/>
-            <w:r>
-              <w:rPr>
-                <w:b/>
-                <w:bCs/>
-                <w:color w:val="000000"/>
-                <w:sz w:val="20"/>
-                <w:szCs w:val="20"/>
-                <w:lang w:val="en-US" w:eastAsia="en-US"/>
-              </w:rPr>
-              <w:t>Contrato</w:t>
-            </w:r>
-            <w:proofErr w:type="spellEnd"/>
-            <w:r>
-              <w:rPr>
-                <w:b/>
-                <w:bCs/>
-                <w:color w:val="000000"/>
-                <w:sz w:val="20"/>
-                <w:szCs w:val="20"/>
-                <w:lang w:val="en-US" w:eastAsia="en-US"/>
-              </w:rPr>
-              <w:t xml:space="preserve"> </w:t>
+              <w:t xml:space="preserve">F. Contrato </w:t>
             </w:r>
           </w:p>
         </w:tc>
@@ -1693,10 +1524,63 @@
                 <w:szCs w:val="20"/>
                 <w:lang w:val="en-US" w:eastAsia="en-US"/>
               </w:rPr>
-              <w:t xml:space="preserve">Monto </w:t>
+              <w:t xml:space="preserve">Monto Financ. </w:t>
             </w:r>
-            <w:proofErr w:type="spellStart"/>
+          </w:p>
+        </w:tc>
+        <w:tc>
+          <w:tcPr>
+            <w:tcW w:w="4040" w:type="dxa"/>
+            <w:tcBorders>
+              <w:top w:val="nil"/>
+              <w:left w:val="nil"/>
+              <w:bottom w:val="nil"/>
+              <w:right w:val="nil"/>
+            </w:tcBorders>
+            <w:shd w:val="clear" w:color="auto" w:fill="auto"/>
+            <w:noWrap/>
+            <w:vAlign w:val="bottom"/>
+            <w:hideMark/>
+          </w:tcPr>
+          <w:p>
+            <w:pPr>
+              <w:jc w:val="right"/>
+              <w:rPr>
+                <w:rFonts w:ascii="'Times New Roman'" w:hAnsi="'Times New Roman'" w:cs="Calibri"/>
+                <w:color w:val="000000"/>
+                <w:sz w:val="20"/>
+                <w:szCs w:val="20"/>
+                <w:lang w:val="en-US" w:eastAsia="en-US"/>
+              </w:rPr>
+            </w:pPr>
             <w:r>
+              <w:rPr>
+                <w:rFonts w:ascii="'Times New Roman'" w:hAnsi="'Times New Roman'" w:cs="Calibri"/>
+                <w:color w:val="000000"/>
+                <w:sz w:val="20"/>
+                <w:szCs w:val="20"/>
+                <w:lang w:val="en-US" w:eastAsia="en-US"/>
+              </w:rPr>
+              <w:t>17000</w:t>
+            </w:r>
+          </w:p>
+        </w:tc>
+        <w:tc>
+          <w:tcPr>
+            <w:tcW w:w="1480" w:type="dxa"/>
+            <w:tcBorders>
+              <w:top w:val="nil"/>
+              <w:left w:val="nil"/>
+              <w:bottom w:val="nil"/>
+              <w:right w:val="nil"/>
+            </w:tcBorders>
+            <w:shd w:val="clear" w:color="auto" w:fill="auto"/>
+            <w:noWrap/>
+            <w:vAlign w:val="bottom"/>
+            <w:hideMark/>
+          </w:tcPr>
+          <w:p>
+            <w:pPr>
               <w:rPr>
                 <w:b/>
                 <w:bCs/>
@@ -1705,9 +1589,7 @@
                 <w:szCs w:val="20"/>
                 <w:lang w:val="en-US" w:eastAsia="en-US"/>
               </w:rPr>
-              <w:t>Financ</w:t>
-            </w:r>
-            <w:proofErr w:type="spellEnd"/>
+            </w:pPr>
             <w:r>
               <w:rPr>
                 <w:b/>
@@ -1717,95 +1599,7 @@
                 <w:szCs w:val="20"/>
                 <w:lang w:val="en-US" w:eastAsia="en-US"/>
               </w:rPr>
-              <w:t xml:space="preserve">. </w:t>
-            </w:r>
-          </w:p>
-        </w:tc>
-        <w:tc>
-          <w:tcPr>
-            <w:tcW w:w="4040" w:type="dxa"/>
-            <w:tcBorders>
-              <w:top w:val="nil"/>
-              <w:left w:val="nil"/>
-              <w:bottom w:val="nil"/>
-              <w:right w:val="nil"/>
-            </w:tcBorders>
-            <w:shd w:val="clear" w:color="auto" w:fill="auto"/>
-            <w:noWrap/>
-            <w:vAlign w:val="bottom"/>
-            <w:hideMark/>
-          </w:tcPr>
-          <w:p>
-            <w:pPr>
-              <w:jc w:val="right"/>
-              <w:rPr>
-                <w:rFonts w:ascii="'Times New Roman'" w:hAnsi="'Times New Roman'" w:cs="Calibri"/>
-                <w:color w:val="000000"/>
-                <w:sz w:val="20"/>
-                <w:szCs w:val="20"/>
-                <w:lang w:val="en-US" w:eastAsia="en-US"/>
-              </w:rPr>
-            </w:pPr>
-            <w:r>
-              <w:rPr>
-                <w:rFonts w:ascii="'Times New Roman'" w:hAnsi="'Times New Roman'" w:cs="Calibri"/>
-                <w:color w:val="000000"/>
-                <w:sz w:val="20"/>
-                <w:szCs w:val="20"/>
-                <w:lang w:val="en-US" w:eastAsia="en-US"/>
-              </w:rPr>
-              <w:t>17000</w:t>
-            </w:r>
-          </w:p>
-        </w:tc>
-        <w:tc>
-          <w:tcPr>
-            <w:tcW w:w="1480" w:type="dxa"/>
-            <w:tcBorders>
-              <w:top w:val="nil"/>
-              <w:left w:val="nil"/>
-              <w:bottom w:val="nil"/>
-              <w:right w:val="nil"/>
-            </w:tcBorders>
-            <w:shd w:val="clear" w:color="auto" w:fill="auto"/>
-            <w:noWrap/>
-            <w:vAlign w:val="bottom"/>
-            <w:hideMark/>
-          </w:tcPr>
-          <w:p>
-            <w:pPr>
-              <w:rPr>
-                <w:b/>
-                <w:bCs/>
-                <w:color w:val="000000"/>
-                <w:sz w:val="20"/>
-                <w:szCs w:val="20"/>
-                <w:lang w:val="en-US" w:eastAsia="en-US"/>
-              </w:rPr>
-            </w:pPr>
-            <w:proofErr w:type="spellStart"/>
-            <w:r>
-              <w:rPr>
-                <w:b/>
-                <w:bCs/>
-                <w:color w:val="000000"/>
-                <w:sz w:val="20"/>
-                <w:szCs w:val="20"/>
-                <w:lang w:val="en-US" w:eastAsia="en-US"/>
-              </w:rPr>
-              <w:t>Plazo</w:t>
-            </w:r>
-            <w:proofErr w:type="spellEnd"/>
-            <w:r>
-              <w:rPr>
-                <w:b/>
-                <w:bCs/>
-                <w:color w:val="000000"/>
-                <w:sz w:val="20"/>
-                <w:szCs w:val="20"/>
-                <w:lang w:val="en-US" w:eastAsia="en-US"/>
-              </w:rPr>
-              <w:t xml:space="preserve"> (meses) </w:t>
+              <w:t xml:space="preserve">Plazo (meses) </w:t>
             </w:r>
           </w:p>
         </w:tc>
@@ -1951,7 +1745,6 @@
                 <w:lang w:val="en-US" w:eastAsia="en-US"/>
               </w:rPr>
             </w:pPr>
-            <w:proofErr w:type="spellStart"/>
             <w:r>
               <w:rPr>
                 <w:b/>
@@ -1961,19 +1754,7 @@
                 <w:szCs w:val="20"/>
                 <w:lang w:val="en-US" w:eastAsia="en-US"/>
               </w:rPr>
-              <w:t>Cuota</w:t>
-            </w:r>
-            <w:proofErr w:type="spellEnd"/>
-            <w:r>
-              <w:rPr>
-                <w:b/>
-                <w:bCs/>
-                <w:color w:val="000000"/>
-                <w:sz w:val="20"/>
-                <w:szCs w:val="20"/>
-                <w:lang w:val="en-US" w:eastAsia="en-US"/>
-              </w:rPr>
-              <w:t xml:space="preserve"> Adm. </w:t>
+              <w:t xml:space="preserve">Cuota Adm. </w:t>
             </w:r>
           </w:p>
         </w:tc>
@@ -2218,7 +1999,6 @@
                 <w:lang w:val="en-US" w:eastAsia="en-US"/>
               </w:rPr>
             </w:pPr>
-            <w:proofErr w:type="spellStart"/>
             <w:r>
               <w:rPr>
                 <w:rFonts w:ascii="Calibri" w:hAnsi="Calibri" w:cs="Calibri"/>
@@ -2229,7 +2009,6 @@
               </w:rPr>
               <w:t>Cuota</w:t>
             </w:r>
-            <w:proofErr w:type="spellEnd"/>
           </w:p>
         </w:tc>
         <w:tc>
@@ -2256,7 +2035,6 @@
                 <w:lang w:val="en-US" w:eastAsia="en-US"/>
               </w:rPr>
             </w:pPr>
-            <w:proofErr w:type="spellStart"/>
             <w:r>
               <w:rPr>
                 <w:rFonts w:ascii="Calibri" w:hAnsi="Calibri" w:cs="Calibri"/>
@@ -2265,10 +2043,26 @@
                 <w:color w:val="000000"/>
                 <w:lang w:val="en-US" w:eastAsia="en-US"/>
               </w:rPr>
-              <w:t>Fecha</w:t>
+              <w:t>Fecha Pago</w:t>
             </w:r>
-            <w:proofErr w:type="spellEnd"/>
-            <w:r>
+          </w:p>
+        </w:tc>
+        <w:tc>
+          <w:tcPr>
+            <w:tcW w:w="1480" w:type="dxa"/>
+            <w:tcBorders>
+              <w:top w:val="single" w:sz="4" w:space="0" w:color="auto"/>
+              <w:left w:val="nil"/>
+              <w:bottom w:val="single" w:sz="4" w:space="0" w:color="auto"/>
+              <w:right w:val="single" w:sz="4" w:space="0" w:color="auto"/>
+            </w:tcBorders>
+            <w:shd w:val="clear" w:color="auto" w:fill="auto"/>
+            <w:noWrap/>
+            <w:vAlign w:val="bottom"/>
+            <w:hideMark/>
+          </w:tcPr>
+          <w:p>
+            <w:pPr>
               <w:rPr>
                 <w:rFonts w:ascii="Calibri" w:hAnsi="Calibri" w:cs="Calibri"/>
                 <w:b/>
@@ -2276,26 +2070,8 @@
                 <w:color w:val="000000"/>
                 <w:lang w:val="en-US" w:eastAsia="en-US"/>
               </w:rPr>
-              <w:t xml:space="preserve"> Pago</w:t>
-            </w:r>
-          </w:p>
-        </w:tc>
-        <w:tc>
-          <w:tcPr>
-            <w:tcW w:w="1480" w:type="dxa"/>
-            <w:tcBorders>
-              <w:top w:val="single" w:sz="4" w:space="0" w:color="auto"/>
-              <w:left w:val="nil"/>
-              <w:bottom w:val="single" w:sz="4" w:space="0" w:color="auto"/>
-              <w:right w:val="single" w:sz="4" w:space="0" w:color="auto"/>
-            </w:tcBorders>
-            <w:shd w:val="clear" w:color="auto" w:fill="auto"/>
-            <w:noWrap/>
-            <w:vAlign w:val="bottom"/>
-            <w:hideMark/>
-          </w:tcPr>
-          <w:p>
-            <w:pPr>
+            </w:pPr>
+            <w:r>
               <w:rPr>
                 <w:rFonts w:ascii="Calibri" w:hAnsi="Calibri" w:cs="Calibri"/>
                 <w:b/>
@@ -2303,9 +2079,26 @@
                 <w:color w:val="000000"/>
                 <w:lang w:val="en-US" w:eastAsia="en-US"/>
               </w:rPr>
-            </w:pPr>
-            <w:proofErr w:type="spellStart"/>
-            <w:r>
+              <w:t>Cuota Capital</w:t>
+            </w:r>
+          </w:p>
+        </w:tc>
+        <w:tc>
+          <w:tcPr>
+            <w:tcW w:w="1324" w:type="dxa"/>
+            <w:tcBorders>
+              <w:top w:val="single" w:sz="4" w:space="0" w:color="auto"/>
+              <w:left w:val="nil"/>
+              <w:bottom w:val="single" w:sz="4" w:space="0" w:color="auto"/>
+              <w:right w:val="single" w:sz="4" w:space="0" w:color="auto"/>
+            </w:tcBorders>
+            <w:shd w:val="clear" w:color="auto" w:fill="auto"/>
+            <w:noWrap/>
+            <w:vAlign w:val="bottom"/>
+            <w:hideMark/>
+          </w:tcPr>
+          <w:p>
+            <w:pPr>
               <w:rPr>
                 <w:rFonts w:ascii="Calibri" w:hAnsi="Calibri" w:cs="Calibri"/>
                 <w:b/>
@@ -2313,9 +2106,7 @@
                 <w:color w:val="000000"/>
                 <w:lang w:val="en-US" w:eastAsia="en-US"/>
               </w:rPr>
-              <w:t>Cuota</w:t>
-            </w:r>
-            <w:proofErr w:type="spellEnd"/>
+            </w:pPr>
             <w:r>
               <w:rPr>
                 <w:rFonts w:ascii="Calibri" w:hAnsi="Calibri" w:cs="Calibri"/>
@@ -2324,13 +2115,13 @@
                 <w:color w:val="000000"/>
                 <w:lang w:val="en-US" w:eastAsia="en-US"/>
               </w:rPr>
-              <w:t xml:space="preserve"> Capital</w:t>
+              <w:t>Cuota Adm.</w:t>
             </w:r>
           </w:p>
         </w:tc>
         <w:tc>
           <w:tcPr>
-            <w:tcW w:w="1324" w:type="dxa"/>
+            <w:tcW w:w="1060" w:type="dxa"/>
             <w:tcBorders>
               <w:top w:val="single" w:sz="4" w:space="0" w:color="auto"/>
               <w:left w:val="nil"/>
@@ -2352,7 +2143,6 @@
                 <w:lang w:val="en-US" w:eastAsia="en-US"/>
               </w:rPr>
             </w:pPr>
-            <w:proofErr w:type="spellStart"/>
             <w:r>
               <w:rPr>
                 <w:rFonts w:ascii="Calibri" w:hAnsi="Calibri" w:cs="Calibri"/>
@@ -2361,10 +2151,26 @@
                 <w:color w:val="000000"/>
                 <w:lang w:val="en-US" w:eastAsia="en-US"/>
               </w:rPr>
-              <w:t>Cuota</w:t>
+              <w:t>IVA adm.</w:t>
             </w:r>
-            <w:proofErr w:type="spellEnd"/>
-            <w:r>
+          </w:p>
+        </w:tc>
+        <w:tc>
+          <w:tcPr>
+            <w:tcW w:w="1253" w:type="dxa"/>
+            <w:tcBorders>
+              <w:top w:val="single" w:sz="4" w:space="0" w:color="auto"/>
+              <w:left w:val="nil"/>
+              <w:bottom w:val="single" w:sz="4" w:space="0" w:color="auto"/>
+              <w:right w:val="single" w:sz="4" w:space="0" w:color="auto"/>
+            </w:tcBorders>
+            <w:shd w:val="clear" w:color="auto" w:fill="auto"/>
+            <w:noWrap/>
+            <w:vAlign w:val="bottom"/>
+            <w:hideMark/>
+          </w:tcPr>
+          <w:p>
+            <w:pPr>
               <w:rPr>
                 <w:rFonts w:ascii="Calibri" w:hAnsi="Calibri" w:cs="Calibri"/>
                 <w:b/>
@@ -2372,26 +2178,8 @@
                 <w:color w:val="000000"/>
                 <w:lang w:val="en-US" w:eastAsia="en-US"/>
               </w:rPr>
-              <w:t xml:space="preserve"> Adm.</w:t>
-            </w:r>
-          </w:p>
-        </w:tc>
-        <w:tc>
-          <w:tcPr>
-            <w:tcW w:w="1060" w:type="dxa"/>
-            <w:tcBorders>
-              <w:top w:val="single" w:sz="4" w:space="0" w:color="auto"/>
-              <w:left w:val="nil"/>
-              <w:bottom w:val="single" w:sz="4" w:space="0" w:color="auto"/>
-              <w:right w:val="single" w:sz="4" w:space="0" w:color="auto"/>
-            </w:tcBorders>
-            <w:shd w:val="clear" w:color="auto" w:fill="auto"/>
-            <w:noWrap/>
-            <w:vAlign w:val="bottom"/>
-            <w:hideMark/>
-          </w:tcPr>
-          <w:p>
-            <w:pPr>
+            </w:pPr>
+            <w:r>
               <w:rPr>
                 <w:rFonts w:ascii="Calibri" w:hAnsi="Calibri" w:cs="Calibri"/>
                 <w:b/>
@@ -2399,67 +2187,8 @@
                 <w:color w:val="000000"/>
                 <w:lang w:val="en-US" w:eastAsia="en-US"/>
               </w:rPr>
-            </w:pPr>
-            <w:r>
-              <w:rPr>
-                <w:rFonts w:ascii="Calibri" w:hAnsi="Calibri" w:cs="Calibri"/>
-                <w:b/>
-                <w:bCs/>
-                <w:color w:val="000000"/>
-                <w:lang w:val="en-US" w:eastAsia="en-US"/>
-              </w:rPr>
-              <w:t xml:space="preserve">IVA </w:t>
-            </w:r>
-            <w:proofErr w:type="spellStart"/>
-            <w:r>
-              <w:rPr>
-                <w:rFonts w:ascii="Calibri" w:hAnsi="Calibri" w:cs="Calibri"/>
-                <w:b/>
-                <w:bCs/>
-                <w:color w:val="000000"/>
-                <w:lang w:val="en-US" w:eastAsia="en-US"/>
-              </w:rPr>
-              <w:t>adm.</w:t>
-            </w:r>
-            <w:proofErr w:type="spellEnd"/>
-          </w:p>
-        </w:tc>
-        <w:tc>
-          <w:tcPr>
-            <w:tcW w:w="1253" w:type="dxa"/>
-            <w:tcBorders>
-              <w:top w:val="single" w:sz="4" w:space="0" w:color="auto"/>
-              <w:left w:val="nil"/>
-              <w:bottom w:val="single" w:sz="4" w:space="0" w:color="auto"/>
-              <w:right w:val="single" w:sz="4" w:space="0" w:color="auto"/>
-            </w:tcBorders>
-            <w:shd w:val="clear" w:color="auto" w:fill="auto"/>
-            <w:noWrap/>
-            <w:vAlign w:val="bottom"/>
-            <w:hideMark/>
-          </w:tcPr>
-          <w:p>
-            <w:pPr>
-              <w:rPr>
-                <w:rFonts w:ascii="Calibri" w:hAnsi="Calibri" w:cs="Calibri"/>
-                <w:b/>
-                <w:bCs/>
-                <w:color w:val="000000"/>
-                <w:lang w:val="en-US" w:eastAsia="en-US"/>
-              </w:rPr>
-            </w:pPr>
-            <w:proofErr w:type="spellStart"/>
-            <w:r>
-              <w:rPr>
-                <w:rFonts w:ascii="Calibri" w:hAnsi="Calibri" w:cs="Calibri"/>
-                <w:b/>
-                <w:bCs/>
-                <w:color w:val="000000"/>
-                <w:lang w:val="en-US" w:eastAsia="en-US"/>
-              </w:rPr>
               <w:t>Saldo</w:t>
             </w:r>
-            <w:proofErr w:type="spellEnd"/>
           </w:p>
         </w:tc>
       </w:tr>
@@ -14986,7 +14715,7 @@
                 <w:b/>
                 <w:bCs/>
               </w:rPr>
-              <w:t>BARRENO ZAMBRANO NATHALI MARITZA</w:t>
+              <w:t>nombre_socio</w:t>
             </w:r>
           </w:p>
           <w:bookmarkEnd w:id="0"/>
@@ -15029,7 +14758,7 @@
                 <w:b/>
                 <w:bCs/>
               </w:rPr>
-              <w:t>1205403098</w:t>
+              <w:t>vat_socio</w:t>
             </w:r>
           </w:p>
         </w:tc>

--- a/gzl_reporte/report/Formato_de_contrato_Reserva_de_Dominio_plantilla.docx
+++ b/gzl_reporte/report/Formato_de_contrato_Reserva_de_Dominio_plantilla.docx
@@ -2220,6 +2220,16 @@
                 <w:lang w:val="en-US" w:eastAsia="en-US"/>
               </w:rPr>
             </w:pPr>
+            <w:r>
+              <w:rPr>
+                <w:rFonts w:ascii="'Times New Roman'" w:hAnsi="'Times New Roman'" w:cs="Calibri"/>
+                <w:color w:val="000000"/>
+                <w:sz w:val="20"/>
+                <w:szCs w:val="20"/>
+                <w:lang w:val="en-US" w:eastAsia="en-US"/>
+              </w:rPr>
+              <w:t>cuota</w:t>
+            </w:r>
           </w:p>
         </w:tc>
         <w:tc>

--- a/gzl_reporte/report/Formato_de_contrato_Reserva_de_Dominio_plantilla.docx
+++ b/gzl_reporte/report/Formato_de_contrato_Reserva_de_Dominio_plantilla.docx
@@ -14307,42 +14307,14 @@
           <w:rFonts w:ascii="Arial" w:hAnsi="Arial" w:cs="Arial"/>
           <w:color w:val="000000" w:themeColor="text1"/>
         </w:rPr>
-        <w:t xml:space="preserve">constancia y aceptación de las cláusulas del Contrato, se firma por triplicado, en GUAYAQUIL a los </w:t>
+        <w:t xml:space="preserve">constancia y aceptación de las cláusulas del Contrato, se firma por triplicado, en GUAYAQUIL </w:t>
       </w:r>
       <w:r>
         <w:rPr>
           <w:rFonts w:ascii="Arial" w:hAnsi="Arial" w:cs="Arial"/>
           <w:color w:val="000000" w:themeColor="text1"/>
         </w:rPr>
-        <w:t xml:space="preserve">nueve </w:t>
-      </w:r>
-      <w:r>
-        <w:rPr>
-          <w:rFonts w:ascii="Arial" w:hAnsi="Arial" w:cs="Arial"/>
-          <w:color w:val="000000" w:themeColor="text1"/>
-        </w:rPr>
-        <w:t xml:space="preserve">días del mes de </w:t>
-      </w:r>
-      <w:r>
-        <w:rPr>
-          <w:rFonts w:ascii="Arial" w:hAnsi="Arial" w:cs="Arial"/>
-          <w:color w:val="000000" w:themeColor="text1"/>
-        </w:rPr>
-        <w:t xml:space="preserve">Diciembre </w:t>
-      </w:r>
-      <w:r>
-        <w:rPr>
-          <w:rFonts w:ascii="Arial" w:hAnsi="Arial" w:cs="Arial"/>
-          <w:color w:val="000000" w:themeColor="text1"/>
-        </w:rPr>
-        <w:t>del Año 202</w:t>
-      </w:r>
-      <w:r>
-        <w:rPr>
-          <w:rFonts w:ascii="Arial" w:hAnsi="Arial" w:cs="Arial"/>
-          <w:color w:val="000000" w:themeColor="text1"/>
-        </w:rPr>
-        <w:t>1</w:t>
+        <w:t>txt_factual</w:t>
       </w:r>
       <w:r>
         <w:rPr>

--- a/gzl_reporte/report/Formato_de_contrato_Reserva_de_Dominio_plantilla.docx
+++ b/gzl_reporte/report/Formato_de_contrato_Reserva_de_Dominio_plantilla.docx
@@ -1,6 +1,6 @@
 
 <file path=word/document.xml><?xml version="1.0" encoding="utf-8"?>
-<w:document xmlns:wpc="http://schemas.microsoft.com/office/word/2010/wordprocessingCanvas" xmlns:cx="http://schemas.microsoft.com/office/drawing/2014/chartex" xmlns:cx1="http://schemas.microsoft.com/office/drawing/2015/9/8/chartex" xmlns:cx2="http://schemas.microsoft.com/office/drawing/2015/10/21/chartex" xmlns:cx3="http://schemas.microsoft.com/office/drawing/2016/5/9/chartex" xmlns:cx4="http://schemas.microsoft.com/office/drawing/2016/5/10/chartex" xmlns:cx5="http://schemas.microsoft.com/office/drawing/2016/5/11/chartex" xmlns:cx6="http://schemas.microsoft.com/office/drawing/2016/5/12/chartex" xmlns:cx7="http://schemas.microsoft.com/office/drawing/2016/5/13/chartex" xmlns:cx8="http://schemas.microsoft.com/office/drawing/2016/5/14/chartex" xmlns:mc="http://schemas.openxmlformats.org/markup-compatibility/2006" xmlns:aink="http://schemas.microsoft.com/office/drawing/2016/ink" xmlns:am3d="http://schemas.microsoft.com/office/drawing/2017/model3d" xmlns:o="urn:schemas-microsoft-com:office:office" xmlns:r="http://schemas.openxmlformats.org/officeDocument/2006/relationships" xmlns:m="http://schemas.openxmlformats.org/officeDocument/2006/math" xmlns:v="urn:schemas-microsoft-com:vml" xmlns:wp14="http://schemas.microsoft.com/office/word/2010/wordprocessingDrawing" xmlns:wp="http://schemas.openxmlformats.org/drawingml/2006/wordprocessingDrawing" xmlns:w10="urn:schemas-microsoft-com:office:word" xmlns:w="http://schemas.openxmlformats.org/wordprocessingml/2006/main" xmlns:w14="http://schemas.microsoft.com/office/word/2010/wordml" xmlns:w15="http://schemas.microsoft.com/office/word/2012/wordml" xmlns:w16cex="http://schemas.microsoft.com/office/word/2018/wordml/cex" xmlns:w16cid="http://schemas.microsoft.com/office/word/2016/wordml/cid" xmlns:w16="http://schemas.microsoft.com/office/word/2018/wordml" xmlns:w16sdtdh="http://schemas.microsoft.com/office/word/2020/wordml/sdtdatahash" xmlns:w16se="http://schemas.microsoft.com/office/word/2015/wordml/symex" xmlns:wpg="http://schemas.microsoft.com/office/word/2010/wordprocessingGroup" xmlns:wpi="http://schemas.microsoft.com/office/word/2010/wordprocessingInk" xmlns:wne="http://schemas.microsoft.com/office/word/2006/wordml" xmlns:wps="http://schemas.microsoft.com/office/word/2010/wordprocessingShape" mc:Ignorable="w14 w15 w16se w16cid w16 w16cex w16sdtdh wp14">
+<w:document xmlns:wpc="http://schemas.microsoft.com/office/word/2010/wordprocessingCanvas" xmlns:cx="http://schemas.microsoft.com/office/drawing/2014/chartex" xmlns:cx1="http://schemas.microsoft.com/office/drawing/2015/9/8/chartex" xmlns:cx2="http://schemas.microsoft.com/office/drawing/2015/10/21/chartex" xmlns:cx3="http://schemas.microsoft.com/office/drawing/2016/5/9/chartex" xmlns:cx4="http://schemas.microsoft.com/office/drawing/2016/5/10/chartex" xmlns:cx5="http://schemas.microsoft.com/office/drawing/2016/5/11/chartex" xmlns:cx6="http://schemas.microsoft.com/office/drawing/2016/5/12/chartex" xmlns:cx7="http://schemas.microsoft.com/office/drawing/2016/5/13/chartex" xmlns:cx8="http://schemas.microsoft.com/office/drawing/2016/5/14/chartex" xmlns:mc="http://schemas.openxmlformats.org/markup-compatibility/2006" xmlns:aink="http://schemas.microsoft.com/office/drawing/2016/ink" xmlns:am3d="http://schemas.microsoft.com/office/drawing/2017/model3d" xmlns:o="urn:schemas-microsoft-com:office:office" xmlns:oel="http://schemas.microsoft.com/office/2019/extlst" xmlns:r="http://schemas.openxmlformats.org/officeDocument/2006/relationships" xmlns:m="http://schemas.openxmlformats.org/officeDocument/2006/math" xmlns:v="urn:schemas-microsoft-com:vml" xmlns:wp14="http://schemas.microsoft.com/office/word/2010/wordprocessingDrawing" xmlns:wp="http://schemas.openxmlformats.org/drawingml/2006/wordprocessingDrawing" xmlns:w10="urn:schemas-microsoft-com:office:word" xmlns:w="http://schemas.openxmlformats.org/wordprocessingml/2006/main" xmlns:w14="http://schemas.microsoft.com/office/word/2010/wordml" xmlns:w15="http://schemas.microsoft.com/office/word/2012/wordml" xmlns:w16cex="http://schemas.microsoft.com/office/word/2018/wordml/cex" xmlns:w16cid="http://schemas.microsoft.com/office/word/2016/wordml/cid" xmlns:w16="http://schemas.microsoft.com/office/word/2018/wordml" xmlns:w16sdtdh="http://schemas.microsoft.com/office/word/2020/wordml/sdtdatahash" xmlns:w16se="http://schemas.microsoft.com/office/word/2015/wordml/symex" xmlns:wpg="http://schemas.microsoft.com/office/word/2010/wordprocessingGroup" xmlns:wpi="http://schemas.microsoft.com/office/word/2010/wordprocessingInk" xmlns:wne="http://schemas.microsoft.com/office/word/2006/wordml" xmlns:wps="http://schemas.microsoft.com/office/word/2010/wordprocessingShape" mc:Ignorable="w14 w15 w16se w16cid w16 w16cex w16sdtdh wp14">
   <w:body>
     <w:p>
       <w:pPr>
@@ -178,7 +178,21 @@
         <w:rPr>
           <w:rFonts w:ascii="Arial" w:hAnsi="Arial" w:cs="Arial"/>
         </w:rPr>
-        <w:t xml:space="preserve"> con domicilio en la Provincia de GUAYAS, Cantón Guayaquil, ubicada en  Avenida Constitución 100 y avenida Juan Tanca Marengo, Edificio Nobis segundo piso, oficina 207, a quien se denominara PROMOAUTOECUADOR S.A ; </w:t>
+        <w:t xml:space="preserve"> con domicilio en la Provincia de GUAYAS, Cantón Guayaquil, ubicada en  Avenida Constitución 100 y avenida Juan Tanca Marengo, Edificio </w:t>
+      </w:r>
+      <w:proofErr w:type="spellStart"/>
+      <w:r>
+        <w:rPr>
+          <w:rFonts w:ascii="Arial" w:hAnsi="Arial" w:cs="Arial"/>
+        </w:rPr>
+        <w:t>Nobis</w:t>
+      </w:r>
+      <w:proofErr w:type="spellEnd"/>
+      <w:r>
+        <w:rPr>
+          <w:rFonts w:ascii="Arial" w:hAnsi="Arial" w:cs="Arial"/>
+        </w:rPr>
+        <w:t xml:space="preserve"> segundo piso, oficina 207, a quien se denominara PROMOAUTOECUADOR S.A ; </w:t>
       </w:r>
       <w:r>
         <w:rPr>
@@ -198,6 +212,7 @@
         </w:rPr>
         <w:t xml:space="preserve"> señor, </w:t>
       </w:r>
+      <w:proofErr w:type="spellStart"/>
       <w:r>
         <w:rPr>
           <w:rFonts w:ascii="Arial" w:hAnsi="Arial" w:cs="Arial"/>
@@ -206,6 +221,7 @@
         </w:rPr>
         <w:t>nombre_socio</w:t>
       </w:r>
+      <w:proofErr w:type="spellEnd"/>
       <w:r>
         <w:rPr>
           <w:rFonts w:ascii="Arial" w:hAnsi="Arial" w:cs="Arial"/>
@@ -229,6 +245,7 @@
       <w:r>
         <w:t xml:space="preserve"> </w:t>
       </w:r>
+      <w:proofErr w:type="spellStart"/>
       <w:r>
         <w:rPr>
           <w:rFonts w:ascii="Arial" w:hAnsi="Arial" w:cs="Arial"/>
@@ -237,6 +254,7 @@
         </w:rPr>
         <w:t>vat_socio</w:t>
       </w:r>
+      <w:proofErr w:type="spellEnd"/>
       <w:r>
         <w:rPr>
           <w:rFonts w:ascii="Arial" w:hAnsi="Arial" w:cs="Arial"/>
@@ -251,6 +269,7 @@
         </w:rPr>
         <w:t xml:space="preserve"> </w:t>
       </w:r>
+      <w:proofErr w:type="spellStart"/>
       <w:r>
         <w:rPr>
           <w:rFonts w:ascii="Arial" w:hAnsi="Arial" w:cs="Arial"/>
@@ -259,42 +278,49 @@
         </w:rPr>
         <w:t>estado_civil_socio</w:t>
       </w:r>
+      <w:proofErr w:type="spellEnd"/>
       <w:r>
         <w:rPr>
           <w:rFonts w:ascii="Arial" w:hAnsi="Arial" w:cs="Arial"/>
         </w:rPr>
         <w:t xml:space="preserve"> con domicilio en  la Provincia de </w:t>
       </w:r>
+      <w:proofErr w:type="spellStart"/>
       <w:r>
         <w:rPr>
           <w:rFonts w:ascii="Arial" w:hAnsi="Arial" w:cs="Arial"/>
         </w:rPr>
         <w:t>dir_provincia</w:t>
       </w:r>
+      <w:proofErr w:type="spellEnd"/>
       <w:r>
         <w:rPr>
           <w:rFonts w:ascii="Arial" w:hAnsi="Arial" w:cs="Arial"/>
         </w:rPr>
         <w:t xml:space="preserve">, Cantón </w:t>
       </w:r>
+      <w:proofErr w:type="spellStart"/>
       <w:r>
         <w:rPr>
           <w:rFonts w:ascii="Arial" w:hAnsi="Arial" w:cs="Arial"/>
         </w:rPr>
         <w:t>dir_canton</w:t>
       </w:r>
+      <w:proofErr w:type="spellEnd"/>
       <w:r>
         <w:rPr>
           <w:rFonts w:ascii="Arial" w:hAnsi="Arial" w:cs="Arial"/>
         </w:rPr>
         <w:t xml:space="preserve">, dirección, </w:t>
       </w:r>
+      <w:proofErr w:type="spellStart"/>
       <w:r>
         <w:rPr>
           <w:rFonts w:ascii="Arial" w:hAnsi="Arial" w:cs="Arial"/>
         </w:rPr>
         <w:t>direccion_socio</w:t>
       </w:r>
+      <w:proofErr w:type="spellEnd"/>
       <w:r>
         <w:rPr>
           <w:rFonts w:ascii="Arial" w:hAnsi="Arial" w:cs="Arial"/>
@@ -443,18 +469,21 @@
         </w:rPr>
         <w:t xml:space="preserve">TIPO: </w:t>
       </w:r>
+      <w:proofErr w:type="spellStart"/>
       <w:r>
         <w:rPr>
           <w:rFonts w:ascii="Arial" w:hAnsi="Arial" w:cs="Arial"/>
         </w:rPr>
         <w:t>vehiculo_tipo</w:t>
       </w:r>
+      <w:proofErr w:type="spellEnd"/>
       <w:r>
         <w:rPr>
           <w:rFonts w:ascii="Arial" w:hAnsi="Arial" w:cs="Arial"/>
         </w:rPr>
         <w:t xml:space="preserve"> CLASE: </w:t>
       </w:r>
+      <w:proofErr w:type="spellStart"/>
       <w:r>
         <w:rPr>
           <w:rFonts w:ascii="Arial" w:hAnsi="Arial" w:cs="Arial"/>
@@ -473,6 +502,7 @@
         </w:rPr>
         <w:t>clase</w:t>
       </w:r>
+      <w:proofErr w:type="spellEnd"/>
       <w:r>
         <w:rPr>
           <w:rFonts w:ascii="Arial" w:hAnsi="Arial" w:cs="Arial"/>
@@ -485,24 +515,28 @@
         </w:rPr>
         <w:t xml:space="preserve">MARCA: </w:t>
       </w:r>
+      <w:proofErr w:type="spellStart"/>
       <w:r>
         <w:rPr>
           <w:rFonts w:ascii="Arial" w:hAnsi="Arial" w:cs="Arial"/>
         </w:rPr>
         <w:t>vehiculo_marca</w:t>
       </w:r>
+      <w:proofErr w:type="spellEnd"/>
       <w:r>
         <w:rPr>
           <w:rFonts w:ascii="Arial" w:hAnsi="Arial" w:cs="Arial"/>
         </w:rPr>
         <w:t xml:space="preserve"> MODELO REGISTRADO SRI: </w:t>
       </w:r>
+      <w:proofErr w:type="spellStart"/>
       <w:r>
         <w:rPr>
           <w:rFonts w:ascii="Arial" w:hAnsi="Arial" w:cs="Arial"/>
         </w:rPr>
         <w:t>modelo_regist_sri</w:t>
       </w:r>
+      <w:proofErr w:type="spellEnd"/>
       <w:r>
         <w:rPr>
           <w:rFonts w:ascii="Arial" w:hAnsi="Arial" w:cs="Arial"/>
@@ -515,12 +549,14 @@
         </w:rPr>
         <w:t xml:space="preserve">MODELO HOMOLOGADO ANT: </w:t>
       </w:r>
+      <w:proofErr w:type="spellStart"/>
       <w:r>
         <w:rPr>
           <w:rFonts w:ascii="Arial" w:hAnsi="Arial" w:cs="Arial"/>
         </w:rPr>
         <w:t>modelo_homologado_ant</w:t>
       </w:r>
+      <w:proofErr w:type="spellEnd"/>
       <w:r>
         <w:rPr>
           <w:rFonts w:ascii="Arial" w:hAnsi="Arial" w:cs="Arial"/>
@@ -539,24 +575,28 @@
         </w:rPr>
         <w:t xml:space="preserve"> </w:t>
       </w:r>
+      <w:proofErr w:type="spellStart"/>
       <w:r>
         <w:rPr>
           <w:rFonts w:ascii="Arial" w:hAnsi="Arial" w:cs="Arial"/>
         </w:rPr>
         <w:t>vehiculo_serie</w:t>
       </w:r>
+      <w:proofErr w:type="spellEnd"/>
       <w:r>
         <w:rPr>
           <w:rFonts w:ascii="Arial" w:hAnsi="Arial" w:cs="Arial"/>
         </w:rPr>
         <w:t xml:space="preserve"> MOTOR: </w:t>
       </w:r>
+      <w:proofErr w:type="spellStart"/>
       <w:r>
         <w:rPr>
           <w:rFonts w:ascii="Arial" w:hAnsi="Arial" w:cs="Arial"/>
         </w:rPr>
         <w:t>vehiculo_motor</w:t>
       </w:r>
+      <w:proofErr w:type="spellEnd"/>
       <w:r>
         <w:rPr>
           <w:rFonts w:ascii="Arial" w:hAnsi="Arial" w:cs="Arial"/>
@@ -569,36 +609,42 @@
         </w:rPr>
         <w:t xml:space="preserve"> </w:t>
       </w:r>
+      <w:proofErr w:type="spellStart"/>
       <w:r>
         <w:rPr>
           <w:rFonts w:ascii="Arial" w:hAnsi="Arial" w:cs="Arial"/>
         </w:rPr>
         <w:t>vehiculo_color</w:t>
       </w:r>
+      <w:proofErr w:type="spellEnd"/>
       <w:r>
         <w:rPr>
           <w:rFonts w:ascii="Arial" w:hAnsi="Arial" w:cs="Arial"/>
         </w:rPr>
         <w:t xml:space="preserve"> AÑO: </w:t>
       </w:r>
+      <w:proofErr w:type="spellStart"/>
       <w:r>
         <w:rPr>
           <w:rFonts w:ascii="Arial" w:hAnsi="Arial" w:cs="Arial"/>
         </w:rPr>
         <w:t>vehiculo_anio</w:t>
       </w:r>
+      <w:proofErr w:type="spellEnd"/>
       <w:r>
         <w:rPr>
           <w:rFonts w:ascii="Arial" w:hAnsi="Arial" w:cs="Arial"/>
         </w:rPr>
         <w:t xml:space="preserve"> PAIS ORIGEN: </w:t>
       </w:r>
+      <w:proofErr w:type="spellStart"/>
       <w:r>
         <w:rPr>
           <w:rFonts w:ascii="Arial" w:hAnsi="Arial" w:cs="Arial"/>
         </w:rPr>
         <w:t>vehiculo_pais_origen</w:t>
       </w:r>
+      <w:proofErr w:type="spellEnd"/>
       <w:r>
         <w:rPr>
           <w:rFonts w:ascii="Arial" w:hAnsi="Arial" w:cs="Arial"/>
@@ -611,36 +657,42 @@
         </w:rPr>
         <w:t xml:space="preserve">COMBUSTIBLE: </w:t>
       </w:r>
+      <w:proofErr w:type="spellStart"/>
       <w:r>
         <w:rPr>
           <w:rFonts w:ascii="Arial" w:hAnsi="Arial" w:cs="Arial"/>
         </w:rPr>
         <w:t>vehiculo_combustible</w:t>
       </w:r>
+      <w:proofErr w:type="spellEnd"/>
       <w:r>
         <w:rPr>
           <w:rFonts w:ascii="Arial" w:hAnsi="Arial" w:cs="Arial"/>
         </w:rPr>
         <w:t xml:space="preserve"> PASAJEROS: </w:t>
       </w:r>
+      <w:proofErr w:type="spellStart"/>
       <w:r>
         <w:rPr>
           <w:rFonts w:ascii="Arial" w:hAnsi="Arial" w:cs="Arial"/>
         </w:rPr>
         <w:t>vehiculo_pasajeros</w:t>
       </w:r>
+      <w:proofErr w:type="spellEnd"/>
       <w:r>
         <w:rPr>
           <w:rFonts w:ascii="Arial" w:hAnsi="Arial" w:cs="Arial"/>
         </w:rPr>
         <w:t xml:space="preserve"> TONELAJE: </w:t>
       </w:r>
+      <w:proofErr w:type="spellStart"/>
       <w:r>
         <w:rPr>
           <w:rFonts w:ascii="Arial" w:hAnsi="Arial" w:cs="Arial"/>
         </w:rPr>
         <w:t>vehiculo_tonelaje</w:t>
       </w:r>
+      <w:proofErr w:type="spellEnd"/>
       <w:r>
         <w:rPr>
           <w:rFonts w:ascii="Arial" w:hAnsi="Arial" w:cs="Arial"/>
@@ -778,6 +830,7 @@
           <w:rFonts w:ascii="Arial" w:hAnsi="Arial" w:cs="Arial"/>
         </w:rPr>
       </w:pPr>
+      <w:bookmarkStart w:id="0" w:name="_Hlk106878103"/>
       <w:r>
         <w:rPr>
           <w:rFonts w:ascii="Arial" w:hAnsi="Arial" w:cs="Arial"/>
@@ -832,20 +885,60 @@
           <w:rFonts w:ascii="Arial" w:eastAsiaTheme="minorHAnsi" w:hAnsi="Arial" w:cs="Arial"/>
           <w:lang w:eastAsia="en-US"/>
         </w:rPr>
-        <w:t>Provincia del Guayas, Cantón Guayaquil</w:t>
-      </w:r>
-      <w:r>
-        <w:rPr>
-          <w:rFonts w:ascii="Arial" w:hAnsi="Arial" w:cs="Arial"/>
-        </w:rPr>
-        <w:t xml:space="preserve"> en el centro comercial Plaza Sai baba Local </w:t>
-      </w:r>
-      <w:r>
-        <w:rPr>
-          <w:rFonts w:ascii="Arial" w:hAnsi="Arial" w:cs="Arial"/>
-        </w:rPr>
-        <w:t>15</w:t>
-      </w:r>
+        <w:t xml:space="preserve">Provincia </w:t>
+      </w:r>
+      <w:bookmarkStart w:id="1" w:name="_Hlk106878172"/>
+      <w:r>
+        <w:rPr>
+          <w:rFonts w:ascii="Arial" w:eastAsiaTheme="minorHAnsi" w:hAnsi="Arial" w:cs="Arial"/>
+          <w:lang w:eastAsia="en-US"/>
+        </w:rPr>
+        <w:t xml:space="preserve">del </w:t>
+      </w:r>
+      <w:proofErr w:type="spellStart"/>
+      <w:r>
+        <w:rPr>
+          <w:rFonts w:ascii="Arial" w:hAnsi="Arial" w:cs="Arial"/>
+        </w:rPr>
+        <w:t>dir_provincia</w:t>
+      </w:r>
+      <w:proofErr w:type="spellEnd"/>
+      <w:r>
+        <w:rPr>
+          <w:rFonts w:ascii="Arial" w:eastAsiaTheme="minorHAnsi" w:hAnsi="Arial" w:cs="Arial"/>
+          <w:lang w:eastAsia="en-US"/>
+        </w:rPr>
+        <w:t xml:space="preserve">, Cantón </w:t>
+      </w:r>
+      <w:proofErr w:type="spellStart"/>
+      <w:r>
+        <w:rPr>
+          <w:rFonts w:ascii="Arial" w:hAnsi="Arial" w:cs="Arial"/>
+        </w:rPr>
+        <w:t>dir_canton</w:t>
+      </w:r>
+      <w:proofErr w:type="spellEnd"/>
+      <w:r>
+        <w:rPr>
+          <w:rFonts w:ascii="Arial" w:hAnsi="Arial" w:cs="Arial"/>
+        </w:rPr>
+        <w:t xml:space="preserve"> </w:t>
+      </w:r>
+      <w:r>
+        <w:rPr>
+          <w:rFonts w:ascii="Arial" w:hAnsi="Arial" w:cs="Arial"/>
+        </w:rPr>
+        <w:t xml:space="preserve">en </w:t>
+      </w:r>
+      <w:proofErr w:type="spellStart"/>
+      <w:r>
+        <w:rPr>
+          <w:rFonts w:ascii="Arial" w:hAnsi="Arial" w:cs="Arial"/>
+        </w:rPr>
+        <w:t>direccion_socio</w:t>
+      </w:r>
+      <w:bookmarkEnd w:id="1"/>
+      <w:proofErr w:type="spellEnd"/>
       <w:r>
         <w:rPr>
           <w:rFonts w:ascii="Arial" w:hAnsi="Arial" w:cs="Arial"/>
@@ -860,6 +953,7 @@
         <w:t xml:space="preserve"> Dada la buena fe y con consentimiento de causa con que concurren a celebrar las partes intervinientes el presente Contrato, se conviene expresamente que PROMOAUTOECUADOR S.A no estará obligado al saneamiento por evicción, ni aún por vicios redhibitorios, en virtud que el COMPRADOR ha inspeccionado por técnicos el bien materia de su venta, declarando y reconociendo sin restricción alguna que no tiene vicios ocultos.</w:t>
       </w:r>
     </w:p>
+    <w:bookmarkEnd w:id="0"/>
     <w:p>
       <w:pPr>
         <w:jc w:val="both"/>
@@ -886,7 +980,14 @@
         <w:rPr>
           <w:rFonts w:ascii="Arial" w:hAnsi="Arial" w:cs="Arial"/>
         </w:rPr>
-        <w:t xml:space="preserve"> E</w:t>
+        <w:t xml:space="preserve"> </w:t>
+      </w:r>
+      <w:bookmarkStart w:id="2" w:name="_Hlk106877807"/>
+      <w:r>
+        <w:rPr>
+          <w:rFonts w:ascii="Arial" w:hAnsi="Arial" w:cs="Arial"/>
+        </w:rPr>
+        <w:t>E</w:t>
       </w:r>
       <w:r>
         <w:rPr>
@@ -906,47 +1007,67 @@
         </w:rPr>
         <w:t xml:space="preserve"> </w:t>
       </w:r>
-      <w:r>
-        <w:rPr>
-          <w:rFonts w:ascii="Arial" w:hAnsi="Arial" w:cs="Arial"/>
-        </w:rPr>
-        <w:t>20</w:t>
-      </w:r>
-      <w:r>
-        <w:rPr>
-          <w:rFonts w:ascii="Arial" w:hAnsi="Arial" w:cs="Arial"/>
-        </w:rPr>
-        <w:t>000</w:t>
-      </w:r>
+      <w:proofErr w:type="spellStart"/>
+      <w:r>
+        <w:rPr>
+          <w:rFonts w:ascii="Arial" w:hAnsi="Arial" w:cs="Arial"/>
+        </w:rPr>
+        <w:t>monto</w:t>
+      </w:r>
+      <w:r>
+        <w:rPr>
+          <w:rFonts w:ascii="Arial" w:hAnsi="Arial" w:cs="Arial"/>
+        </w:rPr>
+        <w:t>_</w:t>
+      </w:r>
+      <w:proofErr w:type="gramStart"/>
+      <w:r>
+        <w:rPr>
+          <w:rFonts w:ascii="Arial" w:hAnsi="Arial" w:cs="Arial"/>
+        </w:rPr>
+        <w:t>financiamiento</w:t>
+      </w:r>
+      <w:proofErr w:type="spellEnd"/>
       <w:r>
         <w:rPr>
           <w:rFonts w:ascii="Arial" w:hAnsi="Arial" w:cs="Arial"/>
         </w:rPr>
         <w:t xml:space="preserve"> </w:t>
       </w:r>
-      <w:r>
-        <w:rPr>
-          <w:rFonts w:ascii="Arial" w:hAnsi="Arial" w:cs="Arial"/>
-        </w:rPr>
-        <w:t>Veinte</w:t>
-      </w:r>
-      <w:r>
-        <w:rPr>
-          <w:rFonts w:ascii="Arial" w:hAnsi="Arial" w:cs="Arial"/>
-        </w:rPr>
-        <w:t xml:space="preserve"> mil</w:t>
-      </w:r>
+      <w:proofErr w:type="spellStart"/>
+      <w:r>
+        <w:rPr>
+          <w:rFonts w:ascii="Arial" w:hAnsi="Arial" w:cs="Arial"/>
+        </w:rPr>
+        <w:t>entera</w:t>
+      </w:r>
+      <w:proofErr w:type="gramEnd"/>
+      <w:r>
+        <w:rPr>
+          <w:rFonts w:ascii="Arial" w:hAnsi="Arial" w:cs="Arial"/>
+        </w:rPr>
+        <w:t>_letras</w:t>
+      </w:r>
+      <w:proofErr w:type="spellEnd"/>
       <w:r>
         <w:rPr>
           <w:rFonts w:ascii="Arial" w:hAnsi="Arial" w:cs="Arial"/>
         </w:rPr>
         <w:t xml:space="preserve"> </w:t>
       </w:r>
-      <w:r>
-        <w:rPr>
-          <w:rFonts w:ascii="Arial" w:hAnsi="Arial" w:cs="Arial"/>
-        </w:rPr>
-        <w:t>00</w:t>
+      <w:proofErr w:type="spellStart"/>
+      <w:r>
+        <w:rPr>
+          <w:rFonts w:ascii="Arial" w:hAnsi="Arial" w:cs="Arial"/>
+        </w:rPr>
+        <w:t>decimal_monto</w:t>
+      </w:r>
+      <w:proofErr w:type="spellEnd"/>
+      <w:r>
+        <w:rPr>
+          <w:rFonts w:ascii="Arial" w:hAnsi="Arial" w:cs="Arial"/>
+        </w:rPr>
+        <w:t xml:space="preserve"> </w:t>
       </w:r>
       <w:r>
         <w:rPr>
@@ -968,6 +1089,7 @@
         <w:t xml:space="preserve">dólares de los Estados Unidos de América), pagaderos de la siguiente forma: </w:t>
       </w:r>
     </w:p>
+    <w:bookmarkEnd w:id="2"/>
     <w:p>
       <w:pPr>
         <w:spacing w:after="200" w:line="276" w:lineRule="auto"/>
@@ -982,6 +1104,7 @@
         </w:rPr>
         <w:t xml:space="preserve">Valor que deberá ser pagado a </w:t>
       </w:r>
+      <w:bookmarkStart w:id="3" w:name="_Hlk106877749"/>
       <w:r>
         <w:rPr>
           <w:rFonts w:ascii="Arial" w:hAnsi="Arial" w:cs="Arial"/>
@@ -992,7 +1115,14 @@
         <w:rPr>
           <w:rFonts w:ascii="Arial" w:hAnsi="Arial" w:cs="Arial"/>
         </w:rPr>
-        <w:t xml:space="preserve"> MESES plazos contados a partir de la recepción del </w:t>
+        <w:t xml:space="preserve"> </w:t>
+      </w:r>
+      <w:bookmarkEnd w:id="3"/>
+      <w:r>
+        <w:rPr>
+          <w:rFonts w:ascii="Arial" w:hAnsi="Arial" w:cs="Arial"/>
+        </w:rPr>
+        <w:t xml:space="preserve">MESES plazos contados a partir de la recepción del </w:t>
       </w:r>
       <w:r>
         <w:rPr>
@@ -1058,6 +1188,7 @@
                 <w:lang w:val="en-US" w:eastAsia="en-US"/>
               </w:rPr>
             </w:pPr>
+            <w:proofErr w:type="spellStart"/>
             <w:r>
               <w:rPr>
                 <w:b/>
@@ -1067,8 +1198,19 @@
                 <w:szCs w:val="20"/>
                 <w:lang w:val="en-US" w:eastAsia="en-US"/>
               </w:rPr>
-              <w:lastRenderedPageBreak/>
-              <w:t xml:space="preserve">Cliente </w:t>
+              <w:t>Cliente</w:t>
+            </w:r>
+            <w:proofErr w:type="spellEnd"/>
+            <w:r>
+              <w:rPr>
+                <w:b/>
+                <w:bCs/>
+                <w:color w:val="000000"/>
+                <w:sz w:val="20"/>
+                <w:szCs w:val="20"/>
+                <w:lang w:val="en-US" w:eastAsia="en-US"/>
+              </w:rPr>
+              <w:t xml:space="preserve"> </w:t>
             </w:r>
           </w:p>
         </w:tc>
@@ -1096,6 +1238,7 @@
                 <w:lang w:val="en-US" w:eastAsia="en-US"/>
               </w:rPr>
             </w:pPr>
+            <w:proofErr w:type="spellStart"/>
             <w:r>
               <w:rPr>
                 <w:rFonts w:ascii="'Times New Roman'" w:hAnsi="'Times New Roman'" w:cs="Calibri"/>
@@ -1106,6 +1249,7 @@
               </w:rPr>
               <w:t>nombre_socio</w:t>
             </w:r>
+            <w:proofErr w:type="spellEnd"/>
           </w:p>
         </w:tc>
         <w:tc>
@@ -1142,7 +1286,31 @@
                 <w:szCs w:val="20"/>
                 <w:lang w:val="en-US" w:eastAsia="en-US"/>
               </w:rPr>
-              <w:t xml:space="preserve">No. Identif. </w:t>
+              <w:t xml:space="preserve">No. </w:t>
+            </w:r>
+            <w:proofErr w:type="spellStart"/>
+            <w:r>
+              <w:rPr>
+                <w:b/>
+                <w:bCs/>
+                <w:color w:val="000000"/>
+                <w:sz w:val="20"/>
+                <w:szCs w:val="20"/>
+                <w:lang w:val="en-US" w:eastAsia="en-US"/>
+              </w:rPr>
+              <w:t>Identif</w:t>
+            </w:r>
+            <w:proofErr w:type="spellEnd"/>
+            <w:r>
+              <w:rPr>
+                <w:b/>
+                <w:bCs/>
+                <w:color w:val="000000"/>
+                <w:sz w:val="20"/>
+                <w:szCs w:val="20"/>
+                <w:lang w:val="en-US" w:eastAsia="en-US"/>
+              </w:rPr>
+              <w:t xml:space="preserve">. </w:t>
             </w:r>
           </w:p>
         </w:tc>
@@ -1171,6 +1339,7 @@
                 <w:lang w:val="en-US" w:eastAsia="en-US"/>
               </w:rPr>
             </w:pPr>
+            <w:proofErr w:type="spellStart"/>
             <w:r>
               <w:rPr>
                 <w:rFonts w:ascii="'Times New Roman'" w:hAnsi="'Times New Roman'" w:cs="Calibri"/>
@@ -1181,6 +1350,7 @@
               </w:rPr>
               <w:t>vat_socio</w:t>
             </w:r>
+            <w:proofErr w:type="spellEnd"/>
           </w:p>
         </w:tc>
         <w:tc>
@@ -1370,7 +1540,31 @@
                 <w:szCs w:val="20"/>
                 <w:lang w:val="en-US" w:eastAsia="en-US"/>
               </w:rPr>
-              <w:t xml:space="preserve">V. Inscripción </w:t>
+              <w:t xml:space="preserve">V. </w:t>
+            </w:r>
+            <w:proofErr w:type="spellStart"/>
+            <w:r>
+              <w:rPr>
+                <w:b/>
+                <w:bCs/>
+                <w:color w:val="000000"/>
+                <w:sz w:val="20"/>
+                <w:szCs w:val="20"/>
+                <w:lang w:val="en-US" w:eastAsia="en-US"/>
+              </w:rPr>
+              <w:t>Inscripción</w:t>
+            </w:r>
+            <w:proofErr w:type="spellEnd"/>
+            <w:r>
+              <w:rPr>
+                <w:b/>
+                <w:bCs/>
+                <w:color w:val="000000"/>
+                <w:sz w:val="20"/>
+                <w:szCs w:val="20"/>
+                <w:lang w:val="en-US" w:eastAsia="en-US"/>
+              </w:rPr>
+              <w:t xml:space="preserve"> </w:t>
             </w:r>
           </w:p>
         </w:tc>
@@ -1445,7 +1639,31 @@
                 <w:szCs w:val="20"/>
                 <w:lang w:val="en-US" w:eastAsia="en-US"/>
               </w:rPr>
-              <w:t xml:space="preserve">F. Contrato </w:t>
+              <w:t xml:space="preserve">F. </w:t>
+            </w:r>
+            <w:proofErr w:type="spellStart"/>
+            <w:r>
+              <w:rPr>
+                <w:b/>
+                <w:bCs/>
+                <w:color w:val="000000"/>
+                <w:sz w:val="20"/>
+                <w:szCs w:val="20"/>
+                <w:lang w:val="en-US" w:eastAsia="en-US"/>
+              </w:rPr>
+              <w:t>Contrato</w:t>
+            </w:r>
+            <w:proofErr w:type="spellEnd"/>
+            <w:r>
+              <w:rPr>
+                <w:b/>
+                <w:bCs/>
+                <w:color w:val="000000"/>
+                <w:sz w:val="20"/>
+                <w:szCs w:val="20"/>
+                <w:lang w:val="en-US" w:eastAsia="en-US"/>
+              </w:rPr>
+              <w:t xml:space="preserve"> </w:t>
             </w:r>
           </w:p>
         </w:tc>
@@ -1524,7 +1742,31 @@
                 <w:szCs w:val="20"/>
                 <w:lang w:val="en-US" w:eastAsia="en-US"/>
               </w:rPr>
-              <w:t xml:space="preserve">Monto Financ. </w:t>
+              <w:t xml:space="preserve">Monto </w:t>
+            </w:r>
+            <w:proofErr w:type="spellStart"/>
+            <w:r>
+              <w:rPr>
+                <w:b/>
+                <w:bCs/>
+                <w:color w:val="000000"/>
+                <w:sz w:val="20"/>
+                <w:szCs w:val="20"/>
+                <w:lang w:val="en-US" w:eastAsia="en-US"/>
+              </w:rPr>
+              <w:t>Financ</w:t>
+            </w:r>
+            <w:proofErr w:type="spellEnd"/>
+            <w:r>
+              <w:rPr>
+                <w:b/>
+                <w:bCs/>
+                <w:color w:val="000000"/>
+                <w:sz w:val="20"/>
+                <w:szCs w:val="20"/>
+                <w:lang w:val="en-US" w:eastAsia="en-US"/>
+              </w:rPr>
+              <w:t xml:space="preserve">. </w:t>
             </w:r>
           </w:p>
         </w:tc>
@@ -1590,6 +1832,7 @@
                 <w:lang w:val="en-US" w:eastAsia="en-US"/>
               </w:rPr>
             </w:pPr>
+            <w:proofErr w:type="spellStart"/>
             <w:r>
               <w:rPr>
                 <w:b/>
@@ -1599,7 +1842,19 @@
                 <w:szCs w:val="20"/>
                 <w:lang w:val="en-US" w:eastAsia="en-US"/>
               </w:rPr>
-              <w:t xml:space="preserve">Plazo (meses) </w:t>
+              <w:t>Plazo</w:t>
+            </w:r>
+            <w:proofErr w:type="spellEnd"/>
+            <w:r>
+              <w:rPr>
+                <w:b/>
+                <w:bCs/>
+                <w:color w:val="000000"/>
+                <w:sz w:val="20"/>
+                <w:szCs w:val="20"/>
+                <w:lang w:val="en-US" w:eastAsia="en-US"/>
+              </w:rPr>
+              <w:t xml:space="preserve"> (meses) </w:t>
             </w:r>
           </w:p>
         </w:tc>
@@ -1745,6 +2000,7 @@
                 <w:lang w:val="en-US" w:eastAsia="en-US"/>
               </w:rPr>
             </w:pPr>
+            <w:proofErr w:type="spellStart"/>
             <w:r>
               <w:rPr>
                 <w:b/>
@@ -1754,7 +2010,19 @@
                 <w:szCs w:val="20"/>
                 <w:lang w:val="en-US" w:eastAsia="en-US"/>
               </w:rPr>
-              <w:t xml:space="preserve">Cuota Adm. </w:t>
+              <w:t>Cuota</w:t>
+            </w:r>
+            <w:proofErr w:type="spellEnd"/>
+            <w:r>
+              <w:rPr>
+                <w:b/>
+                <w:bCs/>
+                <w:color w:val="000000"/>
+                <w:sz w:val="20"/>
+                <w:szCs w:val="20"/>
+                <w:lang w:val="en-US" w:eastAsia="en-US"/>
+              </w:rPr>
+              <w:t xml:space="preserve"> Adm. </w:t>
             </w:r>
           </w:p>
         </w:tc>
@@ -1999,6 +2267,7 @@
                 <w:lang w:val="en-US" w:eastAsia="en-US"/>
               </w:rPr>
             </w:pPr>
+            <w:proofErr w:type="spellStart"/>
             <w:r>
               <w:rPr>
                 <w:rFonts w:ascii="Calibri" w:hAnsi="Calibri" w:cs="Calibri"/>
@@ -2009,6 +2278,7 @@
               </w:rPr>
               <w:t>Cuota</w:t>
             </w:r>
+            <w:proofErr w:type="spellEnd"/>
           </w:p>
         </w:tc>
         <w:tc>
@@ -2035,6 +2305,7 @@
                 <w:lang w:val="en-US" w:eastAsia="en-US"/>
               </w:rPr>
             </w:pPr>
+            <w:proofErr w:type="spellStart"/>
             <w:r>
               <w:rPr>
                 <w:rFonts w:ascii="Calibri" w:hAnsi="Calibri" w:cs="Calibri"/>
@@ -2043,26 +2314,10 @@
                 <w:color w:val="000000"/>
                 <w:lang w:val="en-US" w:eastAsia="en-US"/>
               </w:rPr>
-              <w:t>Fecha Pago</w:t>
+              <w:t>Fecha</w:t>
             </w:r>
-          </w:p>
-        </w:tc>
-        <w:tc>
-          <w:tcPr>
-            <w:tcW w:w="1480" w:type="dxa"/>
-            <w:tcBorders>
-              <w:top w:val="single" w:sz="4" w:space="0" w:color="auto"/>
-              <w:left w:val="nil"/>
-              <w:bottom w:val="single" w:sz="4" w:space="0" w:color="auto"/>
-              <w:right w:val="single" w:sz="4" w:space="0" w:color="auto"/>
-            </w:tcBorders>
-            <w:shd w:val="clear" w:color="auto" w:fill="auto"/>
-            <w:noWrap/>
-            <w:vAlign w:val="bottom"/>
-            <w:hideMark/>
-          </w:tcPr>
-          <w:p>
-            <w:pPr>
+            <w:proofErr w:type="spellEnd"/>
+            <w:r>
               <w:rPr>
                 <w:rFonts w:ascii="Calibri" w:hAnsi="Calibri" w:cs="Calibri"/>
                 <w:b/>
@@ -2070,8 +2325,26 @@
                 <w:color w:val="000000"/>
                 <w:lang w:val="en-US" w:eastAsia="en-US"/>
               </w:rPr>
-            </w:pPr>
-            <w:r>
+              <w:t xml:space="preserve"> Pago</w:t>
+            </w:r>
+          </w:p>
+        </w:tc>
+        <w:tc>
+          <w:tcPr>
+            <w:tcW w:w="1480" w:type="dxa"/>
+            <w:tcBorders>
+              <w:top w:val="single" w:sz="4" w:space="0" w:color="auto"/>
+              <w:left w:val="nil"/>
+              <w:bottom w:val="single" w:sz="4" w:space="0" w:color="auto"/>
+              <w:right w:val="single" w:sz="4" w:space="0" w:color="auto"/>
+            </w:tcBorders>
+            <w:shd w:val="clear" w:color="auto" w:fill="auto"/>
+            <w:noWrap/>
+            <w:vAlign w:val="bottom"/>
+            <w:hideMark/>
+          </w:tcPr>
+          <w:p>
+            <w:pPr>
               <w:rPr>
                 <w:rFonts w:ascii="Calibri" w:hAnsi="Calibri" w:cs="Calibri"/>
                 <w:b/>
@@ -2079,26 +2352,9 @@
                 <w:color w:val="000000"/>
                 <w:lang w:val="en-US" w:eastAsia="en-US"/>
               </w:rPr>
-              <w:t>Cuota Capital</w:t>
-            </w:r>
-          </w:p>
-        </w:tc>
-        <w:tc>
-          <w:tcPr>
-            <w:tcW w:w="1324" w:type="dxa"/>
-            <w:tcBorders>
-              <w:top w:val="single" w:sz="4" w:space="0" w:color="auto"/>
-              <w:left w:val="nil"/>
-              <w:bottom w:val="single" w:sz="4" w:space="0" w:color="auto"/>
-              <w:right w:val="single" w:sz="4" w:space="0" w:color="auto"/>
-            </w:tcBorders>
-            <w:shd w:val="clear" w:color="auto" w:fill="auto"/>
-            <w:noWrap/>
-            <w:vAlign w:val="bottom"/>
-            <w:hideMark/>
-          </w:tcPr>
-          <w:p>
-            <w:pPr>
+            </w:pPr>
+            <w:proofErr w:type="spellStart"/>
+            <w:r>
               <w:rPr>
                 <w:rFonts w:ascii="Calibri" w:hAnsi="Calibri" w:cs="Calibri"/>
                 <w:b/>
@@ -2106,7 +2362,9 @@
                 <w:color w:val="000000"/>
                 <w:lang w:val="en-US" w:eastAsia="en-US"/>
               </w:rPr>
-            </w:pPr>
+              <w:t>Cuota</w:t>
+            </w:r>
+            <w:proofErr w:type="spellEnd"/>
             <w:r>
               <w:rPr>
                 <w:rFonts w:ascii="Calibri" w:hAnsi="Calibri" w:cs="Calibri"/>
@@ -2115,13 +2373,13 @@
                 <w:color w:val="000000"/>
                 <w:lang w:val="en-US" w:eastAsia="en-US"/>
               </w:rPr>
-              <w:t>Cuota Adm.</w:t>
+              <w:t xml:space="preserve"> Capital</w:t>
             </w:r>
           </w:p>
         </w:tc>
         <w:tc>
           <w:tcPr>
-            <w:tcW w:w="1060" w:type="dxa"/>
+            <w:tcW w:w="1324" w:type="dxa"/>
             <w:tcBorders>
               <w:top w:val="single" w:sz="4" w:space="0" w:color="auto"/>
               <w:left w:val="nil"/>
@@ -2143,6 +2401,7 @@
                 <w:lang w:val="en-US" w:eastAsia="en-US"/>
               </w:rPr>
             </w:pPr>
+            <w:proofErr w:type="spellStart"/>
             <w:r>
               <w:rPr>
                 <w:rFonts w:ascii="Calibri" w:hAnsi="Calibri" w:cs="Calibri"/>
@@ -2151,26 +2410,10 @@
                 <w:color w:val="000000"/>
                 <w:lang w:val="en-US" w:eastAsia="en-US"/>
               </w:rPr>
-              <w:t>IVA adm.</w:t>
+              <w:t>Cuota</w:t>
             </w:r>
-          </w:p>
-        </w:tc>
-        <w:tc>
-          <w:tcPr>
-            <w:tcW w:w="1253" w:type="dxa"/>
-            <w:tcBorders>
-              <w:top w:val="single" w:sz="4" w:space="0" w:color="auto"/>
-              <w:left w:val="nil"/>
-              <w:bottom w:val="single" w:sz="4" w:space="0" w:color="auto"/>
-              <w:right w:val="single" w:sz="4" w:space="0" w:color="auto"/>
-            </w:tcBorders>
-            <w:shd w:val="clear" w:color="auto" w:fill="auto"/>
-            <w:noWrap/>
-            <w:vAlign w:val="bottom"/>
-            <w:hideMark/>
-          </w:tcPr>
-          <w:p>
-            <w:pPr>
+            <w:proofErr w:type="spellEnd"/>
+            <w:r>
               <w:rPr>
                 <w:rFonts w:ascii="Calibri" w:hAnsi="Calibri" w:cs="Calibri"/>
                 <w:b/>
@@ -2178,8 +2421,26 @@
                 <w:color w:val="000000"/>
                 <w:lang w:val="en-US" w:eastAsia="en-US"/>
               </w:rPr>
-            </w:pPr>
-            <w:r>
+              <w:t xml:space="preserve"> Adm.</w:t>
+            </w:r>
+          </w:p>
+        </w:tc>
+        <w:tc>
+          <w:tcPr>
+            <w:tcW w:w="1060" w:type="dxa"/>
+            <w:tcBorders>
+              <w:top w:val="single" w:sz="4" w:space="0" w:color="auto"/>
+              <w:left w:val="nil"/>
+              <w:bottom w:val="single" w:sz="4" w:space="0" w:color="auto"/>
+              <w:right w:val="single" w:sz="4" w:space="0" w:color="auto"/>
+            </w:tcBorders>
+            <w:shd w:val="clear" w:color="auto" w:fill="auto"/>
+            <w:noWrap/>
+            <w:vAlign w:val="bottom"/>
+            <w:hideMark/>
+          </w:tcPr>
+          <w:p>
+            <w:pPr>
               <w:rPr>
                 <w:rFonts w:ascii="Calibri" w:hAnsi="Calibri" w:cs="Calibri"/>
                 <w:b/>
@@ -2187,8 +2448,67 @@
                 <w:color w:val="000000"/>
                 <w:lang w:val="en-US" w:eastAsia="en-US"/>
               </w:rPr>
+            </w:pPr>
+            <w:r>
+              <w:rPr>
+                <w:rFonts w:ascii="Calibri" w:hAnsi="Calibri" w:cs="Calibri"/>
+                <w:b/>
+                <w:bCs/>
+                <w:color w:val="000000"/>
+                <w:lang w:val="en-US" w:eastAsia="en-US"/>
+              </w:rPr>
+              <w:t xml:space="preserve">IVA </w:t>
+            </w:r>
+            <w:proofErr w:type="spellStart"/>
+            <w:r>
+              <w:rPr>
+                <w:rFonts w:ascii="Calibri" w:hAnsi="Calibri" w:cs="Calibri"/>
+                <w:b/>
+                <w:bCs/>
+                <w:color w:val="000000"/>
+                <w:lang w:val="en-US" w:eastAsia="en-US"/>
+              </w:rPr>
+              <w:t>adm.</w:t>
+            </w:r>
+            <w:proofErr w:type="spellEnd"/>
+          </w:p>
+        </w:tc>
+        <w:tc>
+          <w:tcPr>
+            <w:tcW w:w="1253" w:type="dxa"/>
+            <w:tcBorders>
+              <w:top w:val="single" w:sz="4" w:space="0" w:color="auto"/>
+              <w:left w:val="nil"/>
+              <w:bottom w:val="single" w:sz="4" w:space="0" w:color="auto"/>
+              <w:right w:val="single" w:sz="4" w:space="0" w:color="auto"/>
+            </w:tcBorders>
+            <w:shd w:val="clear" w:color="auto" w:fill="auto"/>
+            <w:noWrap/>
+            <w:vAlign w:val="bottom"/>
+            <w:hideMark/>
+          </w:tcPr>
+          <w:p>
+            <w:pPr>
+              <w:rPr>
+                <w:rFonts w:ascii="Calibri" w:hAnsi="Calibri" w:cs="Calibri"/>
+                <w:b/>
+                <w:bCs/>
+                <w:color w:val="000000"/>
+                <w:lang w:val="en-US" w:eastAsia="en-US"/>
+              </w:rPr>
+            </w:pPr>
+            <w:proofErr w:type="spellStart"/>
+            <w:r>
+              <w:rPr>
+                <w:rFonts w:ascii="Calibri" w:hAnsi="Calibri" w:cs="Calibri"/>
+                <w:b/>
+                <w:bCs/>
+                <w:color w:val="000000"/>
+                <w:lang w:val="en-US" w:eastAsia="en-US"/>
+              </w:rPr>
               <w:t>Saldo</w:t>
             </w:r>
+            <w:proofErr w:type="spellEnd"/>
           </w:p>
         </w:tc>
       </w:tr>
@@ -2220,6 +2540,7 @@
                 <w:lang w:val="en-US" w:eastAsia="en-US"/>
               </w:rPr>
             </w:pPr>
+            <w:proofErr w:type="spellStart"/>
             <w:r>
               <w:rPr>
                 <w:rFonts w:ascii="'Times New Roman'" w:hAnsi="'Times New Roman'" w:cs="Calibri"/>
@@ -2230,6 +2551,7 @@
               </w:rPr>
               <w:t>cuota</w:t>
             </w:r>
+            <w:proofErr w:type="spellEnd"/>
           </w:p>
         </w:tc>
         <w:tc>
@@ -13868,6 +14190,18 @@
                 <w:lang w:val="en-US" w:eastAsia="en-US"/>
               </w:rPr>
             </w:pPr>
+            <w:proofErr w:type="spellStart"/>
+            <w:r>
+              <w:rPr>
+                <w:rFonts w:ascii="Calibri" w:hAnsi="Calibri" w:cs="Calibri"/>
+                <w:color w:val="000000"/>
+                <w:sz w:val="22"/>
+                <w:szCs w:val="22"/>
+                <w:lang w:val="en-US" w:eastAsia="en-US"/>
+              </w:rPr>
+              <w:t>total_cuota</w:t>
+            </w:r>
+            <w:proofErr w:type="spellEnd"/>
           </w:p>
         </w:tc>
       </w:tr>
@@ -13906,14 +14240,28 @@
         <w:rPr>
           <w:rFonts w:ascii="Arial" w:hAnsi="Arial" w:cs="Arial"/>
         </w:rPr>
-        <w:t xml:space="preserve">   EL COMPRADOR,  se obliga a pagar los intereses moratorios a partir del vencimiento de cada obligación y expresamente manifiesta que en caso de incumplimiento en la cancelación total del precio, o las cuotas establecidas en el contrato y materializadas en los pagaré que se suscriben paralelamente, la cosa vendida volverá a poder del vendedor y el valor de las cuotas parciales pagadas por concepto del pago, quedaran en beneficio de PROMOAUTOECUADOR S.A a título de indemnización, pero en ningún caso podrá exceder de la tercera parte del precio pactado en el Contrato, incluida la cuota de </w:t>
+        <w:t xml:space="preserve">   EL COMPRADOR,  se obliga a pagar los intereses moratorios a partir del vencimiento de cada obligación y expresamente manifiesta que en caso de incumplimiento en la cancelación total del precio, o las cuotas establecidas en el contrato y materializadas en los pagaré que se suscriben paralelamente, la cosa vendida volverá a poder del vendedor y el valor de las cuotas parciales pagadas por concepto del pago, quedaran en </w:t>
       </w:r>
       <w:r>
         <w:rPr>
           <w:rFonts w:ascii="Arial" w:hAnsi="Arial" w:cs="Arial"/>
         </w:rPr>
         <w:lastRenderedPageBreak/>
-        <w:t>entrada. Conforme lo dispone el innumerado 9 de la sección V de la venta con reserva de dominio del Código de Comercio.</w:t>
+        <w:t xml:space="preserve">beneficio de PROMOAUTOECUADOR S.A a título de indemnización, pero en ningún caso podrá exceder de la tercera parte del precio pactado en el Contrato, incluida la cuota de entrada. Conforme lo dispone el </w:t>
+      </w:r>
+      <w:proofErr w:type="spellStart"/>
+      <w:r>
+        <w:rPr>
+          <w:rFonts w:ascii="Arial" w:hAnsi="Arial" w:cs="Arial"/>
+        </w:rPr>
+        <w:t>innumerado</w:t>
+      </w:r>
+      <w:proofErr w:type="spellEnd"/>
+      <w:r>
+        <w:rPr>
+          <w:rFonts w:ascii="Arial" w:hAnsi="Arial" w:cs="Arial"/>
+        </w:rPr>
+        <w:t xml:space="preserve"> 9 de la sección V de la venta con reserva de dominio del Código de Comercio.</w:t>
       </w:r>
     </w:p>
     <w:p>
@@ -13997,7 +14345,21 @@
         <w:rPr>
           <w:rFonts w:ascii="Arial" w:hAnsi="Arial" w:cs="Arial"/>
         </w:rPr>
-        <w:t xml:space="preserve">   La falta de pago de una sola obligación de las contraídas, al vencimiento de la misma, dará suficiente derecho a PROMOAUTOECUADOR S.A, para declarar vencidos todos los plazos concedidos a favor del comprador y demandar, sea el pago de toda la cantidad restante, sea la devolución de los bienes vendidos con reserva de dominio, sirviendo de suficiente prueba sobre la falta de pago de uno de los dividendos la sola afirmación de PROMOAUTOECUADOR S.A.  En este caso el COMPRADOR está obligado a pagar al PROMOAUTOECUADOR S.A el interés máximo moratorio sobre el monto de la deuda, los gastos extrajudiciales y judiciales que se hayan realizado.</w:t>
+        <w:t xml:space="preserve">   La falta de pago de una sola obligación de las contraídas, al vencimiento de </w:t>
+      </w:r>
+      <w:proofErr w:type="gramStart"/>
+      <w:r>
+        <w:rPr>
+          <w:rFonts w:ascii="Arial" w:hAnsi="Arial" w:cs="Arial"/>
+        </w:rPr>
+        <w:t>la misma</w:t>
+      </w:r>
+      <w:proofErr w:type="gramEnd"/>
+      <w:r>
+        <w:rPr>
+          <w:rFonts w:ascii="Arial" w:hAnsi="Arial" w:cs="Arial"/>
+        </w:rPr>
+        <w:t>, dará suficiente derecho a PROMOAUTOECUADOR S.A, para declarar vencidos todos los plazos concedidos a favor del comprador y demandar, sea el pago de toda la cantidad restante, sea la devolución de los bienes vendidos con reserva de dominio, sirviendo de suficiente prueba sobre la falta de pago de uno de los dividendos la sola afirmación de PROMOAUTOECUADOR S.A.  En este caso el COMPRADOR está obligado a pagar al PROMOAUTOECUADOR S.A el interés máximo moratorio sobre el monto de la deuda, los gastos extrajudiciales y judiciales que se hayan realizado.</w:t>
       </w:r>
     </w:p>
     <w:p>
@@ -14110,7 +14472,21 @@
         <w:rPr>
           <w:rFonts w:ascii="Arial" w:hAnsi="Arial" w:cs="Arial"/>
         </w:rPr>
-        <w:t xml:space="preserve"> COMPRADOR declara conocer todas las disposiciones legales que rige el sistema de compra venta con reserva de dominio, y en forma especial y expresa de las disposiciones de los Art. 7, 8, 9, 10, 12 y 14 del Decreto Supremo 548-CH del 24 de septiembre de 1963.</w:t>
+        <w:t xml:space="preserve"> COMPRADOR declara conocer todas las disposiciones legales que rige el sistema de </w:t>
+      </w:r>
+      <w:proofErr w:type="gramStart"/>
+      <w:r>
+        <w:rPr>
+          <w:rFonts w:ascii="Arial" w:hAnsi="Arial" w:cs="Arial"/>
+        </w:rPr>
+        <w:t>compra venta</w:t>
+      </w:r>
+      <w:proofErr w:type="gramEnd"/>
+      <w:r>
+        <w:rPr>
+          <w:rFonts w:ascii="Arial" w:hAnsi="Arial" w:cs="Arial"/>
+        </w:rPr>
+        <w:t xml:space="preserve"> con reserva de dominio, y en forma especial y expresa de las disposiciones de los Art. 7, 8, 9, 10, 12 y 14 del Decreto Supremo 548-CH del 24 de septiembre de 1963.</w:t>
       </w:r>
     </w:p>
     <w:p>
@@ -14163,7 +14539,14 @@
         <w:rPr>
           <w:rFonts w:ascii="Arial" w:hAnsi="Arial" w:cs="Arial"/>
         </w:rPr>
-        <w:t>se compromete a realizar los mantenimientos correspondientes dentro de la concesionaria con la finalidad de mantener la Garantía de fábrica, así como la adquisición de un contrato de seguro vehicular que incluya rastreador satelital, seguro de daños, y demás sobre el vehículo en mención durante el tiempo que dure la reserva de dominio.</w:t>
+        <w:t xml:space="preserve">se compromete a realizar los mantenimientos correspondientes dentro de la concesionaria con la finalidad de mantener la Garantía de fábrica, así como la adquisición de un contrato de seguro vehicular que incluya rastreador </w:t>
+      </w:r>
+      <w:r>
+        <w:rPr>
+          <w:rFonts w:ascii="Arial" w:hAnsi="Arial" w:cs="Arial"/>
+        </w:rPr>
+        <w:lastRenderedPageBreak/>
+        <w:t>satelital, seguro de daños, y demás sobre el vehículo en mención durante el tiempo que dure la reserva de dominio.</w:t>
       </w:r>
     </w:p>
     <w:p>
@@ -14180,47 +14563,46 @@
       <w:pPr>
         <w:rPr>
           <w:rFonts w:ascii="Arial" w:hAnsi="Arial" w:cs="Arial"/>
+        </w:rPr>
+      </w:pPr>
+      <w:r>
+        <w:rPr>
+          <w:rFonts w:ascii="Arial" w:hAnsi="Arial" w:cs="Arial"/>
           <w:b/>
           <w:bCs/>
         </w:rPr>
-      </w:pPr>
+        <w:t>NOVENA:</w:t>
+      </w:r>
+      <w:r>
+        <w:rPr>
+          <w:rFonts w:ascii="Arial" w:hAnsi="Arial" w:cs="Arial"/>
+        </w:rPr>
+        <w:t xml:space="preserve"> </w:t>
+      </w:r>
+      <w:r>
+        <w:rPr>
+          <w:rFonts w:ascii="Arial" w:hAnsi="Arial" w:cs="Arial"/>
+        </w:rPr>
+        <w:t xml:space="preserve">De la revisión crediticia del señor </w:t>
+      </w:r>
+      <w:proofErr w:type="spellStart"/>
       <w:r>
         <w:rPr>
           <w:rFonts w:ascii="Arial" w:hAnsi="Arial" w:cs="Arial"/>
           <w:b/>
           <w:bCs/>
         </w:rPr>
-        <w:lastRenderedPageBreak/>
-        <w:t>NOVENA:</w:t>
-      </w:r>
-      <w:r>
-        <w:rPr>
-          <w:rFonts w:ascii="Arial" w:hAnsi="Arial" w:cs="Arial"/>
-        </w:rPr>
-        <w:t xml:space="preserve"> </w:t>
-      </w:r>
-      <w:r>
-        <w:rPr>
-          <w:rFonts w:ascii="Arial" w:hAnsi="Arial" w:cs="Arial"/>
-        </w:rPr>
-        <w:t xml:space="preserve">De la revisión crediticia del señor </w:t>
-      </w:r>
+        <w:t>nombre_socio</w:t>
+      </w:r>
+      <w:proofErr w:type="spellEnd"/>
       <w:r>
         <w:rPr>
           <w:rFonts w:ascii="Arial" w:hAnsi="Arial" w:cs="Arial"/>
           <w:b/>
           <w:bCs/>
         </w:rPr>
-        <w:t>BARRENO ZAMBRANO NATHALI MARITZA</w:t>
-      </w:r>
-    </w:p>
-    <w:p>
-      <w:pPr>
-        <w:jc w:val="both"/>
-        <w:rPr>
-          <w:rFonts w:ascii="Arial" w:hAnsi="Arial" w:cs="Arial"/>
-        </w:rPr>
-      </w:pPr>
+        <w:t xml:space="preserve"> </w:t>
+      </w:r>
       <w:r>
         <w:rPr>
           <w:rFonts w:ascii="Arial" w:hAnsi="Arial" w:cs="Arial"/>
@@ -14309,6 +14691,8 @@
         </w:rPr>
         <w:t xml:space="preserve">constancia y aceptación de las cláusulas del Contrato, se firma por triplicado, en GUAYAQUIL </w:t>
       </w:r>
+      <w:bookmarkStart w:id="4" w:name="_Hlk106878313"/>
+      <w:proofErr w:type="spellStart"/>
       <w:r>
         <w:rPr>
           <w:rFonts w:ascii="Arial" w:hAnsi="Arial" w:cs="Arial"/>
@@ -14316,6 +14700,8 @@
         </w:rPr>
         <w:t>txt_factual</w:t>
       </w:r>
+      <w:bookmarkEnd w:id="4"/>
+      <w:proofErr w:type="spellEnd"/>
       <w:r>
         <w:rPr>
           <w:rFonts w:ascii="Arial" w:hAnsi="Arial" w:cs="Arial"/>
@@ -14690,7 +15076,8 @@
                 <w:b/>
               </w:rPr>
             </w:pPr>
-            <w:bookmarkStart w:id="0" w:name="_Hlk89933244"/>
+            <w:bookmarkStart w:id="5" w:name="_Hlk89933244"/>
+            <w:proofErr w:type="spellStart"/>
             <w:r>
               <w:rPr>
                 <w:rFonts w:ascii="Arial" w:hAnsi="Arial" w:cs="Arial"/>
@@ -14699,8 +15086,9 @@
               </w:rPr>
               <w:t>nombre_socio</w:t>
             </w:r>
-          </w:p>
-          <w:bookmarkEnd w:id="0"/>
+            <w:proofErr w:type="spellEnd"/>
+          </w:p>
+          <w:bookmarkEnd w:id="5"/>
           <w:p>
             <w:pPr>
               <w:jc w:val="center"/>
@@ -14734,6 +15122,7 @@
               </w:rPr>
               <w:t xml:space="preserve"> </w:t>
             </w:r>
+            <w:proofErr w:type="spellStart"/>
             <w:r>
               <w:rPr>
                 <w:rFonts w:ascii="Arial" w:hAnsi="Arial" w:cs="Arial"/>
@@ -14742,6 +15131,7 @@
               </w:rPr>
               <w:t>vat_socio</w:t>
             </w:r>
+            <w:proofErr w:type="spellEnd"/>
           </w:p>
         </w:tc>
       </w:tr>
@@ -14821,7 +15211,7 @@
 </file>
 
 <file path=word/numbering.xml><?xml version="1.0" encoding="utf-8"?>
-<w:numbering xmlns:wpc="http://schemas.microsoft.com/office/word/2010/wordprocessingCanvas" xmlns:cx="http://schemas.microsoft.com/office/drawing/2014/chartex" xmlns:cx1="http://schemas.microsoft.com/office/drawing/2015/9/8/chartex" xmlns:cx2="http://schemas.microsoft.com/office/drawing/2015/10/21/chartex" xmlns:cx3="http://schemas.microsoft.com/office/drawing/2016/5/9/chartex" xmlns:cx4="http://schemas.microsoft.com/office/drawing/2016/5/10/chartex" xmlns:cx5="http://schemas.microsoft.com/office/drawing/2016/5/11/chartex" xmlns:cx6="http://schemas.microsoft.com/office/drawing/2016/5/12/chartex" xmlns:cx7="http://schemas.microsoft.com/office/drawing/2016/5/13/chartex" xmlns:cx8="http://schemas.microsoft.com/office/drawing/2016/5/14/chartex" xmlns:mc="http://schemas.openxmlformats.org/markup-compatibility/2006" xmlns:aink="http://schemas.microsoft.com/office/drawing/2016/ink" xmlns:am3d="http://schemas.microsoft.com/office/drawing/2017/model3d" xmlns:o="urn:schemas-microsoft-com:office:office" xmlns:r="http://schemas.openxmlformats.org/officeDocument/2006/relationships" xmlns:m="http://schemas.openxmlformats.org/officeDocument/2006/math" xmlns:v="urn:schemas-microsoft-com:vml" xmlns:wp14="http://schemas.microsoft.com/office/word/2010/wordprocessingDrawing" xmlns:wp="http://schemas.openxmlformats.org/drawingml/2006/wordprocessingDrawing" xmlns:w10="urn:schemas-microsoft-com:office:word" xmlns:w="http://schemas.openxmlformats.org/wordprocessingml/2006/main" xmlns:w14="http://schemas.microsoft.com/office/word/2010/wordml" xmlns:w15="http://schemas.microsoft.com/office/word/2012/wordml" xmlns:w16cex="http://schemas.microsoft.com/office/word/2018/wordml/cex" xmlns:w16cid="http://schemas.microsoft.com/office/word/2016/wordml/cid" xmlns:w16="http://schemas.microsoft.com/office/word/2018/wordml" xmlns:w16sdtdh="http://schemas.microsoft.com/office/word/2020/wordml/sdtdatahash" xmlns:w16se="http://schemas.microsoft.com/office/word/2015/wordml/symex" xmlns:wpg="http://schemas.microsoft.com/office/word/2010/wordprocessingGroup" xmlns:wpi="http://schemas.microsoft.com/office/word/2010/wordprocessingInk" xmlns:wne="http://schemas.microsoft.com/office/word/2006/wordml" xmlns:wps="http://schemas.microsoft.com/office/word/2010/wordprocessingShape" mc:Ignorable="w14 w15 w16se w16cid w16 w16cex w16sdtdh wp14">
+<w:numbering xmlns:wpc="http://schemas.microsoft.com/office/word/2010/wordprocessingCanvas" xmlns:cx="http://schemas.microsoft.com/office/drawing/2014/chartex" xmlns:cx1="http://schemas.microsoft.com/office/drawing/2015/9/8/chartex" xmlns:cx2="http://schemas.microsoft.com/office/drawing/2015/10/21/chartex" xmlns:cx3="http://schemas.microsoft.com/office/drawing/2016/5/9/chartex" xmlns:cx4="http://schemas.microsoft.com/office/drawing/2016/5/10/chartex" xmlns:cx5="http://schemas.microsoft.com/office/drawing/2016/5/11/chartex" xmlns:cx6="http://schemas.microsoft.com/office/drawing/2016/5/12/chartex" xmlns:cx7="http://schemas.microsoft.com/office/drawing/2016/5/13/chartex" xmlns:cx8="http://schemas.microsoft.com/office/drawing/2016/5/14/chartex" xmlns:mc="http://schemas.openxmlformats.org/markup-compatibility/2006" xmlns:aink="http://schemas.microsoft.com/office/drawing/2016/ink" xmlns:am3d="http://schemas.microsoft.com/office/drawing/2017/model3d" xmlns:o="urn:schemas-microsoft-com:office:office" xmlns:oel="http://schemas.microsoft.com/office/2019/extlst" xmlns:r="http://schemas.openxmlformats.org/officeDocument/2006/relationships" xmlns:m="http://schemas.openxmlformats.org/officeDocument/2006/math" xmlns:v="urn:schemas-microsoft-com:vml" xmlns:wp14="http://schemas.microsoft.com/office/word/2010/wordprocessingDrawing" xmlns:wp="http://schemas.openxmlformats.org/drawingml/2006/wordprocessingDrawing" xmlns:w10="urn:schemas-microsoft-com:office:word" xmlns:w="http://schemas.openxmlformats.org/wordprocessingml/2006/main" xmlns:w14="http://schemas.microsoft.com/office/word/2010/wordml" xmlns:w15="http://schemas.microsoft.com/office/word/2012/wordml" xmlns:w16cex="http://schemas.microsoft.com/office/word/2018/wordml/cex" xmlns:w16cid="http://schemas.microsoft.com/office/word/2016/wordml/cid" xmlns:w16="http://schemas.microsoft.com/office/word/2018/wordml" xmlns:w16sdtdh="http://schemas.microsoft.com/office/word/2020/wordml/sdtdatahash" xmlns:w16se="http://schemas.microsoft.com/office/word/2015/wordml/symex" xmlns:wpg="http://schemas.microsoft.com/office/word/2010/wordprocessingGroup" xmlns:wpi="http://schemas.microsoft.com/office/word/2010/wordprocessingInk" xmlns:wne="http://schemas.microsoft.com/office/word/2006/wordml" xmlns:wps="http://schemas.microsoft.com/office/word/2010/wordprocessingShape" mc:Ignorable="w14 w15 w16se w16cid w16 w16cex w16sdtdh wp14">
   <w:abstractNum w:abstractNumId="0" w15:restartNumberingAfterBreak="0">
     <w:nsid w:val="1A946801"/>
     <w:multiLevelType w:val="hybridMultilevel"/>
@@ -15091,13 +15481,13 @@
       </w:pPr>
     </w:lvl>
   </w:abstractNum>
-  <w:num w:numId="1">
+  <w:num w:numId="1" w16cid:durableId="1134828481">
     <w:abstractNumId w:val="1"/>
   </w:num>
-  <w:num w:numId="2">
+  <w:num w:numId="2" w16cid:durableId="1643775677">
     <w:abstractNumId w:val="2"/>
   </w:num>
-  <w:num w:numId="3">
+  <w:num w:numId="3" w16cid:durableId="178810302">
     <w:abstractNumId w:val="0"/>
   </w:num>
 </w:numbering>

--- a/gzl_reporte/report/Formato_de_contrato_Reserva_de_Dominio_plantilla.docx
+++ b/gzl_reporte/report/Formato_de_contrato_Reserva_de_Dominio_plantilla.docx
@@ -292,6 +292,12 @@
         </w:rPr>
         <w:t>dir_provincia</w:t>
       </w:r>
+      <w:r>
+        <w:rPr>
+          <w:rFonts w:ascii="Arial" w:hAnsi="Arial" w:cs="Arial"/>
+        </w:rPr>
+        <w:t>_socio</w:t>
+      </w:r>
       <w:proofErr w:type="spellEnd"/>
       <w:r>
         <w:rPr>
@@ -305,6 +311,12 @@
           <w:rFonts w:ascii="Arial" w:hAnsi="Arial" w:cs="Arial"/>
         </w:rPr>
         <w:t>dir_canton</w:t>
+      </w:r>
+      <w:r>
+        <w:rPr>
+          <w:rFonts w:ascii="Arial" w:hAnsi="Arial" w:cs="Arial"/>
+        </w:rPr>
+        <w:t>_socio</w:t>
       </w:r>
       <w:proofErr w:type="spellEnd"/>
       <w:r>
@@ -902,6 +914,12 @@
         </w:rPr>
         <w:t>dir_provincia</w:t>
       </w:r>
+      <w:r>
+        <w:rPr>
+          <w:rFonts w:ascii="Arial" w:hAnsi="Arial" w:cs="Arial"/>
+        </w:rPr>
+        <w:t>_socio</w:t>
+      </w:r>
       <w:proofErr w:type="spellEnd"/>
       <w:r>
         <w:rPr>
@@ -916,6 +934,12 @@
           <w:rFonts w:ascii="Arial" w:hAnsi="Arial" w:cs="Arial"/>
         </w:rPr>
         <w:t>dir_canton</w:t>
+      </w:r>
+      <w:r>
+        <w:rPr>
+          <w:rFonts w:ascii="Arial" w:hAnsi="Arial" w:cs="Arial"/>
+        </w:rPr>
+        <w:t>_socio</w:t>
       </w:r>
       <w:proofErr w:type="spellEnd"/>
       <w:r>
@@ -1012,20 +1036,7 @@
         <w:rPr>
           <w:rFonts w:ascii="Arial" w:hAnsi="Arial" w:cs="Arial"/>
         </w:rPr>
-        <w:t>monto</w:t>
-      </w:r>
-      <w:r>
-        <w:rPr>
-          <w:rFonts w:ascii="Arial" w:hAnsi="Arial" w:cs="Arial"/>
-        </w:rPr>
-        <w:t>_</w:t>
-      </w:r>
-      <w:proofErr w:type="gramStart"/>
-      <w:r>
-        <w:rPr>
-          <w:rFonts w:ascii="Arial" w:hAnsi="Arial" w:cs="Arial"/>
-        </w:rPr>
-        <w:t>financiamiento</w:t>
+        <w:t>monto_financiamiento</w:t>
       </w:r>
       <w:proofErr w:type="spellEnd"/>
       <w:r>
@@ -1039,14 +1050,7 @@
         <w:rPr>
           <w:rFonts w:ascii="Arial" w:hAnsi="Arial" w:cs="Arial"/>
         </w:rPr>
-        <w:t>entera</w:t>
-      </w:r>
-      <w:proofErr w:type="gramEnd"/>
-      <w:r>
-        <w:rPr>
-          <w:rFonts w:ascii="Arial" w:hAnsi="Arial" w:cs="Arial"/>
-        </w:rPr>
-        <w:t>_letras</w:t>
+        <w:t>entera_letras</w:t>
       </w:r>
       <w:proofErr w:type="spellEnd"/>
       <w:r>
@@ -14345,21 +14349,7 @@
         <w:rPr>
           <w:rFonts w:ascii="Arial" w:hAnsi="Arial" w:cs="Arial"/>
         </w:rPr>
-        <w:t xml:space="preserve">   La falta de pago de una sola obligación de las contraídas, al vencimiento de </w:t>
-      </w:r>
-      <w:proofErr w:type="gramStart"/>
-      <w:r>
-        <w:rPr>
-          <w:rFonts w:ascii="Arial" w:hAnsi="Arial" w:cs="Arial"/>
-        </w:rPr>
-        <w:t>la misma</w:t>
-      </w:r>
-      <w:proofErr w:type="gramEnd"/>
-      <w:r>
-        <w:rPr>
-          <w:rFonts w:ascii="Arial" w:hAnsi="Arial" w:cs="Arial"/>
-        </w:rPr>
-        <w:t>, dará suficiente derecho a PROMOAUTOECUADOR S.A, para declarar vencidos todos los plazos concedidos a favor del comprador y demandar, sea el pago de toda la cantidad restante, sea la devolución de los bienes vendidos con reserva de dominio, sirviendo de suficiente prueba sobre la falta de pago de uno de los dividendos la sola afirmación de PROMOAUTOECUADOR S.A.  En este caso el COMPRADOR está obligado a pagar al PROMOAUTOECUADOR S.A el interés máximo moratorio sobre el monto de la deuda, los gastos extrajudiciales y judiciales que se hayan realizado.</w:t>
+        <w:t xml:space="preserve">   La falta de pago de una sola obligación de las contraídas, al vencimiento de la misma, dará suficiente derecho a PROMOAUTOECUADOR S.A, para declarar vencidos todos los plazos concedidos a favor del comprador y demandar, sea el pago de toda la cantidad restante, sea la devolución de los bienes vendidos con reserva de dominio, sirviendo de suficiente prueba sobre la falta de pago de uno de los dividendos la sola afirmación de PROMOAUTOECUADOR S.A.  En este caso el COMPRADOR está obligado a pagar al PROMOAUTOECUADOR S.A el interés máximo moratorio sobre el monto de la deuda, los gastos extrajudiciales y judiciales que se hayan realizado.</w:t>
       </w:r>
     </w:p>
     <w:p>
@@ -14472,21 +14462,7 @@
         <w:rPr>
           <w:rFonts w:ascii="Arial" w:hAnsi="Arial" w:cs="Arial"/>
         </w:rPr>
-        <w:t xml:space="preserve"> COMPRADOR declara conocer todas las disposiciones legales que rige el sistema de </w:t>
-      </w:r>
-      <w:proofErr w:type="gramStart"/>
-      <w:r>
-        <w:rPr>
-          <w:rFonts w:ascii="Arial" w:hAnsi="Arial" w:cs="Arial"/>
-        </w:rPr>
-        <w:t>compra venta</w:t>
-      </w:r>
-      <w:proofErr w:type="gramEnd"/>
-      <w:r>
-        <w:rPr>
-          <w:rFonts w:ascii="Arial" w:hAnsi="Arial" w:cs="Arial"/>
-        </w:rPr>
-        <w:t xml:space="preserve"> con reserva de dominio, y en forma especial y expresa de las disposiciones de los Art. 7, 8, 9, 10, 12 y 14 del Decreto Supremo 548-CH del 24 de septiembre de 1963.</w:t>
+        <w:t xml:space="preserve"> COMPRADOR declara conocer todas las disposiciones legales que rige el sistema de compra venta con reserva de dominio, y en forma especial y expresa de las disposiciones de los Art. 7, 8, 9, 10, 12 y 14 del Decreto Supremo 548-CH del 24 de septiembre de 1963.</w:t>
       </w:r>
     </w:p>
     <w:p>
